--- a/SDJ2_Assignment/SDJ Assignment Group 4 - VIA Engineering.docx
+++ b/SDJ2_Assignment/SDJ Assignment Group 4 - VIA Engineering.docx
@@ -722,7 +722,7 @@
           <w:color w:val="auto"/>
           <w:sz w:val="22"/>
           <w:szCs w:val="22"/>
-          <w:lang w:val="en-GB"/>
+          <w:lang w:val="en-GB" w:eastAsia="en-US"/>
         </w:rPr>
         <w:id w:val="64924275"/>
         <w:docPartObj>
@@ -737,7 +737,6 @@
           <w:bCs/>
           <w:noProof/>
           <w:szCs w:val="20"/>
-          <w:lang w:eastAsia="en-US"/>
         </w:rPr>
       </w:sdtEndPr>
       <w:sdtContent>
@@ -1513,7 +1512,6 @@
             </w:tabs>
             <w:jc w:val="both"/>
             <w:rPr>
-              <w:rFonts w:eastAsiaTheme="minorEastAsia"/>
               <w:noProof/>
             </w:rPr>
           </w:pPr>
@@ -1577,6 +1575,11 @@
           </w:hyperlink>
         </w:p>
         <w:p>
+          <w:r>
+            <w:t>References</w:t>
+          </w:r>
+        </w:p>
+        <w:p>
           <w:pPr>
             <w:jc w:val="both"/>
           </w:pPr>
@@ -1730,19 +1733,7 @@
         <w:rPr>
           <w:lang w:val="en-US"/>
         </w:rPr>
-        <w:t xml:space="preserve">As a result, different technical choices </w:t>
-      </w:r>
-      <w:r>
-        <w:rPr>
-          <w:lang w:val="en-US"/>
-        </w:rPr>
-        <w:t>were</w:t>
-      </w:r>
-      <w:r>
-        <w:rPr>
-          <w:lang w:val="en-US"/>
-        </w:rPr>
-        <w:t xml:space="preserve"> made to produce a satisfactory outcome for the given report. This document will proceed with a small description of the current client and the struggles they face in their organization.</w:t>
+        <w:t>As a result, different technical choices were made to produce a satisfactory outcome for the given report. This document will proceed with a small description of the current client and the struggles they face in their organization.</w:t>
       </w:r>
     </w:p>
     <w:p>
@@ -1921,14 +1912,6 @@
     </w:p>
     <w:p>
       <w:pPr>
-        <w:jc w:val="both"/>
-        <w:rPr>
-          <w:lang w:val="en-US"/>
-        </w:rPr>
-      </w:pPr>
-    </w:p>
-    <w:p>
-      <w:pPr>
         <w:pStyle w:val="Overskrift1"/>
         <w:jc w:val="both"/>
         <w:rPr>
@@ -1941,7 +1924,7 @@
           <w:lang w:val="en-US"/>
         </w:rPr>
         <w:lastRenderedPageBreak/>
-        <w:t>1 Introduction</w:t>
+        <w:t>Introduction</w:t>
       </w:r>
       <w:bookmarkEnd w:id="2"/>
     </w:p>
@@ -2042,7 +2025,7 @@
         <w:rPr>
           <w:lang w:val="en-US"/>
         </w:rPr>
-        <w:t>2 Requirements</w:t>
+        <w:t>Requirements</w:t>
       </w:r>
       <w:bookmarkEnd w:id="3"/>
     </w:p>
@@ -2087,7 +2070,7 @@
         <w:rPr>
           <w:lang w:val="en-US"/>
         </w:rPr>
-        <w:t>2.1 Functional requirements</w:t>
+        <w:t>Functional requirements</w:t>
       </w:r>
       <w:bookmarkEnd w:id="4"/>
     </w:p>
@@ -2145,7 +2128,7 @@
           <w:lang w:val="en-US"/>
         </w:rPr>
         <w:lastRenderedPageBreak/>
-        <w:t>2.2 Nonfunctional requirements</w:t>
+        <w:t>Nonfunctional requirements</w:t>
       </w:r>
       <w:bookmarkEnd w:id="5"/>
     </w:p>
@@ -3746,54 +3729,6 @@
     </w:p>
     <w:p>
       <w:pPr>
-        <w:jc w:val="both"/>
-        <w:rPr>
-          <w:lang w:val="en-US"/>
-        </w:rPr>
-      </w:pPr>
-    </w:p>
-    <w:p>
-      <w:pPr>
-        <w:jc w:val="both"/>
-        <w:rPr>
-          <w:lang w:val="en-US"/>
-        </w:rPr>
-      </w:pPr>
-    </w:p>
-    <w:p>
-      <w:pPr>
-        <w:jc w:val="both"/>
-        <w:rPr>
-          <w:lang w:val="en-US"/>
-        </w:rPr>
-      </w:pPr>
-    </w:p>
-    <w:p>
-      <w:pPr>
-        <w:jc w:val="both"/>
-        <w:rPr>
-          <w:lang w:val="en-US"/>
-        </w:rPr>
-      </w:pPr>
-    </w:p>
-    <w:p>
-      <w:pPr>
-        <w:jc w:val="both"/>
-        <w:rPr>
-          <w:lang w:val="en-US"/>
-        </w:rPr>
-      </w:pPr>
-    </w:p>
-    <w:p>
-      <w:pPr>
-        <w:jc w:val="both"/>
-        <w:rPr>
-          <w:lang w:val="en-US"/>
-        </w:rPr>
-      </w:pPr>
-    </w:p>
-    <w:p>
-      <w:pPr>
         <w:pStyle w:val="Overskrift1"/>
         <w:jc w:val="both"/>
         <w:rPr>
@@ -4059,7 +3994,6 @@
         <w:rPr>
           <w:lang w:val="en-US"/>
         </w:rPr>
-        <w:lastRenderedPageBreak/>
         <w:t>MVC is somehow explained in class diagram (figure 4) but more details should be presented here,</w:t>
       </w:r>
     </w:p>
@@ -4146,6 +4080,7 @@
         <w:rPr>
           <w:lang w:val="en-US"/>
         </w:rPr>
+        <w:lastRenderedPageBreak/>
         <w:t>MemberAdopter</w:t>
       </w:r>
       <w:proofErr w:type="spellEnd"/>
@@ -5240,7 +5175,6 @@
           <w:noProof/>
           <w:lang w:val="lv-LV" w:eastAsia="lv-LV"/>
         </w:rPr>
-        <w:lastRenderedPageBreak/>
         <w:drawing>
           <wp:inline distT="0" distB="0" distL="0" distR="0" wp14:anchorId="6B39D579" wp14:editId="24BF66FD">
             <wp:extent cx="5048250" cy="1695450"/>
@@ -5288,32 +5222,15 @@
       <w:pPr>
         <w:jc w:val="both"/>
         <w:rPr>
+          <w:lang w:val="en-US"/>
+        </w:rPr>
+      </w:pPr>
+      <w:r>
+        <w:rPr>
           <w:b/>
           <w:lang w:val="en-US"/>
         </w:rPr>
-      </w:pPr>
-    </w:p>
-    <w:p>
-      <w:pPr>
-        <w:jc w:val="both"/>
-        <w:rPr>
-          <w:b/>
-          <w:lang w:val="en-US"/>
-        </w:rPr>
-      </w:pPr>
-    </w:p>
-    <w:p>
-      <w:pPr>
-        <w:jc w:val="both"/>
-        <w:rPr>
-          <w:lang w:val="en-US"/>
-        </w:rPr>
-      </w:pPr>
-      <w:r>
-        <w:rPr>
-          <w:b/>
-          <w:lang w:val="en-US"/>
-        </w:rPr>
+        <w:lastRenderedPageBreak/>
         <w:t>Façade</w:t>
       </w:r>
       <w:r>
@@ -5656,12 +5573,33 @@
           <w:lang w:val="en-US"/>
         </w:rPr>
       </w:pPr>
-      <w:r>
+    </w:p>
+    <w:p>
+      <w:pPr>
+        <w:jc w:val="both"/>
         <w:rPr>
           <w:b/>
           <w:i/>
           <w:lang w:val="en-US"/>
         </w:rPr>
+      </w:pPr>
+    </w:p>
+    <w:p>
+      <w:pPr>
+        <w:jc w:val="both"/>
+        <w:rPr>
+          <w:b/>
+          <w:i/>
+          <w:lang w:val="en-US"/>
+        </w:rPr>
+      </w:pPr>
+      <w:r>
+        <w:rPr>
+          <w:b/>
+          <w:i/>
+          <w:lang w:val="en-US"/>
+        </w:rPr>
+        <w:lastRenderedPageBreak/>
         <w:t xml:space="preserve">Figure </w:t>
       </w:r>
       <w:r>
@@ -5917,14 +5855,7 @@
         <w:rPr>
           <w:lang w:val="en-US"/>
         </w:rPr>
-        <w:t xml:space="preserve"> be used in the same way as a </w:t>
-      </w:r>
-      <w:r>
-        <w:rPr>
-          <w:lang w:val="en-US"/>
-        </w:rPr>
-        <w:lastRenderedPageBreak/>
-        <w:t xml:space="preserve">local object. The communication between the </w:t>
+        <w:t xml:space="preserve"> be used in the same way as a local object. The communication between the </w:t>
       </w:r>
       <w:r>
         <w:rPr>
@@ -6008,136 +5939,12 @@
         <w:spacing w:line="240" w:lineRule="auto"/>
         <w:rPr>
           <w:rFonts w:ascii="Consolas" w:hAnsi="Consolas" w:cs="Consolas"/>
-          <w:sz w:val="20"/>
-        </w:rPr>
-      </w:pPr>
-      <w:r>
-        <w:rPr>
-          <w:rFonts w:ascii="Consolas" w:hAnsi="Consolas" w:cs="Consolas"/>
           <w:b/>
           <w:bCs/>
           <w:color w:val="7F0055"/>
           <w:sz w:val="20"/>
         </w:rPr>
-        <w:t>public</w:t>
-      </w:r>
-      <w:r>
-        <w:rPr>
-          <w:rFonts w:ascii="Consolas" w:hAnsi="Consolas" w:cs="Consolas"/>
-          <w:color w:val="000000"/>
-          <w:sz w:val="20"/>
-        </w:rPr>
-        <w:t xml:space="preserve"> </w:t>
-      </w:r>
-      <w:r>
-        <w:rPr>
-          <w:rFonts w:ascii="Consolas" w:hAnsi="Consolas" w:cs="Consolas"/>
-          <w:b/>
-          <w:bCs/>
-          <w:color w:val="7F0055"/>
-          <w:sz w:val="20"/>
-        </w:rPr>
-        <w:t>class</w:t>
-      </w:r>
-      <w:r>
-        <w:rPr>
-          <w:rFonts w:ascii="Consolas" w:hAnsi="Consolas" w:cs="Consolas"/>
-          <w:color w:val="000000"/>
-          <w:sz w:val="20"/>
-        </w:rPr>
-        <w:t xml:space="preserve"> </w:t>
-      </w:r>
-      <w:proofErr w:type="spellStart"/>
-      <w:r>
-        <w:rPr>
-          <w:rFonts w:ascii="Consolas" w:hAnsi="Consolas" w:cs="Consolas"/>
-          <w:color w:val="000000"/>
-          <w:sz w:val="20"/>
-          <w:u w:val="single"/>
-        </w:rPr>
-        <w:t>MemberServer</w:t>
-      </w:r>
-      <w:proofErr w:type="spellEnd"/>
-      <w:r>
-        <w:rPr>
-          <w:rFonts w:ascii="Consolas" w:hAnsi="Consolas" w:cs="Consolas"/>
-          <w:color w:val="000000"/>
-          <w:sz w:val="20"/>
-        </w:rPr>
-        <w:t xml:space="preserve"> </w:t>
-      </w:r>
-      <w:r>
-        <w:rPr>
-          <w:rFonts w:ascii="Consolas" w:hAnsi="Consolas" w:cs="Consolas"/>
-          <w:b/>
-          <w:bCs/>
-          <w:color w:val="7F0055"/>
-          <w:sz w:val="20"/>
-        </w:rPr>
-        <w:t>extends</w:t>
-      </w:r>
-      <w:r>
-        <w:rPr>
-          <w:rFonts w:ascii="Consolas" w:hAnsi="Consolas" w:cs="Consolas"/>
-          <w:color w:val="000000"/>
-          <w:sz w:val="20"/>
-        </w:rPr>
-        <w:t xml:space="preserve"> </w:t>
-      </w:r>
-      <w:proofErr w:type="spellStart"/>
-      <w:r>
-        <w:rPr>
-          <w:rFonts w:ascii="Consolas" w:hAnsi="Consolas" w:cs="Consolas"/>
-          <w:color w:val="000000"/>
-          <w:sz w:val="20"/>
-        </w:rPr>
-        <w:t>UnicastRemoteObject</w:t>
-      </w:r>
-      <w:proofErr w:type="spellEnd"/>
-      <w:r>
-        <w:rPr>
-          <w:rFonts w:ascii="Consolas" w:hAnsi="Consolas" w:cs="Consolas"/>
-          <w:color w:val="000000"/>
-          <w:sz w:val="20"/>
-        </w:rPr>
-        <w:t xml:space="preserve"> </w:t>
-      </w:r>
-      <w:r>
-        <w:rPr>
-          <w:rFonts w:ascii="Consolas" w:hAnsi="Consolas" w:cs="Consolas"/>
-          <w:b/>
-          <w:bCs/>
-          <w:color w:val="7F0055"/>
-          <w:sz w:val="20"/>
-        </w:rPr>
-        <w:t>implements</w:t>
-      </w:r>
-      <w:r>
-        <w:rPr>
-          <w:rFonts w:ascii="Consolas" w:hAnsi="Consolas" w:cs="Consolas"/>
-          <w:color w:val="000000"/>
-          <w:sz w:val="20"/>
-        </w:rPr>
-        <w:t xml:space="preserve"> </w:t>
-      </w:r>
-      <w:proofErr w:type="spellStart"/>
-      <w:r>
-        <w:rPr>
-          <w:rFonts w:ascii="Consolas" w:hAnsi="Consolas" w:cs="Consolas"/>
-          <w:color w:val="000000"/>
-          <w:sz w:val="20"/>
-        </w:rPr>
-        <w:t>RemoteMemberModel</w:t>
-      </w:r>
-      <w:proofErr w:type="spellEnd"/>
-      <w:r>
-        <w:rPr>
-          <w:rFonts w:ascii="Consolas" w:hAnsi="Consolas" w:cs="Consolas"/>
-          <w:color w:val="000000"/>
-          <w:sz w:val="20"/>
-        </w:rPr>
-        <w:t xml:space="preserve"> {</w:t>
-      </w:r>
+      </w:pPr>
     </w:p>
     <w:p>
       <w:pPr>
@@ -6147,71 +5954,12 @@
         <w:spacing w:line="240" w:lineRule="auto"/>
         <w:rPr>
           <w:rFonts w:ascii="Consolas" w:hAnsi="Consolas" w:cs="Consolas"/>
-          <w:sz w:val="20"/>
-        </w:rPr>
-      </w:pPr>
-      <w:r>
-        <w:rPr>
-          <w:rFonts w:ascii="Consolas" w:hAnsi="Consolas" w:cs="Consolas"/>
-          <w:color w:val="000000"/>
-          <w:sz w:val="20"/>
-        </w:rPr>
-        <w:tab/>
-      </w:r>
-      <w:r>
-        <w:rPr>
-          <w:rFonts w:ascii="Consolas" w:hAnsi="Consolas" w:cs="Consolas"/>
           <w:b/>
           <w:bCs/>
           <w:color w:val="7F0055"/>
           <w:sz w:val="20"/>
         </w:rPr>
-        <w:t>private</w:t>
-      </w:r>
-      <w:r>
-        <w:rPr>
-          <w:rFonts w:ascii="Consolas" w:hAnsi="Consolas" w:cs="Consolas"/>
-          <w:color w:val="000000"/>
-          <w:sz w:val="20"/>
-        </w:rPr>
-        <w:t xml:space="preserve"> </w:t>
-      </w:r>
-      <w:proofErr w:type="spellStart"/>
-      <w:r>
-        <w:rPr>
-          <w:rFonts w:ascii="Consolas" w:hAnsi="Consolas" w:cs="Consolas"/>
-          <w:color w:val="000000"/>
-          <w:sz w:val="20"/>
-        </w:rPr>
-        <w:t>RemoteMemberModel</w:t>
-      </w:r>
-      <w:proofErr w:type="spellEnd"/>
-      <w:r>
-        <w:rPr>
-          <w:rFonts w:ascii="Consolas" w:hAnsi="Consolas" w:cs="Consolas"/>
-          <w:color w:val="000000"/>
-          <w:sz w:val="20"/>
-        </w:rPr>
-        <w:t xml:space="preserve"> </w:t>
-      </w:r>
-      <w:proofErr w:type="spellStart"/>
-      <w:r>
-        <w:rPr>
-          <w:rFonts w:ascii="Consolas" w:hAnsi="Consolas" w:cs="Consolas"/>
-          <w:color w:val="0000C0"/>
-          <w:sz w:val="20"/>
-        </w:rPr>
-        <w:t>memberList</w:t>
-      </w:r>
-      <w:proofErr w:type="spellEnd"/>
-      <w:r>
-        <w:rPr>
-          <w:rFonts w:ascii="Consolas" w:hAnsi="Consolas" w:cs="Consolas"/>
-          <w:color w:val="000000"/>
-          <w:sz w:val="20"/>
-        </w:rPr>
-        <w:t>;</w:t>
-      </w:r>
+      </w:pPr>
     </w:p>
     <w:p>
       <w:pPr>
@@ -6221,89 +5969,12 @@
         <w:spacing w:line="240" w:lineRule="auto"/>
         <w:rPr>
           <w:rFonts w:ascii="Consolas" w:hAnsi="Consolas" w:cs="Consolas"/>
-          <w:sz w:val="20"/>
-        </w:rPr>
-      </w:pPr>
-      <w:r>
-        <w:rPr>
-          <w:rFonts w:ascii="Consolas" w:hAnsi="Consolas" w:cs="Consolas"/>
-          <w:color w:val="000000"/>
-          <w:sz w:val="20"/>
-        </w:rPr>
-        <w:tab/>
-      </w:r>
-      <w:r>
-        <w:rPr>
-          <w:rFonts w:ascii="Consolas" w:hAnsi="Consolas" w:cs="Consolas"/>
           <w:b/>
           <w:bCs/>
           <w:color w:val="7F0055"/>
           <w:sz w:val="20"/>
         </w:rPr>
-        <w:t>private</w:t>
-      </w:r>
-      <w:r>
-        <w:rPr>
-          <w:rFonts w:ascii="Consolas" w:hAnsi="Consolas" w:cs="Consolas"/>
-          <w:color w:val="000000"/>
-          <w:sz w:val="20"/>
-        </w:rPr>
-        <w:t xml:space="preserve"> </w:t>
-      </w:r>
-      <w:r>
-        <w:rPr>
-          <w:rFonts w:ascii="Consolas" w:hAnsi="Consolas" w:cs="Consolas"/>
-          <w:b/>
-          <w:bCs/>
-          <w:color w:val="7F0055"/>
-          <w:sz w:val="20"/>
-        </w:rPr>
-        <w:t>static</w:t>
-      </w:r>
-      <w:r>
-        <w:rPr>
-          <w:rFonts w:ascii="Consolas" w:hAnsi="Consolas" w:cs="Consolas"/>
-          <w:color w:val="000000"/>
-          <w:sz w:val="20"/>
-        </w:rPr>
-        <w:t xml:space="preserve"> </w:t>
-      </w:r>
-      <w:proofErr w:type="spellStart"/>
-      <w:r>
-        <w:rPr>
-          <w:rFonts w:ascii="Consolas" w:hAnsi="Consolas" w:cs="Consolas"/>
-          <w:color w:val="000000"/>
-          <w:sz w:val="20"/>
-        </w:rPr>
-        <w:t>MemberServer</w:t>
-      </w:r>
-      <w:proofErr w:type="spellEnd"/>
-      <w:r>
-        <w:rPr>
-          <w:rFonts w:ascii="Consolas" w:hAnsi="Consolas" w:cs="Consolas"/>
-          <w:color w:val="000000"/>
-          <w:sz w:val="20"/>
-        </w:rPr>
-        <w:t xml:space="preserve"> </w:t>
-      </w:r>
-      <w:r>
-        <w:rPr>
-          <w:rFonts w:ascii="Consolas" w:hAnsi="Consolas" w:cs="Consolas"/>
-          <w:i/>
-          <w:iCs/>
-          <w:color w:val="0000C0"/>
-          <w:sz w:val="20"/>
-        </w:rPr>
-        <w:t>instance</w:t>
-      </w:r>
-      <w:r>
-        <w:rPr>
-          <w:rFonts w:ascii="Consolas" w:hAnsi="Consolas" w:cs="Consolas"/>
-          <w:color w:val="000000"/>
-          <w:sz w:val="20"/>
-        </w:rPr>
-        <w:t>;</w:t>
-      </w:r>
+      </w:pPr>
     </w:p>
     <w:p>
       <w:pPr>
@@ -6313,6 +5984,9 @@
         <w:spacing w:line="240" w:lineRule="auto"/>
         <w:rPr>
           <w:rFonts w:ascii="Consolas" w:hAnsi="Consolas" w:cs="Consolas"/>
+          <w:b/>
+          <w:bCs/>
+          <w:color w:val="7F0055"/>
           <w:sz w:val="20"/>
         </w:rPr>
       </w:pPr>
@@ -6331,19 +6005,12 @@
       <w:r>
         <w:rPr>
           <w:rFonts w:ascii="Consolas" w:hAnsi="Consolas" w:cs="Consolas"/>
-          <w:color w:val="000000"/>
-          <w:sz w:val="20"/>
-        </w:rPr>
-        <w:tab/>
-      </w:r>
-      <w:r>
-        <w:rPr>
-          <w:rFonts w:ascii="Consolas" w:hAnsi="Consolas" w:cs="Consolas"/>
           <w:b/>
           <w:bCs/>
           <w:color w:val="7F0055"/>
           <w:sz w:val="20"/>
         </w:rPr>
+        <w:lastRenderedPageBreak/>
         <w:t>public</w:t>
       </w:r>
       <w:r>
@@ -6353,34 +6020,6 @@
           <w:sz w:val="20"/>
         </w:rPr>
         <w:t xml:space="preserve"> </w:t>
-      </w:r>
-      <w:proofErr w:type="spellStart"/>
-      <w:proofErr w:type="gramStart"/>
-      <w:r>
-        <w:rPr>
-          <w:rFonts w:ascii="Consolas" w:hAnsi="Consolas" w:cs="Consolas"/>
-          <w:color w:val="000000"/>
-          <w:sz w:val="20"/>
-        </w:rPr>
-        <w:t>MemberServer</w:t>
-      </w:r>
-      <w:proofErr w:type="spellEnd"/>
-      <w:r>
-        <w:rPr>
-          <w:rFonts w:ascii="Consolas" w:hAnsi="Consolas" w:cs="Consolas"/>
-          <w:color w:val="000000"/>
-          <w:sz w:val="20"/>
-        </w:rPr>
-        <w:t>(</w:t>
-      </w:r>
-      <w:proofErr w:type="gramEnd"/>
-      <w:r>
-        <w:rPr>
-          <w:rFonts w:ascii="Consolas" w:hAnsi="Consolas" w:cs="Consolas"/>
-          <w:color w:val="000000"/>
-          <w:sz w:val="20"/>
-        </w:rPr>
-        <w:t xml:space="preserve">) </w:t>
       </w:r>
       <w:r>
         <w:rPr>
@@ -6390,7 +6029,7 @@
           <w:color w:val="7F0055"/>
           <w:sz w:val="20"/>
         </w:rPr>
-        <w:t>throws</w:t>
+        <w:t>class</w:t>
       </w:r>
       <w:r>
         <w:rPr>
@@ -6406,8 +6045,81 @@
           <w:rFonts w:ascii="Consolas" w:hAnsi="Consolas" w:cs="Consolas"/>
           <w:color w:val="000000"/>
           <w:sz w:val="20"/>
-        </w:rPr>
-        <w:t>RemoteException</w:t>
+          <w:u w:val="single"/>
+        </w:rPr>
+        <w:t>MemberServer</w:t>
+      </w:r>
+      <w:proofErr w:type="spellEnd"/>
+      <w:r>
+        <w:rPr>
+          <w:rFonts w:ascii="Consolas" w:hAnsi="Consolas" w:cs="Consolas"/>
+          <w:color w:val="000000"/>
+          <w:sz w:val="20"/>
+        </w:rPr>
+        <w:t xml:space="preserve"> </w:t>
+      </w:r>
+      <w:r>
+        <w:rPr>
+          <w:rFonts w:ascii="Consolas" w:hAnsi="Consolas" w:cs="Consolas"/>
+          <w:b/>
+          <w:bCs/>
+          <w:color w:val="7F0055"/>
+          <w:sz w:val="20"/>
+        </w:rPr>
+        <w:t>extends</w:t>
+      </w:r>
+      <w:r>
+        <w:rPr>
+          <w:rFonts w:ascii="Consolas" w:hAnsi="Consolas" w:cs="Consolas"/>
+          <w:color w:val="000000"/>
+          <w:sz w:val="20"/>
+        </w:rPr>
+        <w:t xml:space="preserve"> </w:t>
+      </w:r>
+      <w:proofErr w:type="spellStart"/>
+      <w:r>
+        <w:rPr>
+          <w:rFonts w:ascii="Consolas" w:hAnsi="Consolas" w:cs="Consolas"/>
+          <w:color w:val="000000"/>
+          <w:sz w:val="20"/>
+        </w:rPr>
+        <w:t>UnicastRemoteObject</w:t>
+      </w:r>
+      <w:proofErr w:type="spellEnd"/>
+      <w:r>
+        <w:rPr>
+          <w:rFonts w:ascii="Consolas" w:hAnsi="Consolas" w:cs="Consolas"/>
+          <w:color w:val="000000"/>
+          <w:sz w:val="20"/>
+        </w:rPr>
+        <w:t xml:space="preserve"> </w:t>
+      </w:r>
+      <w:r>
+        <w:rPr>
+          <w:rFonts w:ascii="Consolas" w:hAnsi="Consolas" w:cs="Consolas"/>
+          <w:b/>
+          <w:bCs/>
+          <w:color w:val="7F0055"/>
+          <w:sz w:val="20"/>
+        </w:rPr>
+        <w:t>implements</w:t>
+      </w:r>
+      <w:r>
+        <w:rPr>
+          <w:rFonts w:ascii="Consolas" w:hAnsi="Consolas" w:cs="Consolas"/>
+          <w:color w:val="000000"/>
+          <w:sz w:val="20"/>
+        </w:rPr>
+        <w:t xml:space="preserve"> </w:t>
+      </w:r>
+      <w:proofErr w:type="spellStart"/>
+      <w:r>
+        <w:rPr>
+          <w:rFonts w:ascii="Consolas" w:hAnsi="Consolas" w:cs="Consolas"/>
+          <w:color w:val="000000"/>
+          <w:sz w:val="20"/>
+        </w:rPr>
+        <w:t>RemoteMemberModel</w:t>
       </w:r>
       <w:proofErr w:type="spellEnd"/>
       <w:r>
@@ -6441,28 +6153,56 @@
       <w:r>
         <w:rPr>
           <w:rFonts w:ascii="Consolas" w:hAnsi="Consolas" w:cs="Consolas"/>
-          <w:color w:val="000000"/>
-          <w:sz w:val="20"/>
-        </w:rPr>
-        <w:tab/>
-      </w:r>
-      <w:r>
-        <w:rPr>
-          <w:rFonts w:ascii="Consolas" w:hAnsi="Consolas" w:cs="Consolas"/>
           <w:b/>
           <w:bCs/>
           <w:color w:val="7F0055"/>
           <w:sz w:val="20"/>
         </w:rPr>
-        <w:t>try</w:t>
-      </w:r>
-      <w:r>
-        <w:rPr>
-          <w:rFonts w:ascii="Consolas" w:hAnsi="Consolas" w:cs="Consolas"/>
-          <w:color w:val="000000"/>
-          <w:sz w:val="20"/>
-        </w:rPr>
-        <w:t xml:space="preserve"> {</w:t>
+        <w:t>private</w:t>
+      </w:r>
+      <w:r>
+        <w:rPr>
+          <w:rFonts w:ascii="Consolas" w:hAnsi="Consolas" w:cs="Consolas"/>
+          <w:color w:val="000000"/>
+          <w:sz w:val="20"/>
+        </w:rPr>
+        <w:t xml:space="preserve"> </w:t>
+      </w:r>
+      <w:proofErr w:type="spellStart"/>
+      <w:r>
+        <w:rPr>
+          <w:rFonts w:ascii="Consolas" w:hAnsi="Consolas" w:cs="Consolas"/>
+          <w:color w:val="000000"/>
+          <w:sz w:val="20"/>
+        </w:rPr>
+        <w:t>RemoteMemberModel</w:t>
+      </w:r>
+      <w:proofErr w:type="spellEnd"/>
+      <w:r>
+        <w:rPr>
+          <w:rFonts w:ascii="Consolas" w:hAnsi="Consolas" w:cs="Consolas"/>
+          <w:color w:val="000000"/>
+          <w:sz w:val="20"/>
+        </w:rPr>
+        <w:t xml:space="preserve"> </w:t>
+      </w:r>
+      <w:proofErr w:type="spellStart"/>
+      <w:r>
+        <w:rPr>
+          <w:rFonts w:ascii="Consolas" w:hAnsi="Consolas" w:cs="Consolas"/>
+          <w:color w:val="0000C0"/>
+          <w:sz w:val="20"/>
+        </w:rPr>
+        <w:t>memberList</w:t>
+      </w:r>
+      <w:proofErr w:type="spellEnd"/>
+      <w:r>
+        <w:rPr>
+          <w:rFonts w:ascii="Consolas" w:hAnsi="Consolas" w:cs="Consolas"/>
+          <w:color w:val="000000"/>
+          <w:sz w:val="20"/>
+        </w:rPr>
+        <w:t>;</w:t>
       </w:r>
     </w:p>
     <w:p>
@@ -6487,36 +6227,38 @@
       <w:r>
         <w:rPr>
           <w:rFonts w:ascii="Consolas" w:hAnsi="Consolas" w:cs="Consolas"/>
-          <w:color w:val="000000"/>
-          <w:sz w:val="20"/>
-        </w:rPr>
-        <w:tab/>
-      </w:r>
-      <w:r>
-        <w:rPr>
-          <w:rFonts w:ascii="Consolas" w:hAnsi="Consolas" w:cs="Consolas"/>
-          <w:color w:val="000000"/>
-          <w:sz w:val="20"/>
-        </w:rPr>
-        <w:tab/>
-        <w:t xml:space="preserve">Registry </w:t>
-      </w:r>
-      <w:r>
-        <w:rPr>
-          <w:rFonts w:ascii="Consolas" w:hAnsi="Consolas" w:cs="Consolas"/>
-          <w:color w:val="6A3E3E"/>
-          <w:sz w:val="20"/>
-          <w:u w:val="single"/>
-        </w:rPr>
-        <w:t>reg</w:t>
-      </w:r>
-      <w:r>
-        <w:rPr>
-          <w:rFonts w:ascii="Consolas" w:hAnsi="Consolas" w:cs="Consolas"/>
-          <w:color w:val="000000"/>
-          <w:sz w:val="20"/>
-        </w:rPr>
-        <w:t xml:space="preserve"> = </w:t>
+          <w:b/>
+          <w:bCs/>
+          <w:color w:val="7F0055"/>
+          <w:sz w:val="20"/>
+        </w:rPr>
+        <w:t>private</w:t>
+      </w:r>
+      <w:r>
+        <w:rPr>
+          <w:rFonts w:ascii="Consolas" w:hAnsi="Consolas" w:cs="Consolas"/>
+          <w:color w:val="000000"/>
+          <w:sz w:val="20"/>
+        </w:rPr>
+        <w:t xml:space="preserve"> </w:t>
+      </w:r>
+      <w:r>
+        <w:rPr>
+          <w:rFonts w:ascii="Consolas" w:hAnsi="Consolas" w:cs="Consolas"/>
+          <w:b/>
+          <w:bCs/>
+          <w:color w:val="7F0055"/>
+          <w:sz w:val="20"/>
+        </w:rPr>
+        <w:t>static</w:t>
+      </w:r>
+      <w:r>
+        <w:rPr>
+          <w:rFonts w:ascii="Consolas" w:hAnsi="Consolas" w:cs="Consolas"/>
+          <w:color w:val="000000"/>
+          <w:sz w:val="20"/>
+        </w:rPr>
+        <w:t xml:space="preserve"> </w:t>
       </w:r>
       <w:proofErr w:type="spellStart"/>
       <w:r>
@@ -6525,26 +6267,34 @@
           <w:color w:val="000000"/>
           <w:sz w:val="20"/>
         </w:rPr>
-        <w:t>LocateRegistry.</w:t>
+        <w:t>MemberServer</w:t>
+      </w:r>
+      <w:proofErr w:type="spellEnd"/>
+      <w:r>
+        <w:rPr>
+          <w:rFonts w:ascii="Consolas" w:hAnsi="Consolas" w:cs="Consolas"/>
+          <w:color w:val="000000"/>
+          <w:sz w:val="20"/>
+        </w:rPr>
+        <w:t xml:space="preserve"> </w:t>
       </w:r>
       <w:r>
         <w:rPr>
           <w:rFonts w:ascii="Consolas" w:hAnsi="Consolas" w:cs="Consolas"/>
           <w:i/>
           <w:iCs/>
-          <w:color w:val="000000"/>
-          <w:sz w:val="20"/>
-        </w:rPr>
-        <w:t>createRegistry</w:t>
-      </w:r>
-      <w:proofErr w:type="spellEnd"/>
-      <w:r>
-        <w:rPr>
-          <w:rFonts w:ascii="Consolas" w:hAnsi="Consolas" w:cs="Consolas"/>
-          <w:color w:val="000000"/>
-          <w:sz w:val="20"/>
-        </w:rPr>
-        <w:t>(1099);</w:t>
+          <w:color w:val="0000C0"/>
+          <w:sz w:val="20"/>
+        </w:rPr>
+        <w:t>instance</w:t>
+      </w:r>
+      <w:r>
+        <w:rPr>
+          <w:rFonts w:ascii="Consolas" w:hAnsi="Consolas" w:cs="Consolas"/>
+          <w:color w:val="000000"/>
+          <w:sz w:val="20"/>
+        </w:rPr>
+        <w:t>;</w:t>
       </w:r>
     </w:p>
     <w:p>
@@ -6558,110 +6308,6 @@
           <w:sz w:val="20"/>
         </w:rPr>
       </w:pPr>
-      <w:r>
-        <w:rPr>
-          <w:rFonts w:ascii="Consolas" w:hAnsi="Consolas" w:cs="Consolas"/>
-          <w:color w:val="000000"/>
-          <w:sz w:val="20"/>
-        </w:rPr>
-        <w:tab/>
-      </w:r>
-      <w:r>
-        <w:rPr>
-          <w:rFonts w:ascii="Consolas" w:hAnsi="Consolas" w:cs="Consolas"/>
-          <w:color w:val="000000"/>
-          <w:sz w:val="20"/>
-        </w:rPr>
-        <w:tab/>
-      </w:r>
-      <w:r>
-        <w:rPr>
-          <w:rFonts w:ascii="Consolas" w:hAnsi="Consolas" w:cs="Consolas"/>
-          <w:color w:val="000000"/>
-          <w:sz w:val="20"/>
-        </w:rPr>
-        <w:tab/>
-      </w:r>
-      <w:proofErr w:type="spellStart"/>
-      <w:r>
-        <w:rPr>
-          <w:rFonts w:ascii="Consolas" w:hAnsi="Consolas" w:cs="Consolas"/>
-          <w:color w:val="000000"/>
-          <w:sz w:val="20"/>
-        </w:rPr>
-        <w:t>Naming.</w:t>
-      </w:r>
-      <w:r>
-        <w:rPr>
-          <w:rFonts w:ascii="Consolas" w:hAnsi="Consolas" w:cs="Consolas"/>
-          <w:i/>
-          <w:iCs/>
-          <w:color w:val="000000"/>
-          <w:sz w:val="20"/>
-        </w:rPr>
-        <w:t>rebind</w:t>
-      </w:r>
-      <w:proofErr w:type="spellEnd"/>
-      <w:r>
-        <w:rPr>
-          <w:rFonts w:ascii="Consolas" w:hAnsi="Consolas" w:cs="Consolas"/>
-          <w:color w:val="000000"/>
-          <w:sz w:val="20"/>
-        </w:rPr>
-        <w:t>(</w:t>
-      </w:r>
-      <w:r>
-        <w:rPr>
-          <w:rFonts w:ascii="Consolas" w:hAnsi="Consolas" w:cs="Consolas"/>
-          <w:color w:val="2A00FF"/>
-          <w:sz w:val="20"/>
-        </w:rPr>
-        <w:t>"</w:t>
-      </w:r>
-      <w:proofErr w:type="spellStart"/>
-      <w:r>
-        <w:rPr>
-          <w:rFonts w:ascii="Consolas" w:hAnsi="Consolas" w:cs="Consolas"/>
-          <w:color w:val="2A00FF"/>
-          <w:sz w:val="20"/>
-        </w:rPr>
-        <w:t>MemberServer</w:t>
-      </w:r>
-      <w:proofErr w:type="spellEnd"/>
-      <w:r>
-        <w:rPr>
-          <w:rFonts w:ascii="Consolas" w:hAnsi="Consolas" w:cs="Consolas"/>
-          <w:color w:val="2A00FF"/>
-          <w:sz w:val="20"/>
-        </w:rPr>
-        <w:t>"</w:t>
-      </w:r>
-      <w:r>
-        <w:rPr>
-          <w:rFonts w:ascii="Consolas" w:hAnsi="Consolas" w:cs="Consolas"/>
-          <w:color w:val="000000"/>
-          <w:sz w:val="20"/>
-        </w:rPr>
-        <w:t xml:space="preserve">, </w:t>
-      </w:r>
-      <w:r>
-        <w:rPr>
-          <w:rFonts w:ascii="Consolas" w:hAnsi="Consolas" w:cs="Consolas"/>
-          <w:b/>
-          <w:bCs/>
-          <w:color w:val="7F0055"/>
-          <w:sz w:val="20"/>
-        </w:rPr>
-        <w:t>this</w:t>
-      </w:r>
-      <w:r>
-        <w:rPr>
-          <w:rFonts w:ascii="Consolas" w:hAnsi="Consolas" w:cs="Consolas"/>
-          <w:color w:val="000000"/>
-          <w:sz w:val="20"/>
-        </w:rPr>
-        <w:t>);</w:t>
-      </w:r>
     </w:p>
     <w:p>
       <w:pPr>
@@ -6685,38 +6331,30 @@
       <w:r>
         <w:rPr>
           <w:rFonts w:ascii="Consolas" w:hAnsi="Consolas" w:cs="Consolas"/>
-          <w:color w:val="000000"/>
-          <w:sz w:val="20"/>
-        </w:rPr>
-        <w:tab/>
-        <w:t xml:space="preserve">} </w:t>
-      </w:r>
-      <w:r>
-        <w:rPr>
-          <w:rFonts w:ascii="Consolas" w:hAnsi="Consolas" w:cs="Consolas"/>
           <w:b/>
           <w:bCs/>
           <w:color w:val="7F0055"/>
           <w:sz w:val="20"/>
         </w:rPr>
-        <w:t>catch</w:t>
-      </w:r>
-      <w:r>
-        <w:rPr>
-          <w:rFonts w:ascii="Consolas" w:hAnsi="Consolas" w:cs="Consolas"/>
-          <w:color w:val="000000"/>
-          <w:sz w:val="20"/>
-        </w:rPr>
-        <w:t xml:space="preserve"> (</w:t>
+        <w:t>public</w:t>
+      </w:r>
+      <w:r>
+        <w:rPr>
+          <w:rFonts w:ascii="Consolas" w:hAnsi="Consolas" w:cs="Consolas"/>
+          <w:color w:val="000000"/>
+          <w:sz w:val="20"/>
+        </w:rPr>
+        <w:t xml:space="preserve"> </w:t>
       </w:r>
       <w:proofErr w:type="spellStart"/>
-      <w:r>
-        <w:rPr>
-          <w:rFonts w:ascii="Consolas" w:hAnsi="Consolas" w:cs="Consolas"/>
-          <w:color w:val="000000"/>
-          <w:sz w:val="20"/>
-        </w:rPr>
-        <w:t>MalformedURLException</w:t>
+      <w:proofErr w:type="gramStart"/>
+      <w:r>
+        <w:rPr>
+          <w:rFonts w:ascii="Consolas" w:hAnsi="Consolas" w:cs="Consolas"/>
+          <w:color w:val="000000"/>
+          <w:sz w:val="20"/>
+        </w:rPr>
+        <w:t>MemberServer</w:t>
       </w:r>
       <w:proofErr w:type="spellEnd"/>
       <w:r>
@@ -6725,23 +6363,52 @@
           <w:color w:val="000000"/>
           <w:sz w:val="20"/>
         </w:rPr>
+        <w:t>(</w:t>
+      </w:r>
+      <w:proofErr w:type="gramEnd"/>
+      <w:r>
+        <w:rPr>
+          <w:rFonts w:ascii="Consolas" w:hAnsi="Consolas" w:cs="Consolas"/>
+          <w:color w:val="000000"/>
+          <w:sz w:val="20"/>
+        </w:rPr>
+        <w:t xml:space="preserve">) </w:t>
+      </w:r>
+      <w:r>
+        <w:rPr>
+          <w:rFonts w:ascii="Consolas" w:hAnsi="Consolas" w:cs="Consolas"/>
+          <w:b/>
+          <w:bCs/>
+          <w:color w:val="7F0055"/>
+          <w:sz w:val="20"/>
+        </w:rPr>
+        <w:t>throws</w:t>
+      </w:r>
+      <w:r>
+        <w:rPr>
+          <w:rFonts w:ascii="Consolas" w:hAnsi="Consolas" w:cs="Consolas"/>
+          <w:color w:val="000000"/>
+          <w:sz w:val="20"/>
+        </w:rPr>
         <w:t xml:space="preserve"> </w:t>
       </w:r>
-      <w:r>
-        <w:rPr>
-          <w:rFonts w:ascii="Consolas" w:hAnsi="Consolas" w:cs="Consolas"/>
-          <w:color w:val="6A3E3E"/>
-          <w:sz w:val="20"/>
-        </w:rPr>
-        <w:t>e</w:t>
-      </w:r>
-      <w:r>
-        <w:rPr>
-          <w:rFonts w:ascii="Consolas" w:hAnsi="Consolas" w:cs="Consolas"/>
-          <w:color w:val="000000"/>
-          <w:sz w:val="20"/>
-        </w:rPr>
-        <w:t>) {</w:t>
+      <w:proofErr w:type="spellStart"/>
+      <w:r>
+        <w:rPr>
+          <w:rFonts w:ascii="Consolas" w:hAnsi="Consolas" w:cs="Consolas"/>
+          <w:color w:val="000000"/>
+          <w:sz w:val="20"/>
+        </w:rPr>
+        <w:t>RemoteException</w:t>
+      </w:r>
+      <w:proofErr w:type="spellEnd"/>
+      <w:r>
+        <w:rPr>
+          <w:rFonts w:ascii="Consolas" w:hAnsi="Consolas" w:cs="Consolas"/>
+          <w:color w:val="000000"/>
+          <w:sz w:val="20"/>
+        </w:rPr>
+        <w:t xml:space="preserve"> {</w:t>
       </w:r>
     </w:p>
     <w:p>
@@ -6774,38 +6441,20 @@
       <w:r>
         <w:rPr>
           <w:rFonts w:ascii="Consolas" w:hAnsi="Consolas" w:cs="Consolas"/>
-          <w:color w:val="000000"/>
-          <w:sz w:val="20"/>
-        </w:rPr>
-        <w:tab/>
-      </w:r>
-      <w:proofErr w:type="spellStart"/>
-      <w:proofErr w:type="gramStart"/>
-      <w:r>
-        <w:rPr>
-          <w:rFonts w:ascii="Consolas" w:hAnsi="Consolas" w:cs="Consolas"/>
-          <w:color w:val="6A3E3E"/>
-          <w:sz w:val="20"/>
-        </w:rPr>
-        <w:t>e</w:t>
-      </w:r>
-      <w:r>
-        <w:rPr>
-          <w:rFonts w:ascii="Consolas" w:hAnsi="Consolas" w:cs="Consolas"/>
-          <w:color w:val="000000"/>
-          <w:sz w:val="20"/>
-        </w:rPr>
-        <w:t>.printStackTrace</w:t>
-      </w:r>
-      <w:proofErr w:type="spellEnd"/>
-      <w:proofErr w:type="gramEnd"/>
-      <w:r>
-        <w:rPr>
-          <w:rFonts w:ascii="Consolas" w:hAnsi="Consolas" w:cs="Consolas"/>
-          <w:color w:val="000000"/>
-          <w:sz w:val="20"/>
-        </w:rPr>
-        <w:t>();</w:t>
+          <w:b/>
+          <w:bCs/>
+          <w:color w:val="7F0055"/>
+          <w:sz w:val="20"/>
+        </w:rPr>
+        <w:t>try</w:t>
+      </w:r>
+      <w:r>
+        <w:rPr>
+          <w:rFonts w:ascii="Consolas" w:hAnsi="Consolas" w:cs="Consolas"/>
+          <w:color w:val="000000"/>
+          <w:sz w:val="20"/>
+        </w:rPr>
+        <w:t xml:space="preserve"> {</w:t>
       </w:r>
     </w:p>
     <w:p>
@@ -6834,7 +6483,60 @@
           <w:sz w:val="20"/>
         </w:rPr>
         <w:tab/>
-        <w:t>}</w:t>
+      </w:r>
+      <w:r>
+        <w:rPr>
+          <w:rFonts w:ascii="Consolas" w:hAnsi="Consolas" w:cs="Consolas"/>
+          <w:color w:val="000000"/>
+          <w:sz w:val="20"/>
+        </w:rPr>
+        <w:tab/>
+        <w:t xml:space="preserve">Registry </w:t>
+      </w:r>
+      <w:r>
+        <w:rPr>
+          <w:rFonts w:ascii="Consolas" w:hAnsi="Consolas" w:cs="Consolas"/>
+          <w:color w:val="6A3E3E"/>
+          <w:sz w:val="20"/>
+          <w:u w:val="single"/>
+        </w:rPr>
+        <w:t>reg</w:t>
+      </w:r>
+      <w:r>
+        <w:rPr>
+          <w:rFonts w:ascii="Consolas" w:hAnsi="Consolas" w:cs="Consolas"/>
+          <w:color w:val="000000"/>
+          <w:sz w:val="20"/>
+        </w:rPr>
+        <w:t xml:space="preserve"> = </w:t>
+      </w:r>
+      <w:proofErr w:type="spellStart"/>
+      <w:r>
+        <w:rPr>
+          <w:rFonts w:ascii="Consolas" w:hAnsi="Consolas" w:cs="Consolas"/>
+          <w:color w:val="000000"/>
+          <w:sz w:val="20"/>
+        </w:rPr>
+        <w:t>LocateRegistry.</w:t>
+      </w:r>
+      <w:r>
+        <w:rPr>
+          <w:rFonts w:ascii="Consolas" w:hAnsi="Consolas" w:cs="Consolas"/>
+          <w:i/>
+          <w:iCs/>
+          <w:color w:val="000000"/>
+          <w:sz w:val="20"/>
+        </w:rPr>
+        <w:t>createRegistry</w:t>
+      </w:r>
+      <w:proofErr w:type="spellEnd"/>
+      <w:r>
+        <w:rPr>
+          <w:rFonts w:ascii="Consolas" w:hAnsi="Consolas" w:cs="Consolas"/>
+          <w:color w:val="000000"/>
+          <w:sz w:val="20"/>
+        </w:rPr>
+        <w:t>(1099);</w:t>
       </w:r>
     </w:p>
     <w:p>
@@ -6864,14 +6566,32 @@
         </w:rPr>
         <w:tab/>
       </w:r>
+      <w:r>
+        <w:rPr>
+          <w:rFonts w:ascii="Consolas" w:hAnsi="Consolas" w:cs="Consolas"/>
+          <w:color w:val="000000"/>
+          <w:sz w:val="20"/>
+        </w:rPr>
+        <w:tab/>
+      </w:r>
       <w:proofErr w:type="spellStart"/>
       <w:r>
         <w:rPr>
           <w:rFonts w:ascii="Consolas" w:hAnsi="Consolas" w:cs="Consolas"/>
-          <w:color w:val="0000C0"/>
-          <w:sz w:val="20"/>
-        </w:rPr>
-        <w:t>memberList</w:t>
+          <w:color w:val="000000"/>
+          <w:sz w:val="20"/>
+        </w:rPr>
+        <w:t>Naming.</w:t>
+      </w:r>
+      <w:r>
+        <w:rPr>
+          <w:rFonts w:ascii="Consolas" w:hAnsi="Consolas" w:cs="Consolas"/>
+          <w:i/>
+          <w:iCs/>
+          <w:color w:val="000000"/>
+          <w:sz w:val="20"/>
+        </w:rPr>
+        <w:t>rebind</w:t>
       </w:r>
       <w:proofErr w:type="spellEnd"/>
       <w:r>
@@ -6880,7 +6600,41 @@
           <w:color w:val="000000"/>
           <w:sz w:val="20"/>
         </w:rPr>
-        <w:t xml:space="preserve"> = </w:t>
+        <w:t>(</w:t>
+      </w:r>
+      <w:r>
+        <w:rPr>
+          <w:rFonts w:ascii="Consolas" w:hAnsi="Consolas" w:cs="Consolas"/>
+          <w:color w:val="2A00FF"/>
+          <w:sz w:val="20"/>
+        </w:rPr>
+        <w:t>"</w:t>
+      </w:r>
+      <w:proofErr w:type="spellStart"/>
+      <w:r>
+        <w:rPr>
+          <w:rFonts w:ascii="Consolas" w:hAnsi="Consolas" w:cs="Consolas"/>
+          <w:color w:val="2A00FF"/>
+          <w:sz w:val="20"/>
+        </w:rPr>
+        <w:t>MemberServer</w:t>
+      </w:r>
+      <w:proofErr w:type="spellEnd"/>
+      <w:r>
+        <w:rPr>
+          <w:rFonts w:ascii="Consolas" w:hAnsi="Consolas" w:cs="Consolas"/>
+          <w:color w:val="2A00FF"/>
+          <w:sz w:val="20"/>
+        </w:rPr>
+        <w:t>"</w:t>
+      </w:r>
+      <w:r>
+        <w:rPr>
+          <w:rFonts w:ascii="Consolas" w:hAnsi="Consolas" w:cs="Consolas"/>
+          <w:color w:val="000000"/>
+          <w:sz w:val="20"/>
+        </w:rPr>
+        <w:t xml:space="preserve">, </w:t>
       </w:r>
       <w:r>
         <w:rPr>
@@ -6890,36 +6644,8 @@
           <w:color w:val="7F0055"/>
           <w:sz w:val="20"/>
         </w:rPr>
-        <w:t>new</w:t>
-      </w:r>
-      <w:r>
-        <w:rPr>
-          <w:rFonts w:ascii="Consolas" w:hAnsi="Consolas" w:cs="Consolas"/>
-          <w:color w:val="000000"/>
-          <w:sz w:val="20"/>
-        </w:rPr>
-        <w:t xml:space="preserve"> </w:t>
-      </w:r>
-      <w:proofErr w:type="spellStart"/>
-      <w:proofErr w:type="gramStart"/>
-      <w:r>
-        <w:rPr>
-          <w:rFonts w:ascii="Consolas" w:hAnsi="Consolas" w:cs="Consolas"/>
-          <w:color w:val="000000"/>
-          <w:sz w:val="20"/>
-        </w:rPr>
-        <w:t>MemberModelManager</w:t>
-      </w:r>
-      <w:proofErr w:type="spellEnd"/>
-      <w:r>
-        <w:rPr>
-          <w:rFonts w:ascii="Consolas" w:hAnsi="Consolas" w:cs="Consolas"/>
-          <w:color w:val="000000"/>
-          <w:sz w:val="20"/>
-        </w:rPr>
-        <w:t>(</w:t>
-      </w:r>
-      <w:proofErr w:type="gramEnd"/>
+        <w:t>this</w:t>
+      </w:r>
       <w:r>
         <w:rPr>
           <w:rFonts w:ascii="Consolas" w:hAnsi="Consolas" w:cs="Consolas"/>
@@ -6937,6 +6663,273 @@
         <w:spacing w:line="240" w:lineRule="auto"/>
         <w:rPr>
           <w:rFonts w:ascii="Consolas" w:hAnsi="Consolas" w:cs="Consolas"/>
+          <w:sz w:val="20"/>
+        </w:rPr>
+      </w:pPr>
+      <w:r>
+        <w:rPr>
+          <w:rFonts w:ascii="Consolas" w:hAnsi="Consolas" w:cs="Consolas"/>
+          <w:color w:val="000000"/>
+          <w:sz w:val="20"/>
+        </w:rPr>
+        <w:tab/>
+      </w:r>
+      <w:r>
+        <w:rPr>
+          <w:rFonts w:ascii="Consolas" w:hAnsi="Consolas" w:cs="Consolas"/>
+          <w:color w:val="000000"/>
+          <w:sz w:val="20"/>
+        </w:rPr>
+        <w:tab/>
+        <w:t xml:space="preserve">} </w:t>
+      </w:r>
+      <w:r>
+        <w:rPr>
+          <w:rFonts w:ascii="Consolas" w:hAnsi="Consolas" w:cs="Consolas"/>
+          <w:b/>
+          <w:bCs/>
+          <w:color w:val="7F0055"/>
+          <w:sz w:val="20"/>
+        </w:rPr>
+        <w:t>catch</w:t>
+      </w:r>
+      <w:r>
+        <w:rPr>
+          <w:rFonts w:ascii="Consolas" w:hAnsi="Consolas" w:cs="Consolas"/>
+          <w:color w:val="000000"/>
+          <w:sz w:val="20"/>
+        </w:rPr>
+        <w:t xml:space="preserve"> (</w:t>
+      </w:r>
+      <w:proofErr w:type="spellStart"/>
+      <w:r>
+        <w:rPr>
+          <w:rFonts w:ascii="Consolas" w:hAnsi="Consolas" w:cs="Consolas"/>
+          <w:color w:val="000000"/>
+          <w:sz w:val="20"/>
+        </w:rPr>
+        <w:t>MalformedURLException</w:t>
+      </w:r>
+      <w:proofErr w:type="spellEnd"/>
+      <w:r>
+        <w:rPr>
+          <w:rFonts w:ascii="Consolas" w:hAnsi="Consolas" w:cs="Consolas"/>
+          <w:color w:val="000000"/>
+          <w:sz w:val="20"/>
+        </w:rPr>
+        <w:t xml:space="preserve"> </w:t>
+      </w:r>
+      <w:r>
+        <w:rPr>
+          <w:rFonts w:ascii="Consolas" w:hAnsi="Consolas" w:cs="Consolas"/>
+          <w:color w:val="6A3E3E"/>
+          <w:sz w:val="20"/>
+        </w:rPr>
+        <w:t>e</w:t>
+      </w:r>
+      <w:r>
+        <w:rPr>
+          <w:rFonts w:ascii="Consolas" w:hAnsi="Consolas" w:cs="Consolas"/>
+          <w:color w:val="000000"/>
+          <w:sz w:val="20"/>
+        </w:rPr>
+        <w:t>) {</w:t>
+      </w:r>
+    </w:p>
+    <w:p>
+      <w:pPr>
+        <w:autoSpaceDE w:val="0"/>
+        <w:autoSpaceDN w:val="0"/>
+        <w:adjustRightInd w:val="0"/>
+        <w:spacing w:line="240" w:lineRule="auto"/>
+        <w:rPr>
+          <w:rFonts w:ascii="Consolas" w:hAnsi="Consolas" w:cs="Consolas"/>
+          <w:sz w:val="20"/>
+        </w:rPr>
+      </w:pPr>
+      <w:r>
+        <w:rPr>
+          <w:rFonts w:ascii="Consolas" w:hAnsi="Consolas" w:cs="Consolas"/>
+          <w:color w:val="000000"/>
+          <w:sz w:val="20"/>
+        </w:rPr>
+        <w:tab/>
+      </w:r>
+      <w:r>
+        <w:rPr>
+          <w:rFonts w:ascii="Consolas" w:hAnsi="Consolas" w:cs="Consolas"/>
+          <w:color w:val="000000"/>
+          <w:sz w:val="20"/>
+        </w:rPr>
+        <w:tab/>
+      </w:r>
+      <w:r>
+        <w:rPr>
+          <w:rFonts w:ascii="Consolas" w:hAnsi="Consolas" w:cs="Consolas"/>
+          <w:color w:val="000000"/>
+          <w:sz w:val="20"/>
+        </w:rPr>
+        <w:tab/>
+      </w:r>
+      <w:proofErr w:type="spellStart"/>
+      <w:proofErr w:type="gramStart"/>
+      <w:r>
+        <w:rPr>
+          <w:rFonts w:ascii="Consolas" w:hAnsi="Consolas" w:cs="Consolas"/>
+          <w:color w:val="6A3E3E"/>
+          <w:sz w:val="20"/>
+        </w:rPr>
+        <w:t>e</w:t>
+      </w:r>
+      <w:r>
+        <w:rPr>
+          <w:rFonts w:ascii="Consolas" w:hAnsi="Consolas" w:cs="Consolas"/>
+          <w:color w:val="000000"/>
+          <w:sz w:val="20"/>
+        </w:rPr>
+        <w:t>.printStackTrace</w:t>
+      </w:r>
+      <w:proofErr w:type="spellEnd"/>
+      <w:proofErr w:type="gramEnd"/>
+      <w:r>
+        <w:rPr>
+          <w:rFonts w:ascii="Consolas" w:hAnsi="Consolas" w:cs="Consolas"/>
+          <w:color w:val="000000"/>
+          <w:sz w:val="20"/>
+        </w:rPr>
+        <w:t>();</w:t>
+      </w:r>
+    </w:p>
+    <w:p>
+      <w:pPr>
+        <w:autoSpaceDE w:val="0"/>
+        <w:autoSpaceDN w:val="0"/>
+        <w:adjustRightInd w:val="0"/>
+        <w:spacing w:line="240" w:lineRule="auto"/>
+        <w:rPr>
+          <w:rFonts w:ascii="Consolas" w:hAnsi="Consolas" w:cs="Consolas"/>
+          <w:sz w:val="20"/>
+        </w:rPr>
+      </w:pPr>
+      <w:r>
+        <w:rPr>
+          <w:rFonts w:ascii="Consolas" w:hAnsi="Consolas" w:cs="Consolas"/>
+          <w:color w:val="000000"/>
+          <w:sz w:val="20"/>
+        </w:rPr>
+        <w:tab/>
+      </w:r>
+      <w:r>
+        <w:rPr>
+          <w:rFonts w:ascii="Consolas" w:hAnsi="Consolas" w:cs="Consolas"/>
+          <w:color w:val="000000"/>
+          <w:sz w:val="20"/>
+        </w:rPr>
+        <w:tab/>
+        <w:t>}</w:t>
+      </w:r>
+    </w:p>
+    <w:p>
+      <w:pPr>
+        <w:autoSpaceDE w:val="0"/>
+        <w:autoSpaceDN w:val="0"/>
+        <w:adjustRightInd w:val="0"/>
+        <w:spacing w:line="240" w:lineRule="auto"/>
+        <w:rPr>
+          <w:rFonts w:ascii="Consolas" w:hAnsi="Consolas" w:cs="Consolas"/>
+          <w:sz w:val="20"/>
+        </w:rPr>
+      </w:pPr>
+      <w:r>
+        <w:rPr>
+          <w:rFonts w:ascii="Consolas" w:hAnsi="Consolas" w:cs="Consolas"/>
+          <w:color w:val="000000"/>
+          <w:sz w:val="20"/>
+        </w:rPr>
+        <w:tab/>
+      </w:r>
+      <w:r>
+        <w:rPr>
+          <w:rFonts w:ascii="Consolas" w:hAnsi="Consolas" w:cs="Consolas"/>
+          <w:color w:val="000000"/>
+          <w:sz w:val="20"/>
+        </w:rPr>
+        <w:tab/>
+      </w:r>
+      <w:proofErr w:type="spellStart"/>
+      <w:r>
+        <w:rPr>
+          <w:rFonts w:ascii="Consolas" w:hAnsi="Consolas" w:cs="Consolas"/>
+          <w:color w:val="0000C0"/>
+          <w:sz w:val="20"/>
+        </w:rPr>
+        <w:t>memberList</w:t>
+      </w:r>
+      <w:proofErr w:type="spellEnd"/>
+      <w:r>
+        <w:rPr>
+          <w:rFonts w:ascii="Consolas" w:hAnsi="Consolas" w:cs="Consolas"/>
+          <w:color w:val="000000"/>
+          <w:sz w:val="20"/>
+        </w:rPr>
+        <w:t xml:space="preserve"> = </w:t>
+      </w:r>
+      <w:r>
+        <w:rPr>
+          <w:rFonts w:ascii="Consolas" w:hAnsi="Consolas" w:cs="Consolas"/>
+          <w:b/>
+          <w:bCs/>
+          <w:color w:val="7F0055"/>
+          <w:sz w:val="20"/>
+        </w:rPr>
+        <w:t>new</w:t>
+      </w:r>
+      <w:r>
+        <w:rPr>
+          <w:rFonts w:ascii="Consolas" w:hAnsi="Consolas" w:cs="Consolas"/>
+          <w:color w:val="000000"/>
+          <w:sz w:val="20"/>
+        </w:rPr>
+        <w:t xml:space="preserve"> </w:t>
+      </w:r>
+      <w:proofErr w:type="spellStart"/>
+      <w:proofErr w:type="gramStart"/>
+      <w:r>
+        <w:rPr>
+          <w:rFonts w:ascii="Consolas" w:hAnsi="Consolas" w:cs="Consolas"/>
+          <w:color w:val="000000"/>
+          <w:sz w:val="20"/>
+        </w:rPr>
+        <w:t>MemberModelManager</w:t>
+      </w:r>
+      <w:proofErr w:type="spellEnd"/>
+      <w:r>
+        <w:rPr>
+          <w:rFonts w:ascii="Consolas" w:hAnsi="Consolas" w:cs="Consolas"/>
+          <w:color w:val="000000"/>
+          <w:sz w:val="20"/>
+        </w:rPr>
+        <w:t>(</w:t>
+      </w:r>
+      <w:proofErr w:type="gramEnd"/>
+      <w:r>
+        <w:rPr>
+          <w:rFonts w:ascii="Consolas" w:hAnsi="Consolas" w:cs="Consolas"/>
+          <w:color w:val="000000"/>
+          <w:sz w:val="20"/>
+        </w:rPr>
+        <w:t>);</w:t>
+      </w:r>
+    </w:p>
+    <w:p>
+      <w:pPr>
+        <w:autoSpaceDE w:val="0"/>
+        <w:autoSpaceDN w:val="0"/>
+        <w:adjustRightInd w:val="0"/>
+        <w:spacing w:line="240" w:lineRule="auto"/>
+        <w:rPr>
+          <w:rFonts w:ascii="Consolas" w:hAnsi="Consolas" w:cs="Consolas"/>
+          <w:color w:val="000000"/>
           <w:sz w:val="20"/>
         </w:rPr>
       </w:pPr>
@@ -7013,76 +7006,6 @@
     </w:p>
     <w:p>
       <w:pPr>
-        <w:jc w:val="both"/>
-        <w:rPr>
-          <w:rFonts w:ascii="Consolas" w:hAnsi="Consolas" w:cs="Consolas"/>
-          <w:color w:val="000000" w:themeColor="text1"/>
-          <w:sz w:val="20"/>
-        </w:rPr>
-      </w:pPr>
-      <w:proofErr w:type="spellStart"/>
-      <w:r>
-        <w:t>MemberClient</w:t>
-      </w:r>
-      <w:proofErr w:type="spellEnd"/>
-      <w:r>
-        <w:t xml:space="preserve"> looks up the server through local host as </w:t>
-      </w:r>
-      <w:r>
-        <w:rPr>
-          <w:rFonts w:ascii="Consolas" w:hAnsi="Consolas" w:cs="Consolas"/>
-          <w:color w:val="000000" w:themeColor="text1"/>
-          <w:sz w:val="20"/>
-        </w:rPr>
-        <w:t>"</w:t>
-      </w:r>
-      <w:proofErr w:type="spellStart"/>
-      <w:r>
-        <w:rPr>
-          <w:rFonts w:ascii="Consolas" w:hAnsi="Consolas" w:cs="Consolas"/>
-          <w:color w:val="000000" w:themeColor="text1"/>
-          <w:sz w:val="20"/>
-        </w:rPr>
-        <w:t>rmi</w:t>
-      </w:r>
-      <w:proofErr w:type="spellEnd"/>
-      <w:r>
-        <w:rPr>
-          <w:rFonts w:ascii="Consolas" w:hAnsi="Consolas" w:cs="Consolas"/>
-          <w:color w:val="000000" w:themeColor="text1"/>
-          <w:sz w:val="20"/>
-        </w:rPr>
-        <w:t>://localhost:1099/</w:t>
-      </w:r>
-      <w:proofErr w:type="spellStart"/>
-      <w:r>
-        <w:rPr>
-          <w:rFonts w:ascii="Consolas" w:hAnsi="Consolas" w:cs="Consolas"/>
-          <w:color w:val="000000" w:themeColor="text1"/>
-          <w:sz w:val="20"/>
-        </w:rPr>
-        <w:t>MemberServer</w:t>
-      </w:r>
-      <w:proofErr w:type="spellEnd"/>
-      <w:r>
-        <w:rPr>
-          <w:rFonts w:ascii="Consolas" w:hAnsi="Consolas" w:cs="Consolas"/>
-          <w:color w:val="000000" w:themeColor="text1"/>
-          <w:sz w:val="20"/>
-        </w:rPr>
-        <w:t>"</w:t>
-      </w:r>
-      <w:r>
-        <w:rPr>
-          <w:rFonts w:ascii="Consolas" w:hAnsi="Consolas" w:cs="Consolas"/>
-          <w:color w:val="000000" w:themeColor="text1"/>
-          <w:sz w:val="20"/>
-        </w:rPr>
-        <w:t>.</w:t>
-      </w:r>
-    </w:p>
-    <w:p>
-      <w:pPr>
         <w:autoSpaceDE w:val="0"/>
         <w:autoSpaceDN w:val="0"/>
         <w:adjustRightInd w:val="0"/>
@@ -7092,96 +7015,99 @@
           <w:sz w:val="20"/>
         </w:rPr>
       </w:pPr>
-      <w:r>
-        <w:rPr>
-          <w:rFonts w:ascii="Consolas" w:hAnsi="Consolas" w:cs="Consolas"/>
-          <w:b/>
-          <w:bCs/>
-          <w:color w:val="7F0055"/>
-          <w:sz w:val="20"/>
-        </w:rPr>
-        <w:t>public</w:t>
-      </w:r>
-      <w:r>
-        <w:rPr>
-          <w:rFonts w:ascii="Consolas" w:hAnsi="Consolas" w:cs="Consolas"/>
-          <w:color w:val="000000"/>
+    </w:p>
+    <w:p>
+      <w:pPr>
+        <w:jc w:val="both"/>
+      </w:pPr>
+      <w:proofErr w:type="spellStart"/>
+      <w:r>
+        <w:t>MemberClient</w:t>
+      </w:r>
+      <w:proofErr w:type="spellEnd"/>
+      <w:r>
+        <w:t xml:space="preserve"> looks up the server through local host as </w:t>
+      </w:r>
+    </w:p>
+    <w:p>
+      <w:pPr>
+        <w:jc w:val="both"/>
+        <w:rPr>
+          <w:rFonts w:ascii="Consolas" w:hAnsi="Consolas" w:cs="Consolas"/>
+          <w:color w:val="000000" w:themeColor="text1"/>
+          <w:sz w:val="20"/>
+        </w:rPr>
+      </w:pPr>
+      <w:r>
+        <w:rPr>
+          <w:rFonts w:ascii="Consolas" w:hAnsi="Consolas" w:cs="Consolas"/>
+          <w:color w:val="000000" w:themeColor="text1"/>
+          <w:sz w:val="20"/>
+        </w:rPr>
+        <w:t>"</w:t>
+      </w:r>
+      <w:proofErr w:type="spellStart"/>
+      <w:r>
+        <w:rPr>
+          <w:rFonts w:ascii="Consolas" w:hAnsi="Consolas" w:cs="Consolas"/>
+          <w:color w:val="000000" w:themeColor="text1"/>
+          <w:sz w:val="20"/>
+        </w:rPr>
+        <w:t>rmi</w:t>
+      </w:r>
+      <w:proofErr w:type="spellEnd"/>
+      <w:r>
+        <w:rPr>
+          <w:rFonts w:ascii="Consolas" w:hAnsi="Consolas" w:cs="Consolas"/>
+          <w:color w:val="000000" w:themeColor="text1"/>
+          <w:sz w:val="20"/>
+        </w:rPr>
+        <w:t>://localhost:1099/</w:t>
+      </w:r>
+      <w:proofErr w:type="spellStart"/>
+      <w:r>
+        <w:rPr>
+          <w:rFonts w:ascii="Consolas" w:hAnsi="Consolas" w:cs="Consolas"/>
+          <w:color w:val="000000" w:themeColor="text1"/>
+          <w:sz w:val="20"/>
+        </w:rPr>
+        <w:t>MemberServer</w:t>
+      </w:r>
+      <w:proofErr w:type="spellEnd"/>
+      <w:r>
+        <w:rPr>
+          <w:rFonts w:ascii="Consolas" w:hAnsi="Consolas" w:cs="Consolas"/>
+          <w:color w:val="000000" w:themeColor="text1"/>
+          <w:sz w:val="20"/>
+        </w:rPr>
+        <w:t>"</w:t>
+      </w:r>
+      <w:r>
+        <w:rPr>
+          <w:rFonts w:ascii="Consolas" w:hAnsi="Consolas" w:cs="Consolas"/>
+          <w:color w:val="000000" w:themeColor="text1"/>
+          <w:sz w:val="20"/>
+        </w:rPr>
+        <w:t>.</w:t>
+      </w:r>
+      <w:r>
+        <w:rPr>
+          <w:rFonts w:ascii="Consolas" w:hAnsi="Consolas" w:cs="Consolas"/>
+          <w:color w:val="000000" w:themeColor="text1"/>
           <w:sz w:val="20"/>
         </w:rPr>
         <w:t xml:space="preserve"> </w:t>
       </w:r>
-      <w:r>
-        <w:rPr>
-          <w:rFonts w:ascii="Consolas" w:hAnsi="Consolas" w:cs="Consolas"/>
-          <w:b/>
-          <w:bCs/>
-          <w:color w:val="7F0055"/>
-          <w:sz w:val="20"/>
-        </w:rPr>
-        <w:t>class</w:t>
-      </w:r>
-      <w:r>
-        <w:rPr>
-          <w:rFonts w:ascii="Consolas" w:hAnsi="Consolas" w:cs="Consolas"/>
-          <w:color w:val="000000"/>
-          <w:sz w:val="20"/>
-        </w:rPr>
-        <w:t xml:space="preserve"> </w:t>
-      </w:r>
-      <w:proofErr w:type="spellStart"/>
-      <w:r>
-        <w:rPr>
-          <w:rFonts w:ascii="Consolas" w:hAnsi="Consolas" w:cs="Consolas"/>
-          <w:color w:val="000000"/>
-          <w:sz w:val="20"/>
-        </w:rPr>
-        <w:t>MemberClient</w:t>
-      </w:r>
-      <w:proofErr w:type="spellEnd"/>
-      <w:r>
-        <w:rPr>
-          <w:rFonts w:ascii="Consolas" w:hAnsi="Consolas" w:cs="Consolas"/>
-          <w:color w:val="000000"/>
-          <w:sz w:val="20"/>
-        </w:rPr>
-        <w:t xml:space="preserve"> </w:t>
-      </w:r>
-      <w:r>
-        <w:rPr>
-          <w:rFonts w:ascii="Consolas" w:hAnsi="Consolas" w:cs="Consolas"/>
-          <w:b/>
-          <w:bCs/>
-          <w:color w:val="7F0055"/>
-          <w:sz w:val="20"/>
-        </w:rPr>
-        <w:t>implements</w:t>
-      </w:r>
-      <w:r>
-        <w:rPr>
-          <w:rFonts w:ascii="Consolas" w:hAnsi="Consolas" w:cs="Consolas"/>
-          <w:color w:val="000000"/>
-          <w:sz w:val="20"/>
-        </w:rPr>
-        <w:t xml:space="preserve"> </w:t>
-      </w:r>
-      <w:proofErr w:type="spellStart"/>
-      <w:r>
-        <w:rPr>
-          <w:rFonts w:ascii="Consolas" w:hAnsi="Consolas" w:cs="Consolas"/>
-          <w:color w:val="000000"/>
-          <w:sz w:val="20"/>
-        </w:rPr>
-        <w:t>RemoteMemberModel</w:t>
-      </w:r>
-      <w:proofErr w:type="spellEnd"/>
-      <w:r>
-        <w:rPr>
-          <w:rFonts w:ascii="Consolas" w:hAnsi="Consolas" w:cs="Consolas"/>
-          <w:color w:val="000000"/>
-          <w:sz w:val="20"/>
-        </w:rPr>
-        <w:t xml:space="preserve"> {</w:t>
-      </w:r>
+    </w:p>
+    <w:p>
+      <w:pPr>
+        <w:jc w:val="both"/>
+        <w:rPr>
+          <w:rFonts w:ascii="Consolas" w:hAnsi="Consolas" w:cs="Consolas"/>
+          <w:color w:val="000000" w:themeColor="text1"/>
+          <w:sz w:val="20"/>
+        </w:rPr>
+      </w:pPr>
     </w:p>
     <w:p>
       <w:pPr>
@@ -7191,18 +7117,9 @@
         <w:spacing w:line="240" w:lineRule="auto"/>
         <w:rPr>
           <w:rFonts w:ascii="Consolas" w:hAnsi="Consolas" w:cs="Consolas"/>
-          <w:color w:val="000000"/>
-          <w:sz w:val="20"/>
-        </w:rPr>
-      </w:pPr>
-      <w:r>
-        <w:rPr>
-          <w:rFonts w:ascii="Consolas" w:hAnsi="Consolas" w:cs="Consolas"/>
-          <w:color w:val="000000"/>
-          <w:sz w:val="20"/>
-        </w:rPr>
-        <w:tab/>
-      </w:r>
+          <w:sz w:val="20"/>
+        </w:rPr>
+      </w:pPr>
       <w:r>
         <w:rPr>
           <w:rFonts w:ascii="Consolas" w:hAnsi="Consolas" w:cs="Consolas"/>
@@ -7211,7 +7128,7 @@
           <w:color w:val="7F0055"/>
           <w:sz w:val="20"/>
         </w:rPr>
-        <w:t>private</w:t>
+        <w:t>public</w:t>
       </w:r>
       <w:r>
         <w:rPr>
@@ -7221,6 +7138,24 @@
         </w:rPr>
         <w:t xml:space="preserve"> </w:t>
       </w:r>
+      <w:r>
+        <w:rPr>
+          <w:rFonts w:ascii="Consolas" w:hAnsi="Consolas" w:cs="Consolas"/>
+          <w:b/>
+          <w:bCs/>
+          <w:color w:val="7F0055"/>
+          <w:sz w:val="20"/>
+        </w:rPr>
+        <w:t>class</w:t>
+      </w:r>
+      <w:r>
+        <w:rPr>
+          <w:rFonts w:ascii="Consolas" w:hAnsi="Consolas" w:cs="Consolas"/>
+          <w:color w:val="000000"/>
+          <w:sz w:val="20"/>
+        </w:rPr>
+        <w:t xml:space="preserve"> </w:t>
+      </w:r>
       <w:proofErr w:type="spellStart"/>
       <w:r>
         <w:rPr>
@@ -7228,6 +7163,42 @@
           <w:color w:val="000000"/>
           <w:sz w:val="20"/>
         </w:rPr>
+        <w:t>MemberClient</w:t>
+      </w:r>
+      <w:proofErr w:type="spellEnd"/>
+      <w:r>
+        <w:rPr>
+          <w:rFonts w:ascii="Consolas" w:hAnsi="Consolas" w:cs="Consolas"/>
+          <w:color w:val="000000"/>
+          <w:sz w:val="20"/>
+        </w:rPr>
+        <w:t xml:space="preserve"> </w:t>
+      </w:r>
+      <w:r>
+        <w:rPr>
+          <w:rFonts w:ascii="Consolas" w:hAnsi="Consolas" w:cs="Consolas"/>
+          <w:b/>
+          <w:bCs/>
+          <w:color w:val="7F0055"/>
+          <w:sz w:val="20"/>
+        </w:rPr>
+        <w:t>implements</w:t>
+      </w:r>
+      <w:r>
+        <w:rPr>
+          <w:rFonts w:ascii="Consolas" w:hAnsi="Consolas" w:cs="Consolas"/>
+          <w:color w:val="000000"/>
+          <w:sz w:val="20"/>
+        </w:rPr>
+        <w:t xml:space="preserve"> </w:t>
+      </w:r>
+      <w:proofErr w:type="spellStart"/>
+      <w:r>
+        <w:rPr>
+          <w:rFonts w:ascii="Consolas" w:hAnsi="Consolas" w:cs="Consolas"/>
+          <w:color w:val="000000"/>
+          <w:sz w:val="20"/>
+        </w:rPr>
         <w:t>RemoteMemberModel</w:t>
       </w:r>
       <w:proofErr w:type="spellEnd"/>
@@ -7237,23 +7208,7 @@
           <w:color w:val="000000"/>
           <w:sz w:val="20"/>
         </w:rPr>
-        <w:t xml:space="preserve"> </w:t>
-      </w:r>
-      <w:r>
-        <w:rPr>
-          <w:rFonts w:ascii="Consolas" w:hAnsi="Consolas" w:cs="Consolas"/>
-          <w:color w:val="0000C0"/>
-          <w:sz w:val="20"/>
-        </w:rPr>
-        <w:t>server</w:t>
-      </w:r>
-      <w:r>
-        <w:rPr>
-          <w:rFonts w:ascii="Consolas" w:hAnsi="Consolas" w:cs="Consolas"/>
-          <w:color w:val="000000"/>
-          <w:sz w:val="20"/>
-        </w:rPr>
-        <w:t>;</w:t>
+        <w:t xml:space="preserve"> {</w:t>
       </w:r>
     </w:p>
     <w:p>
@@ -7264,9 +7219,70 @@
         <w:spacing w:line="240" w:lineRule="auto"/>
         <w:rPr>
           <w:rFonts w:ascii="Consolas" w:hAnsi="Consolas" w:cs="Consolas"/>
-          <w:sz w:val="20"/>
-        </w:rPr>
-      </w:pPr>
+          <w:color w:val="000000"/>
+          <w:sz w:val="20"/>
+        </w:rPr>
+      </w:pPr>
+      <w:r>
+        <w:rPr>
+          <w:rFonts w:ascii="Consolas" w:hAnsi="Consolas" w:cs="Consolas"/>
+          <w:color w:val="000000"/>
+          <w:sz w:val="20"/>
+        </w:rPr>
+        <w:tab/>
+      </w:r>
+      <w:r>
+        <w:rPr>
+          <w:rFonts w:ascii="Consolas" w:hAnsi="Consolas" w:cs="Consolas"/>
+          <w:b/>
+          <w:bCs/>
+          <w:color w:val="7F0055"/>
+          <w:sz w:val="20"/>
+        </w:rPr>
+        <w:t>private</w:t>
+      </w:r>
+      <w:r>
+        <w:rPr>
+          <w:rFonts w:ascii="Consolas" w:hAnsi="Consolas" w:cs="Consolas"/>
+          <w:color w:val="000000"/>
+          <w:sz w:val="20"/>
+        </w:rPr>
+        <w:t xml:space="preserve"> </w:t>
+      </w:r>
+      <w:proofErr w:type="spellStart"/>
+      <w:r>
+        <w:rPr>
+          <w:rFonts w:ascii="Consolas" w:hAnsi="Consolas" w:cs="Consolas"/>
+          <w:color w:val="000000"/>
+          <w:sz w:val="20"/>
+        </w:rPr>
+        <w:t>RemoteMemberModel</w:t>
+      </w:r>
+      <w:proofErr w:type="spellEnd"/>
+      <w:r>
+        <w:rPr>
+          <w:rFonts w:ascii="Consolas" w:hAnsi="Consolas" w:cs="Consolas"/>
+          <w:color w:val="000000"/>
+          <w:sz w:val="20"/>
+        </w:rPr>
+        <w:t xml:space="preserve"> </w:t>
+      </w:r>
+      <w:r>
+        <w:rPr>
+          <w:rFonts w:ascii="Consolas" w:hAnsi="Consolas" w:cs="Consolas"/>
+          <w:color w:val="0000C0"/>
+          <w:sz w:val="20"/>
+        </w:rPr>
+        <w:t>server</w:t>
+      </w:r>
+      <w:r>
+        <w:rPr>
+          <w:rFonts w:ascii="Consolas" w:hAnsi="Consolas" w:cs="Consolas"/>
+          <w:color w:val="000000"/>
+          <w:sz w:val="20"/>
+        </w:rPr>
+        <w:t>;</w:t>
+      </w:r>
     </w:p>
     <w:p>
       <w:pPr>
@@ -7279,60 +7295,6 @@
           <w:sz w:val="20"/>
         </w:rPr>
       </w:pPr>
-      <w:r>
-        <w:rPr>
-          <w:rFonts w:ascii="Consolas" w:hAnsi="Consolas" w:cs="Consolas"/>
-          <w:color w:val="000000"/>
-          <w:sz w:val="20"/>
-        </w:rPr>
-        <w:tab/>
-      </w:r>
-      <w:r>
-        <w:rPr>
-          <w:rFonts w:ascii="Consolas" w:hAnsi="Consolas" w:cs="Consolas"/>
-          <w:b/>
-          <w:bCs/>
-          <w:color w:val="7F0055"/>
-          <w:sz w:val="20"/>
-        </w:rPr>
-        <w:t>public</w:t>
-      </w:r>
-      <w:r>
-        <w:rPr>
-          <w:rFonts w:ascii="Consolas" w:hAnsi="Consolas" w:cs="Consolas"/>
-          <w:color w:val="000000"/>
-          <w:sz w:val="20"/>
-        </w:rPr>
-        <w:t xml:space="preserve"> </w:t>
-      </w:r>
-      <w:proofErr w:type="spellStart"/>
-      <w:proofErr w:type="gramStart"/>
-      <w:r>
-        <w:rPr>
-          <w:rFonts w:ascii="Consolas" w:hAnsi="Consolas" w:cs="Consolas"/>
-          <w:color w:val="000000"/>
-          <w:sz w:val="20"/>
-        </w:rPr>
-        <w:t>MemberClient</w:t>
-      </w:r>
-      <w:proofErr w:type="spellEnd"/>
-      <w:r>
-        <w:rPr>
-          <w:rFonts w:ascii="Consolas" w:hAnsi="Consolas" w:cs="Consolas"/>
-          <w:color w:val="000000"/>
-          <w:sz w:val="20"/>
-        </w:rPr>
-        <w:t>(</w:t>
-      </w:r>
-      <w:proofErr w:type="gramEnd"/>
-      <w:r>
-        <w:rPr>
-          <w:rFonts w:ascii="Consolas" w:hAnsi="Consolas" w:cs="Consolas"/>
-          <w:color w:val="000000"/>
-          <w:sz w:val="20"/>
-        </w:rPr>
-        <w:t>) {</w:t>
-      </w:r>
     </w:p>
     <w:p>
       <w:pPr>
@@ -7356,28 +7318,48 @@
       <w:r>
         <w:rPr>
           <w:rFonts w:ascii="Consolas" w:hAnsi="Consolas" w:cs="Consolas"/>
-          <w:color w:val="000000"/>
-          <w:sz w:val="20"/>
-        </w:rPr>
-        <w:tab/>
-      </w:r>
-      <w:r>
-        <w:rPr>
-          <w:rFonts w:ascii="Consolas" w:hAnsi="Consolas" w:cs="Consolas"/>
           <w:b/>
           <w:bCs/>
           <w:color w:val="7F0055"/>
           <w:sz w:val="20"/>
         </w:rPr>
-        <w:t>try</w:t>
-      </w:r>
-      <w:r>
-        <w:rPr>
-          <w:rFonts w:ascii="Consolas" w:hAnsi="Consolas" w:cs="Consolas"/>
-          <w:color w:val="000000"/>
-          <w:sz w:val="20"/>
-        </w:rPr>
-        <w:t xml:space="preserve"> {</w:t>
+        <w:t>public</w:t>
+      </w:r>
+      <w:r>
+        <w:rPr>
+          <w:rFonts w:ascii="Consolas" w:hAnsi="Consolas" w:cs="Consolas"/>
+          <w:color w:val="000000"/>
+          <w:sz w:val="20"/>
+        </w:rPr>
+        <w:t xml:space="preserve"> </w:t>
+      </w:r>
+      <w:proofErr w:type="spellStart"/>
+      <w:proofErr w:type="gramStart"/>
+      <w:r>
+        <w:rPr>
+          <w:rFonts w:ascii="Consolas" w:hAnsi="Consolas" w:cs="Consolas"/>
+          <w:color w:val="000000"/>
+          <w:sz w:val="20"/>
+        </w:rPr>
+        <w:t>MemberClient</w:t>
+      </w:r>
+      <w:proofErr w:type="spellEnd"/>
+      <w:r>
+        <w:rPr>
+          <w:rFonts w:ascii="Consolas" w:hAnsi="Consolas" w:cs="Consolas"/>
+          <w:color w:val="000000"/>
+          <w:sz w:val="20"/>
+        </w:rPr>
+        <w:t>(</w:t>
+      </w:r>
+      <w:proofErr w:type="gramEnd"/>
+      <w:r>
+        <w:rPr>
+          <w:rFonts w:ascii="Consolas" w:hAnsi="Consolas" w:cs="Consolas"/>
+          <w:color w:val="000000"/>
+          <w:sz w:val="20"/>
+        </w:rPr>
+        <w:t>) {</w:t>
       </w:r>
     </w:p>
     <w:p>
@@ -7394,116 +7376,36 @@
       <w:r>
         <w:rPr>
           <w:rFonts w:ascii="Consolas" w:hAnsi="Consolas" w:cs="Consolas"/>
-          <w:color w:val="0000C0"/>
-          <w:sz w:val="20"/>
-        </w:rPr>
-        <w:t>server</w:t>
-      </w:r>
-      <w:r>
-        <w:rPr>
-          <w:rFonts w:ascii="Consolas" w:hAnsi="Consolas" w:cs="Consolas"/>
-          <w:color w:val="000000"/>
-          <w:sz w:val="20"/>
-        </w:rPr>
-        <w:t xml:space="preserve"> = (</w:t>
-      </w:r>
-      <w:proofErr w:type="spellStart"/>
-      <w:r>
-        <w:rPr>
-          <w:rFonts w:ascii="Consolas" w:hAnsi="Consolas" w:cs="Consolas"/>
-          <w:color w:val="000000"/>
-          <w:sz w:val="20"/>
-        </w:rPr>
-        <w:t>RemoteMemberModel</w:t>
-      </w:r>
-      <w:proofErr w:type="spellEnd"/>
-      <w:r>
-        <w:rPr>
-          <w:rFonts w:ascii="Consolas" w:hAnsi="Consolas" w:cs="Consolas"/>
-          <w:color w:val="000000"/>
-          <w:sz w:val="20"/>
-        </w:rPr>
-        <w:t xml:space="preserve">) </w:t>
-      </w:r>
-      <w:proofErr w:type="spellStart"/>
-      <w:r>
-        <w:rPr>
-          <w:rFonts w:ascii="Consolas" w:hAnsi="Consolas" w:cs="Consolas"/>
-          <w:color w:val="000000"/>
-          <w:sz w:val="20"/>
-        </w:rPr>
-        <w:t>Naming.</w:t>
-      </w:r>
-      <w:r>
-        <w:rPr>
-          <w:rFonts w:ascii="Consolas" w:hAnsi="Consolas" w:cs="Consolas"/>
-          <w:i/>
-          <w:iCs/>
-          <w:color w:val="000000"/>
-          <w:sz w:val="20"/>
-        </w:rPr>
-        <w:t>lookup</w:t>
-      </w:r>
-      <w:proofErr w:type="spellEnd"/>
-      <w:r>
-        <w:rPr>
-          <w:rFonts w:ascii="Consolas" w:hAnsi="Consolas" w:cs="Consolas"/>
-          <w:color w:val="000000"/>
-          <w:sz w:val="20"/>
-        </w:rPr>
-        <w:t>(</w:t>
-      </w:r>
-      <w:r>
-        <w:rPr>
-          <w:rFonts w:ascii="Consolas" w:hAnsi="Consolas" w:cs="Consolas"/>
-          <w:color w:val="2A00FF"/>
-          <w:sz w:val="20"/>
-        </w:rPr>
-        <w:t>"</w:t>
-      </w:r>
-      <w:proofErr w:type="spellStart"/>
-      <w:r>
-        <w:rPr>
-          <w:rFonts w:ascii="Consolas" w:hAnsi="Consolas" w:cs="Consolas"/>
-          <w:color w:val="2A00FF"/>
-          <w:sz w:val="20"/>
-        </w:rPr>
-        <w:t>rmi</w:t>
-      </w:r>
-      <w:proofErr w:type="spellEnd"/>
-      <w:r>
-        <w:rPr>
-          <w:rFonts w:ascii="Consolas" w:hAnsi="Consolas" w:cs="Consolas"/>
-          <w:color w:val="2A00FF"/>
-          <w:sz w:val="20"/>
-        </w:rPr>
-        <w:t>://localhost:1099/</w:t>
-      </w:r>
-      <w:proofErr w:type="spellStart"/>
-      <w:r>
-        <w:rPr>
-          <w:rFonts w:ascii="Consolas" w:hAnsi="Consolas" w:cs="Consolas"/>
-          <w:color w:val="2A00FF"/>
-          <w:sz w:val="20"/>
-        </w:rPr>
-        <w:t>MemberServer</w:t>
-      </w:r>
-      <w:proofErr w:type="spellEnd"/>
-      <w:r>
-        <w:rPr>
-          <w:rFonts w:ascii="Consolas" w:hAnsi="Consolas" w:cs="Consolas"/>
-          <w:color w:val="2A00FF"/>
-          <w:sz w:val="20"/>
-        </w:rPr>
-        <w:t>"</w:t>
-      </w:r>
-      <w:r>
-        <w:rPr>
-          <w:rFonts w:ascii="Consolas" w:hAnsi="Consolas" w:cs="Consolas"/>
-          <w:color w:val="000000"/>
-          <w:sz w:val="20"/>
-        </w:rPr>
-        <w:t>);</w:t>
+          <w:color w:val="000000"/>
+          <w:sz w:val="20"/>
+        </w:rPr>
+        <w:tab/>
+      </w:r>
+      <w:r>
+        <w:rPr>
+          <w:rFonts w:ascii="Consolas" w:hAnsi="Consolas" w:cs="Consolas"/>
+          <w:color w:val="000000"/>
+          <w:sz w:val="20"/>
+        </w:rPr>
+        <w:tab/>
+      </w:r>
+      <w:r>
+        <w:rPr>
+          <w:rFonts w:ascii="Consolas" w:hAnsi="Consolas" w:cs="Consolas"/>
+          <w:b/>
+          <w:bCs/>
+          <w:color w:val="7F0055"/>
+          <w:sz w:val="20"/>
+        </w:rPr>
+        <w:t>try</w:t>
+      </w:r>
+      <w:r>
+        <w:rPr>
+          <w:rFonts w:ascii="Consolas" w:hAnsi="Consolas" w:cs="Consolas"/>
+          <w:color w:val="000000"/>
+          <w:sz w:val="20"/>
+        </w:rPr>
+        <w:t xml:space="preserve"> {</w:t>
       </w:r>
     </w:p>
     <w:p>
@@ -7520,37 +7422,18 @@
       <w:r>
         <w:rPr>
           <w:rFonts w:ascii="Consolas" w:hAnsi="Consolas" w:cs="Consolas"/>
-          <w:color w:val="000000"/>
-          <w:sz w:val="20"/>
-        </w:rPr>
-        <w:tab/>
-      </w:r>
-      <w:r>
-        <w:rPr>
-          <w:rFonts w:ascii="Consolas" w:hAnsi="Consolas" w:cs="Consolas"/>
-          <w:color w:val="000000"/>
-          <w:sz w:val="20"/>
-        </w:rPr>
-        <w:tab/>
-        <w:t xml:space="preserve">} </w:t>
-      </w:r>
-      <w:r>
-        <w:rPr>
-          <w:rFonts w:ascii="Consolas" w:hAnsi="Consolas" w:cs="Consolas"/>
-          <w:b/>
-          <w:bCs/>
-          <w:color w:val="7F0055"/>
-          <w:sz w:val="20"/>
-        </w:rPr>
-        <w:t>catch</w:t>
-      </w:r>
-      <w:r>
-        <w:rPr>
-          <w:rFonts w:ascii="Consolas" w:hAnsi="Consolas" w:cs="Consolas"/>
-          <w:color w:val="000000"/>
-          <w:sz w:val="20"/>
-        </w:rPr>
-        <w:t xml:space="preserve"> (</w:t>
+          <w:color w:val="0000C0"/>
+          <w:sz w:val="20"/>
+        </w:rPr>
+        <w:t>server</w:t>
+      </w:r>
+      <w:r>
+        <w:rPr>
+          <w:rFonts w:ascii="Consolas" w:hAnsi="Consolas" w:cs="Consolas"/>
+          <w:color w:val="000000"/>
+          <w:sz w:val="20"/>
+        </w:rPr>
+        <w:t xml:space="preserve"> = (</w:t>
       </w:r>
       <w:proofErr w:type="spellStart"/>
       <w:r>
@@ -7559,7 +7442,7 @@
           <w:color w:val="000000"/>
           <w:sz w:val="20"/>
         </w:rPr>
-        <w:t>MalformedURLException</w:t>
+        <w:t>RemoteMemberModel</w:t>
       </w:r>
       <w:proofErr w:type="spellEnd"/>
       <w:r>
@@ -7568,23 +7451,87 @@
           <w:color w:val="000000"/>
           <w:sz w:val="20"/>
         </w:rPr>
-        <w:t xml:space="preserve"> </w:t>
-      </w:r>
-      <w:r>
-        <w:rPr>
-          <w:rFonts w:ascii="Consolas" w:hAnsi="Consolas" w:cs="Consolas"/>
-          <w:color w:val="6A3E3E"/>
-          <w:sz w:val="20"/>
-        </w:rPr>
-        <w:t>e</w:t>
-      </w:r>
-      <w:r>
-        <w:rPr>
-          <w:rFonts w:ascii="Consolas" w:hAnsi="Consolas" w:cs="Consolas"/>
-          <w:color w:val="000000"/>
-          <w:sz w:val="20"/>
-        </w:rPr>
-        <w:t>) {</w:t>
+        <w:t xml:space="preserve">) </w:t>
+      </w:r>
+      <w:proofErr w:type="spellStart"/>
+      <w:r>
+        <w:rPr>
+          <w:rFonts w:ascii="Consolas" w:hAnsi="Consolas" w:cs="Consolas"/>
+          <w:color w:val="000000"/>
+          <w:sz w:val="20"/>
+        </w:rPr>
+        <w:t>Naming.</w:t>
+      </w:r>
+      <w:r>
+        <w:rPr>
+          <w:rFonts w:ascii="Consolas" w:hAnsi="Consolas" w:cs="Consolas"/>
+          <w:i/>
+          <w:iCs/>
+          <w:color w:val="000000"/>
+          <w:sz w:val="20"/>
+        </w:rPr>
+        <w:t>lookup</w:t>
+      </w:r>
+      <w:proofErr w:type="spellEnd"/>
+      <w:r>
+        <w:rPr>
+          <w:rFonts w:ascii="Consolas" w:hAnsi="Consolas" w:cs="Consolas"/>
+          <w:color w:val="000000"/>
+          <w:sz w:val="20"/>
+        </w:rPr>
+        <w:t>(</w:t>
+      </w:r>
+      <w:r>
+        <w:rPr>
+          <w:rFonts w:ascii="Consolas" w:hAnsi="Consolas" w:cs="Consolas"/>
+          <w:color w:val="2A00FF"/>
+          <w:sz w:val="20"/>
+        </w:rPr>
+        <w:t>"</w:t>
+      </w:r>
+      <w:proofErr w:type="spellStart"/>
+      <w:r>
+        <w:rPr>
+          <w:rFonts w:ascii="Consolas" w:hAnsi="Consolas" w:cs="Consolas"/>
+          <w:color w:val="2A00FF"/>
+          <w:sz w:val="20"/>
+        </w:rPr>
+        <w:t>rmi</w:t>
+      </w:r>
+      <w:proofErr w:type="spellEnd"/>
+      <w:r>
+        <w:rPr>
+          <w:rFonts w:ascii="Consolas" w:hAnsi="Consolas" w:cs="Consolas"/>
+          <w:color w:val="2A00FF"/>
+          <w:sz w:val="20"/>
+        </w:rPr>
+        <w:t>://localhost:1099/</w:t>
+      </w:r>
+      <w:proofErr w:type="spellStart"/>
+      <w:r>
+        <w:rPr>
+          <w:rFonts w:ascii="Consolas" w:hAnsi="Consolas" w:cs="Consolas"/>
+          <w:color w:val="2A00FF"/>
+          <w:sz w:val="20"/>
+        </w:rPr>
+        <w:t>MemberServer</w:t>
+      </w:r>
+      <w:proofErr w:type="spellEnd"/>
+      <w:r>
+        <w:rPr>
+          <w:rFonts w:ascii="Consolas" w:hAnsi="Consolas" w:cs="Consolas"/>
+          <w:color w:val="2A00FF"/>
+          <w:sz w:val="20"/>
+        </w:rPr>
+        <w:t>"</w:t>
+      </w:r>
+      <w:r>
+        <w:rPr>
+          <w:rFonts w:ascii="Consolas" w:hAnsi="Consolas" w:cs="Consolas"/>
+          <w:color w:val="000000"/>
+          <w:sz w:val="20"/>
+        </w:rPr>
+        <w:t>);</w:t>
       </w:r>
     </w:p>
     <w:p>
@@ -7613,17 +7560,44 @@
           <w:sz w:val="20"/>
         </w:rPr>
         <w:tab/>
-      </w:r>
-      <w:r>
-        <w:rPr>
-          <w:rFonts w:ascii="Consolas" w:hAnsi="Consolas" w:cs="Consolas"/>
-          <w:color w:val="000000"/>
-          <w:sz w:val="20"/>
-        </w:rPr>
-        <w:tab/>
+        <w:t xml:space="preserve">} </w:t>
+      </w:r>
+      <w:r>
+        <w:rPr>
+          <w:rFonts w:ascii="Consolas" w:hAnsi="Consolas" w:cs="Consolas"/>
+          <w:b/>
+          <w:bCs/>
+          <w:color w:val="7F0055"/>
+          <w:sz w:val="20"/>
+        </w:rPr>
+        <w:t>catch</w:t>
+      </w:r>
+      <w:r>
+        <w:rPr>
+          <w:rFonts w:ascii="Consolas" w:hAnsi="Consolas" w:cs="Consolas"/>
+          <w:color w:val="000000"/>
+          <w:sz w:val="20"/>
+        </w:rPr>
+        <w:t xml:space="preserve"> (</w:t>
       </w:r>
       <w:proofErr w:type="spellStart"/>
-      <w:proofErr w:type="gramStart"/>
+      <w:r>
+        <w:rPr>
+          <w:rFonts w:ascii="Consolas" w:hAnsi="Consolas" w:cs="Consolas"/>
+          <w:color w:val="000000"/>
+          <w:sz w:val="20"/>
+        </w:rPr>
+        <w:t>MalformedURLException</w:t>
+      </w:r>
+      <w:proofErr w:type="spellEnd"/>
+      <w:r>
+        <w:rPr>
+          <w:rFonts w:ascii="Consolas" w:hAnsi="Consolas" w:cs="Consolas"/>
+          <w:color w:val="000000"/>
+          <w:sz w:val="20"/>
+        </w:rPr>
+        <w:t xml:space="preserve"> </w:t>
+      </w:r>
       <w:r>
         <w:rPr>
           <w:rFonts w:ascii="Consolas" w:hAnsi="Consolas" w:cs="Consolas"/>
@@ -7638,17 +7612,7 @@
           <w:color w:val="000000"/>
           <w:sz w:val="20"/>
         </w:rPr>
-        <w:t>.printStackTrace</w:t>
-      </w:r>
-      <w:proofErr w:type="spellEnd"/>
-      <w:proofErr w:type="gramEnd"/>
-      <w:r>
-        <w:rPr>
-          <w:rFonts w:ascii="Consolas" w:hAnsi="Consolas" w:cs="Consolas"/>
-          <w:color w:val="000000"/>
-          <w:sz w:val="20"/>
-        </w:rPr>
-        <w:t>();</w:t>
+        <w:t>) {</w:t>
       </w:r>
     </w:p>
     <w:p>
@@ -7677,59 +7641,42 @@
           <w:sz w:val="20"/>
         </w:rPr>
         <w:tab/>
-        <w:t xml:space="preserve">} </w:t>
-      </w:r>
-      <w:r>
-        <w:rPr>
-          <w:rFonts w:ascii="Consolas" w:hAnsi="Consolas" w:cs="Consolas"/>
-          <w:b/>
-          <w:bCs/>
-          <w:color w:val="7F0055"/>
-          <w:sz w:val="20"/>
-        </w:rPr>
-        <w:t>catch</w:t>
-      </w:r>
-      <w:r>
-        <w:rPr>
-          <w:rFonts w:ascii="Consolas" w:hAnsi="Consolas" w:cs="Consolas"/>
-          <w:color w:val="000000"/>
-          <w:sz w:val="20"/>
-        </w:rPr>
-        <w:t xml:space="preserve"> (</w:t>
+      </w:r>
+      <w:r>
+        <w:rPr>
+          <w:rFonts w:ascii="Consolas" w:hAnsi="Consolas" w:cs="Consolas"/>
+          <w:color w:val="000000"/>
+          <w:sz w:val="20"/>
+        </w:rPr>
+        <w:tab/>
       </w:r>
       <w:proofErr w:type="spellStart"/>
-      <w:r>
-        <w:rPr>
-          <w:rFonts w:ascii="Consolas" w:hAnsi="Consolas" w:cs="Consolas"/>
-          <w:color w:val="000000"/>
-          <w:sz w:val="20"/>
-        </w:rPr>
-        <w:t>RemoteException</w:t>
+      <w:proofErr w:type="gramStart"/>
+      <w:r>
+        <w:rPr>
+          <w:rFonts w:ascii="Consolas" w:hAnsi="Consolas" w:cs="Consolas"/>
+          <w:color w:val="6A3E3E"/>
+          <w:sz w:val="20"/>
+        </w:rPr>
+        <w:t>e</w:t>
+      </w:r>
+      <w:r>
+        <w:rPr>
+          <w:rFonts w:ascii="Consolas" w:hAnsi="Consolas" w:cs="Consolas"/>
+          <w:color w:val="000000"/>
+          <w:sz w:val="20"/>
+        </w:rPr>
+        <w:t>.printStackTrace</w:t>
       </w:r>
       <w:proofErr w:type="spellEnd"/>
-      <w:r>
-        <w:rPr>
-          <w:rFonts w:ascii="Consolas" w:hAnsi="Consolas" w:cs="Consolas"/>
-          <w:color w:val="000000"/>
-          <w:sz w:val="20"/>
-        </w:rPr>
-        <w:t xml:space="preserve"> </w:t>
-      </w:r>
-      <w:r>
-        <w:rPr>
-          <w:rFonts w:ascii="Consolas" w:hAnsi="Consolas" w:cs="Consolas"/>
-          <w:color w:val="6A3E3E"/>
-          <w:sz w:val="20"/>
-        </w:rPr>
-        <w:t>e</w:t>
-      </w:r>
-      <w:r>
-        <w:rPr>
-          <w:rFonts w:ascii="Consolas" w:hAnsi="Consolas" w:cs="Consolas"/>
-          <w:color w:val="000000"/>
-          <w:sz w:val="20"/>
-        </w:rPr>
-        <w:t>) {</w:t>
+      <w:proofErr w:type="gramEnd"/>
+      <w:r>
+        <w:rPr>
+          <w:rFonts w:ascii="Consolas" w:hAnsi="Consolas" w:cs="Consolas"/>
+          <w:color w:val="000000"/>
+          <w:sz w:val="20"/>
+        </w:rPr>
+        <w:t>();</w:t>
       </w:r>
     </w:p>
     <w:p>
@@ -7758,17 +7705,44 @@
           <w:sz w:val="20"/>
         </w:rPr>
         <w:tab/>
-      </w:r>
-      <w:r>
-        <w:rPr>
-          <w:rFonts w:ascii="Consolas" w:hAnsi="Consolas" w:cs="Consolas"/>
-          <w:color w:val="000000"/>
-          <w:sz w:val="20"/>
-        </w:rPr>
-        <w:tab/>
+        <w:t xml:space="preserve">} </w:t>
+      </w:r>
+      <w:r>
+        <w:rPr>
+          <w:rFonts w:ascii="Consolas" w:hAnsi="Consolas" w:cs="Consolas"/>
+          <w:b/>
+          <w:bCs/>
+          <w:color w:val="7F0055"/>
+          <w:sz w:val="20"/>
+        </w:rPr>
+        <w:t>catch</w:t>
+      </w:r>
+      <w:r>
+        <w:rPr>
+          <w:rFonts w:ascii="Consolas" w:hAnsi="Consolas" w:cs="Consolas"/>
+          <w:color w:val="000000"/>
+          <w:sz w:val="20"/>
+        </w:rPr>
+        <w:t xml:space="preserve"> (</w:t>
       </w:r>
       <w:proofErr w:type="spellStart"/>
-      <w:proofErr w:type="gramStart"/>
+      <w:r>
+        <w:rPr>
+          <w:rFonts w:ascii="Consolas" w:hAnsi="Consolas" w:cs="Consolas"/>
+          <w:color w:val="000000"/>
+          <w:sz w:val="20"/>
+        </w:rPr>
+        <w:t>RemoteException</w:t>
+      </w:r>
+      <w:proofErr w:type="spellEnd"/>
+      <w:r>
+        <w:rPr>
+          <w:rFonts w:ascii="Consolas" w:hAnsi="Consolas" w:cs="Consolas"/>
+          <w:color w:val="000000"/>
+          <w:sz w:val="20"/>
+        </w:rPr>
+        <w:t xml:space="preserve"> </w:t>
+      </w:r>
       <w:r>
         <w:rPr>
           <w:rFonts w:ascii="Consolas" w:hAnsi="Consolas" w:cs="Consolas"/>
@@ -7783,17 +7757,7 @@
           <w:color w:val="000000"/>
           <w:sz w:val="20"/>
         </w:rPr>
-        <w:t>.printStackTrace</w:t>
-      </w:r>
-      <w:proofErr w:type="spellEnd"/>
-      <w:proofErr w:type="gramEnd"/>
-      <w:r>
-        <w:rPr>
-          <w:rFonts w:ascii="Consolas" w:hAnsi="Consolas" w:cs="Consolas"/>
-          <w:color w:val="000000"/>
-          <w:sz w:val="20"/>
-        </w:rPr>
-        <w:t>();</w:t>
+        <w:t>) {</w:t>
       </w:r>
     </w:p>
     <w:p>
@@ -7822,59 +7786,42 @@
           <w:sz w:val="20"/>
         </w:rPr>
         <w:tab/>
-        <w:t xml:space="preserve">} </w:t>
-      </w:r>
-      <w:r>
-        <w:rPr>
-          <w:rFonts w:ascii="Consolas" w:hAnsi="Consolas" w:cs="Consolas"/>
-          <w:b/>
-          <w:bCs/>
-          <w:color w:val="7F0055"/>
-          <w:sz w:val="20"/>
-        </w:rPr>
-        <w:t>catch</w:t>
-      </w:r>
-      <w:r>
-        <w:rPr>
-          <w:rFonts w:ascii="Consolas" w:hAnsi="Consolas" w:cs="Consolas"/>
-          <w:color w:val="000000"/>
-          <w:sz w:val="20"/>
-        </w:rPr>
-        <w:t xml:space="preserve"> (</w:t>
+      </w:r>
+      <w:r>
+        <w:rPr>
+          <w:rFonts w:ascii="Consolas" w:hAnsi="Consolas" w:cs="Consolas"/>
+          <w:color w:val="000000"/>
+          <w:sz w:val="20"/>
+        </w:rPr>
+        <w:tab/>
       </w:r>
       <w:proofErr w:type="spellStart"/>
-      <w:r>
-        <w:rPr>
-          <w:rFonts w:ascii="Consolas" w:hAnsi="Consolas" w:cs="Consolas"/>
-          <w:color w:val="000000"/>
-          <w:sz w:val="20"/>
-        </w:rPr>
-        <w:t>NotBoundException</w:t>
+      <w:proofErr w:type="gramStart"/>
+      <w:r>
+        <w:rPr>
+          <w:rFonts w:ascii="Consolas" w:hAnsi="Consolas" w:cs="Consolas"/>
+          <w:color w:val="6A3E3E"/>
+          <w:sz w:val="20"/>
+        </w:rPr>
+        <w:t>e</w:t>
+      </w:r>
+      <w:r>
+        <w:rPr>
+          <w:rFonts w:ascii="Consolas" w:hAnsi="Consolas" w:cs="Consolas"/>
+          <w:color w:val="000000"/>
+          <w:sz w:val="20"/>
+        </w:rPr>
+        <w:t>.printStackTrace</w:t>
       </w:r>
       <w:proofErr w:type="spellEnd"/>
-      <w:r>
-        <w:rPr>
-          <w:rFonts w:ascii="Consolas" w:hAnsi="Consolas" w:cs="Consolas"/>
-          <w:color w:val="000000"/>
-          <w:sz w:val="20"/>
-        </w:rPr>
-        <w:t xml:space="preserve"> </w:t>
-      </w:r>
-      <w:r>
-        <w:rPr>
-          <w:rFonts w:ascii="Consolas" w:hAnsi="Consolas" w:cs="Consolas"/>
-          <w:color w:val="6A3E3E"/>
-          <w:sz w:val="20"/>
-        </w:rPr>
-        <w:t>e</w:t>
-      </w:r>
-      <w:r>
-        <w:rPr>
-          <w:rFonts w:ascii="Consolas" w:hAnsi="Consolas" w:cs="Consolas"/>
-          <w:color w:val="000000"/>
-          <w:sz w:val="20"/>
-        </w:rPr>
-        <w:t>) {</w:t>
+      <w:proofErr w:type="gramEnd"/>
+      <w:r>
+        <w:rPr>
+          <w:rFonts w:ascii="Consolas" w:hAnsi="Consolas" w:cs="Consolas"/>
+          <w:color w:val="000000"/>
+          <w:sz w:val="20"/>
+        </w:rPr>
+        <w:t>();</w:t>
       </w:r>
     </w:p>
     <w:p>
@@ -7903,17 +7850,44 @@
           <w:sz w:val="20"/>
         </w:rPr>
         <w:tab/>
-      </w:r>
-      <w:r>
-        <w:rPr>
-          <w:rFonts w:ascii="Consolas" w:hAnsi="Consolas" w:cs="Consolas"/>
-          <w:color w:val="000000"/>
-          <w:sz w:val="20"/>
-        </w:rPr>
-        <w:tab/>
+        <w:t xml:space="preserve">} </w:t>
+      </w:r>
+      <w:r>
+        <w:rPr>
+          <w:rFonts w:ascii="Consolas" w:hAnsi="Consolas" w:cs="Consolas"/>
+          <w:b/>
+          <w:bCs/>
+          <w:color w:val="7F0055"/>
+          <w:sz w:val="20"/>
+        </w:rPr>
+        <w:t>catch</w:t>
+      </w:r>
+      <w:r>
+        <w:rPr>
+          <w:rFonts w:ascii="Consolas" w:hAnsi="Consolas" w:cs="Consolas"/>
+          <w:color w:val="000000"/>
+          <w:sz w:val="20"/>
+        </w:rPr>
+        <w:t xml:space="preserve"> (</w:t>
       </w:r>
       <w:proofErr w:type="spellStart"/>
-      <w:proofErr w:type="gramStart"/>
+      <w:r>
+        <w:rPr>
+          <w:rFonts w:ascii="Consolas" w:hAnsi="Consolas" w:cs="Consolas"/>
+          <w:color w:val="000000"/>
+          <w:sz w:val="20"/>
+        </w:rPr>
+        <w:t>NotBoundException</w:t>
+      </w:r>
+      <w:proofErr w:type="spellEnd"/>
+      <w:r>
+        <w:rPr>
+          <w:rFonts w:ascii="Consolas" w:hAnsi="Consolas" w:cs="Consolas"/>
+          <w:color w:val="000000"/>
+          <w:sz w:val="20"/>
+        </w:rPr>
+        <w:t xml:space="preserve"> </w:t>
+      </w:r>
       <w:r>
         <w:rPr>
           <w:rFonts w:ascii="Consolas" w:hAnsi="Consolas" w:cs="Consolas"/>
@@ -7928,17 +7902,7 @@
           <w:color w:val="000000"/>
           <w:sz w:val="20"/>
         </w:rPr>
-        <w:t>.printStackTrace</w:t>
-      </w:r>
-      <w:proofErr w:type="spellEnd"/>
-      <w:proofErr w:type="gramEnd"/>
-      <w:r>
-        <w:rPr>
-          <w:rFonts w:ascii="Consolas" w:hAnsi="Consolas" w:cs="Consolas"/>
-          <w:color w:val="000000"/>
-          <w:sz w:val="20"/>
-        </w:rPr>
-        <w:t>();</w:t>
+        <w:t>) {</w:t>
       </w:r>
     </w:p>
     <w:p>
@@ -7967,18 +7931,7 @@
           <w:sz w:val="20"/>
         </w:rPr>
         <w:tab/>
-        <w:t>}</w:t>
-      </w:r>
-    </w:p>
-    <w:p>
-      <w:pPr>
-        <w:jc w:val="both"/>
-        <w:rPr>
-          <w:rFonts w:ascii="Consolas" w:hAnsi="Consolas" w:cs="Consolas"/>
-          <w:color w:val="000000" w:themeColor="text1"/>
-          <w:sz w:val="20"/>
-        </w:rPr>
-      </w:pPr>
+      </w:r>
       <w:r>
         <w:rPr>
           <w:rFonts w:ascii="Consolas" w:hAnsi="Consolas" w:cs="Consolas"/>
@@ -7986,157 +7939,34 @@
           <w:sz w:val="20"/>
         </w:rPr>
         <w:tab/>
-        <w:t>}</w:t>
-      </w:r>
-    </w:p>
-    <w:p>
-      <w:pPr>
-        <w:jc w:val="both"/>
-      </w:pPr>
+      </w:r>
+      <w:proofErr w:type="spellStart"/>
       <w:proofErr w:type="gramStart"/>
       <w:r>
-        <w:t>So</w:t>
-      </w:r>
+        <w:rPr>
+          <w:rFonts w:ascii="Consolas" w:hAnsi="Consolas" w:cs="Consolas"/>
+          <w:color w:val="6A3E3E"/>
+          <w:sz w:val="20"/>
+        </w:rPr>
+        <w:t>e</w:t>
+      </w:r>
+      <w:r>
+        <w:rPr>
+          <w:rFonts w:ascii="Consolas" w:hAnsi="Consolas" w:cs="Consolas"/>
+          <w:color w:val="000000"/>
+          <w:sz w:val="20"/>
+        </w:rPr>
+        <w:t>.printStackTrace</w:t>
+      </w:r>
+      <w:proofErr w:type="spellEnd"/>
       <w:proofErr w:type="gramEnd"/>
       <w:r>
-        <w:t xml:space="preserve"> the connection is established between server and client. </w:t>
-      </w:r>
-    </w:p>
-    <w:p>
-      <w:pPr>
-        <w:jc w:val="both"/>
-      </w:pPr>
-      <w:r>
-        <w:t xml:space="preserve">Main Methods are written in </w:t>
-      </w:r>
-      <w:proofErr w:type="spellStart"/>
-      <w:r>
-        <w:t>MainServer</w:t>
-      </w:r>
-      <w:proofErr w:type="spellEnd"/>
-      <w:r>
-        <w:t xml:space="preserve"> and </w:t>
-      </w:r>
-      <w:proofErr w:type="spellStart"/>
-      <w:r>
-        <w:t>MainClient</w:t>
-      </w:r>
-      <w:proofErr w:type="spellEnd"/>
-      <w:r>
-        <w:t xml:space="preserve">. Where we create the object from the Model, View and controller then view start the controller. </w:t>
-      </w:r>
-    </w:p>
-    <w:p>
-      <w:pPr>
-        <w:jc w:val="both"/>
-      </w:pPr>
-    </w:p>
-    <w:p>
-      <w:pPr>
-        <w:pStyle w:val="Overskrift1"/>
-        <w:jc w:val="both"/>
-        <w:rPr>
-          <w:lang w:val="en-US"/>
-        </w:rPr>
-      </w:pPr>
-      <w:bookmarkStart w:id="12" w:name="_Toc513101614"/>
-      <w:r>
-        <w:rPr>
-          <w:lang w:val="en-US"/>
-        </w:rPr>
-        <w:lastRenderedPageBreak/>
-        <w:t>Testing</w:t>
-      </w:r>
-      <w:bookmarkEnd w:id="12"/>
-    </w:p>
-    <w:p>
-      <w:pPr>
-        <w:jc w:val="both"/>
-        <w:rPr>
-          <w:lang w:val="en-US"/>
-        </w:rPr>
-      </w:pPr>
-      <w:r>
-        <w:rPr>
-          <w:lang w:val="en-US"/>
-        </w:rPr>
-        <w:t>In this chapter there will be a discussion about the way the code has been tested and what method was used to perform such a task. The method used to test the code is called j unit testing and has been implemented for the current code.</w:t>
-      </w:r>
-    </w:p>
-    <w:p>
-      <w:pPr>
-        <w:jc w:val="both"/>
-        <w:rPr>
-          <w:lang w:val="en-US"/>
-        </w:rPr>
-      </w:pPr>
-      <w:r>
-        <w:rPr>
-          <w:lang w:val="en-US"/>
-        </w:rPr>
-        <w:t>Testing is the documentation of the result to make sure it fulfils all the</w:t>
-      </w:r>
-      <w:r>
-        <w:rPr>
-          <w:lang w:val="en-US"/>
-        </w:rPr>
-        <w:t xml:space="preserve"> </w:t>
-      </w:r>
-      <w:r>
-        <w:rPr>
-          <w:lang w:val="en-US"/>
-        </w:rPr>
-        <w:t>requirements. The system functionality has been tested on the base of the</w:t>
-      </w:r>
-      <w:r>
-        <w:rPr>
-          <w:lang w:val="en-US"/>
-        </w:rPr>
-        <w:t xml:space="preserve"> </w:t>
-      </w:r>
-      <w:r>
-        <w:rPr>
-          <w:lang w:val="en-US"/>
-        </w:rPr>
-        <w:t xml:space="preserve">requirements. In Model package, Member and </w:t>
-      </w:r>
-      <w:proofErr w:type="spellStart"/>
-      <w:r>
-        <w:rPr>
-          <w:lang w:val="en-US"/>
-        </w:rPr>
-        <w:t>MemberList</w:t>
-      </w:r>
-      <w:proofErr w:type="spellEnd"/>
-      <w:r>
-        <w:rPr>
-          <w:lang w:val="en-US"/>
-        </w:rPr>
-        <w:t xml:space="preserve"> has been tested with unit root test and most of the classes have same methods as in Model. To check the functionality all methods have been tested by Junit test, but discussion is here on Get Members who did not paid membership fees. </w:t>
-      </w:r>
-      <w:r>
-        <w:rPr>
-          <w:lang w:val="en-US"/>
-        </w:rPr>
-        <w:t>Test code</w:t>
-      </w:r>
-      <w:r>
-        <w:rPr>
-          <w:lang w:val="en-US"/>
-        </w:rPr>
-        <w:t xml:space="preserve"> </w:t>
-      </w:r>
-      <w:r>
-        <w:rPr>
-          <w:lang w:val="en-US"/>
-        </w:rPr>
-        <w:t>should be</w:t>
-      </w:r>
-      <w:r>
-        <w:rPr>
-          <w:lang w:val="en-US"/>
-        </w:rPr>
-        <w:t xml:space="preserve"> as</w:t>
+        <w:rPr>
+          <w:rFonts w:ascii="Consolas" w:hAnsi="Consolas" w:cs="Consolas"/>
+          <w:color w:val="000000"/>
+          <w:sz w:val="20"/>
+        </w:rPr>
+        <w:t>();</w:t>
       </w:r>
     </w:p>
     <w:p>
@@ -8153,56 +7983,193 @@
       <w:r>
         <w:rPr>
           <w:rFonts w:ascii="Consolas" w:hAnsi="Consolas" w:cs="Consolas"/>
-          <w:b/>
-          <w:bCs/>
-          <w:color w:val="7F0055"/>
-          <w:sz w:val="20"/>
-        </w:rPr>
-        <w:t>public</w:t>
-      </w:r>
-      <w:r>
-        <w:rPr>
-          <w:rFonts w:ascii="Consolas" w:hAnsi="Consolas" w:cs="Consolas"/>
-          <w:color w:val="000000"/>
-          <w:sz w:val="20"/>
+          <w:color w:val="000000"/>
+          <w:sz w:val="20"/>
+        </w:rPr>
+        <w:tab/>
+      </w:r>
+      <w:r>
+        <w:rPr>
+          <w:rFonts w:ascii="Consolas" w:hAnsi="Consolas" w:cs="Consolas"/>
+          <w:color w:val="000000"/>
+          <w:sz w:val="20"/>
+        </w:rPr>
+        <w:tab/>
+        <w:t>}</w:t>
+      </w:r>
+    </w:p>
+    <w:p>
+      <w:pPr>
+        <w:jc w:val="both"/>
+        <w:rPr>
+          <w:rFonts w:ascii="Consolas" w:hAnsi="Consolas" w:cs="Consolas"/>
+          <w:color w:val="000000" w:themeColor="text1"/>
+          <w:sz w:val="20"/>
+        </w:rPr>
+      </w:pPr>
+      <w:r>
+        <w:rPr>
+          <w:rFonts w:ascii="Consolas" w:hAnsi="Consolas" w:cs="Consolas"/>
+          <w:color w:val="000000"/>
+          <w:sz w:val="20"/>
+        </w:rPr>
+        <w:tab/>
+        <w:t>}</w:t>
+      </w:r>
+    </w:p>
+    <w:p>
+      <w:pPr>
+        <w:jc w:val="both"/>
+      </w:pPr>
+    </w:p>
+    <w:p>
+      <w:pPr>
+        <w:jc w:val="both"/>
+      </w:pPr>
+      <w:proofErr w:type="gramStart"/>
+      <w:r>
+        <w:t>So</w:t>
+      </w:r>
+      <w:proofErr w:type="gramEnd"/>
+      <w:r>
+        <w:t xml:space="preserve"> the connection is established between server and client. </w:t>
+      </w:r>
+    </w:p>
+    <w:p>
+      <w:pPr>
+        <w:jc w:val="both"/>
+      </w:pPr>
+      <w:r>
+        <w:t xml:space="preserve">Main Methods are written in </w:t>
+      </w:r>
+      <w:proofErr w:type="spellStart"/>
+      <w:r>
+        <w:t>MainServer</w:t>
+      </w:r>
+      <w:proofErr w:type="spellEnd"/>
+      <w:r>
+        <w:t xml:space="preserve"> and </w:t>
+      </w:r>
+      <w:proofErr w:type="spellStart"/>
+      <w:r>
+        <w:t>MainClient</w:t>
+      </w:r>
+      <w:proofErr w:type="spellEnd"/>
+      <w:r>
+        <w:t xml:space="preserve">. Where we create the object from the Model, View and controller then view start the controller. </w:t>
+      </w:r>
+    </w:p>
+    <w:p>
+      <w:pPr>
+        <w:jc w:val="both"/>
+      </w:pPr>
+    </w:p>
+    <w:p>
+      <w:pPr>
+        <w:pStyle w:val="Overskrift1"/>
+        <w:jc w:val="both"/>
+        <w:rPr>
+          <w:lang w:val="en-US"/>
+        </w:rPr>
+      </w:pPr>
+      <w:bookmarkStart w:id="12" w:name="_Toc513101614"/>
+      <w:r>
+        <w:rPr>
+          <w:lang w:val="en-US"/>
+        </w:rPr>
+        <w:lastRenderedPageBreak/>
+        <w:t>Testing</w:t>
+      </w:r>
+      <w:bookmarkEnd w:id="12"/>
+    </w:p>
+    <w:p>
+      <w:pPr>
+        <w:jc w:val="both"/>
+        <w:rPr>
+          <w:lang w:val="en-US"/>
+        </w:rPr>
+      </w:pPr>
+      <w:r>
+        <w:rPr>
+          <w:lang w:val="en-US"/>
+        </w:rPr>
+        <w:t>In this chapter there will be a discussion about the way the code has been tested and what method was used to perform such a task. The method used to test the code is called j unit testing and has been implemented for the current code.</w:t>
+      </w:r>
+    </w:p>
+    <w:p>
+      <w:pPr>
+        <w:jc w:val="both"/>
+        <w:rPr>
+          <w:lang w:val="en-US"/>
+        </w:rPr>
+      </w:pPr>
+      <w:r>
+        <w:rPr>
+          <w:lang w:val="en-US"/>
+        </w:rPr>
+        <w:t>Testing is the documentation of the result to make sure it fulfils all the</w:t>
+      </w:r>
+      <w:r>
+        <w:rPr>
+          <w:lang w:val="en-US"/>
         </w:rPr>
         <w:t xml:space="preserve"> </w:t>
       </w:r>
       <w:r>
         <w:rPr>
-          <w:rFonts w:ascii="Consolas" w:hAnsi="Consolas" w:cs="Consolas"/>
-          <w:b/>
-          <w:bCs/>
-          <w:color w:val="7F0055"/>
-          <w:sz w:val="20"/>
-        </w:rPr>
-        <w:t>class</w:t>
-      </w:r>
-      <w:r>
-        <w:rPr>
-          <w:rFonts w:ascii="Consolas" w:hAnsi="Consolas" w:cs="Consolas"/>
-          <w:color w:val="000000"/>
-          <w:sz w:val="20"/>
+          <w:lang w:val="en-US"/>
+        </w:rPr>
+        <w:t>requirements. The system functionality has been tested on the base of the</w:t>
+      </w:r>
+      <w:r>
+        <w:rPr>
+          <w:lang w:val="en-US"/>
         </w:rPr>
         <w:t xml:space="preserve"> </w:t>
       </w:r>
+      <w:r>
+        <w:rPr>
+          <w:lang w:val="en-US"/>
+        </w:rPr>
+        <w:t xml:space="preserve">requirements. In Model package, Member and </w:t>
+      </w:r>
       <w:proofErr w:type="spellStart"/>
       <w:r>
         <w:rPr>
-          <w:rFonts w:ascii="Consolas" w:hAnsi="Consolas" w:cs="Consolas"/>
-          <w:color w:val="000000"/>
-          <w:sz w:val="20"/>
-        </w:rPr>
-        <w:t>MemberListTest</w:t>
+          <w:lang w:val="en-US"/>
+        </w:rPr>
+        <w:t>MemberList</w:t>
       </w:r>
       <w:proofErr w:type="spellEnd"/>
       <w:r>
         <w:rPr>
-          <w:rFonts w:ascii="Consolas" w:hAnsi="Consolas" w:cs="Consolas"/>
-          <w:color w:val="000000"/>
-          <w:sz w:val="20"/>
-        </w:rPr>
-        <w:t xml:space="preserve"> {</w:t>
+          <w:lang w:val="en-US"/>
+        </w:rPr>
+        <w:t xml:space="preserve"> has been tested with unit root test and most of the classes have same methods as in Model. To check the functionality all methods have been tested by Junit test, but discussion is here on Get Members who did not paid membership fees. </w:t>
+      </w:r>
+      <w:r>
+        <w:rPr>
+          <w:lang w:val="en-US"/>
+        </w:rPr>
+        <w:t>Test code</w:t>
+      </w:r>
+      <w:r>
+        <w:rPr>
+          <w:lang w:val="en-US"/>
+        </w:rPr>
+        <w:t xml:space="preserve"> </w:t>
+      </w:r>
+      <w:r>
+        <w:rPr>
+          <w:lang w:val="en-US"/>
+        </w:rPr>
+        <w:t>should be</w:t>
+      </w:r>
+      <w:r>
+        <w:rPr>
+          <w:lang w:val="en-US"/>
+        </w:rPr>
+        <w:t xml:space="preserve"> as</w:t>
       </w:r>
     </w:p>
     <w:p>
@@ -8219,37 +8186,12 @@
       <w:r>
         <w:rPr>
           <w:rFonts w:ascii="Consolas" w:hAnsi="Consolas" w:cs="Consolas"/>
-          <w:color w:val="000000"/>
-          <w:sz w:val="20"/>
-        </w:rPr>
-        <w:tab/>
-        <w:t xml:space="preserve">Member </w:t>
-      </w:r>
-      <w:r>
-        <w:rPr>
-          <w:rFonts w:ascii="Consolas" w:hAnsi="Consolas" w:cs="Consolas"/>
-          <w:color w:val="0000C0"/>
-          <w:sz w:val="20"/>
-        </w:rPr>
-        <w:t>member1</w:t>
-      </w:r>
-      <w:r>
-        <w:rPr>
-          <w:rFonts w:ascii="Consolas" w:hAnsi="Consolas" w:cs="Consolas"/>
-          <w:color w:val="000000"/>
-          <w:sz w:val="20"/>
-        </w:rPr>
-        <w:t xml:space="preserve"> = </w:t>
-      </w:r>
-      <w:r>
-        <w:rPr>
-          <w:rFonts w:ascii="Consolas" w:hAnsi="Consolas" w:cs="Consolas"/>
           <w:b/>
           <w:bCs/>
           <w:color w:val="7F0055"/>
           <w:sz w:val="20"/>
         </w:rPr>
-        <w:t>new</w:t>
+        <w:t>public</w:t>
       </w:r>
       <w:r>
         <w:rPr>
@@ -8259,47 +8201,41 @@
         </w:rPr>
         <w:t xml:space="preserve"> </w:t>
       </w:r>
-      <w:proofErr w:type="gramStart"/>
-      <w:r>
-        <w:rPr>
-          <w:rFonts w:ascii="Consolas" w:hAnsi="Consolas" w:cs="Consolas"/>
-          <w:color w:val="000000"/>
-          <w:sz w:val="20"/>
-        </w:rPr>
-        <w:t>Member(</w:t>
-      </w:r>
-      <w:proofErr w:type="gramEnd"/>
-      <w:r>
-        <w:rPr>
-          <w:rFonts w:ascii="Consolas" w:hAnsi="Consolas" w:cs="Consolas"/>
-          <w:color w:val="2A00FF"/>
-          <w:sz w:val="20"/>
-        </w:rPr>
-        <w:t>"Taha"</w:t>
-      </w:r>
-      <w:r>
-        <w:rPr>
-          <w:rFonts w:ascii="Consolas" w:hAnsi="Consolas" w:cs="Consolas"/>
-          <w:color w:val="000000"/>
-          <w:sz w:val="20"/>
-        </w:rPr>
-        <w:t xml:space="preserve">, 26, </w:t>
-      </w:r>
-      <w:r>
-        <w:rPr>
-          <w:rFonts w:ascii="Consolas" w:hAnsi="Consolas" w:cs="Consolas"/>
-          <w:color w:val="2A00FF"/>
-          <w:sz w:val="20"/>
-        </w:rPr>
-        <w:t>"paid"</w:t>
-      </w:r>
-      <w:r>
-        <w:rPr>
-          <w:rFonts w:ascii="Consolas" w:hAnsi="Consolas" w:cs="Consolas"/>
-          <w:color w:val="000000"/>
-          <w:sz w:val="20"/>
-        </w:rPr>
-        <w:t>);</w:t>
+      <w:r>
+        <w:rPr>
+          <w:rFonts w:ascii="Consolas" w:hAnsi="Consolas" w:cs="Consolas"/>
+          <w:b/>
+          <w:bCs/>
+          <w:color w:val="7F0055"/>
+          <w:sz w:val="20"/>
+        </w:rPr>
+        <w:t>class</w:t>
+      </w:r>
+      <w:r>
+        <w:rPr>
+          <w:rFonts w:ascii="Consolas" w:hAnsi="Consolas" w:cs="Consolas"/>
+          <w:color w:val="000000"/>
+          <w:sz w:val="20"/>
+        </w:rPr>
+        <w:t xml:space="preserve"> </w:t>
+      </w:r>
+      <w:proofErr w:type="spellStart"/>
+      <w:r>
+        <w:rPr>
+          <w:rFonts w:ascii="Consolas" w:hAnsi="Consolas" w:cs="Consolas"/>
+          <w:color w:val="000000"/>
+          <w:sz w:val="20"/>
+        </w:rPr>
+        <w:t>MemberListTest</w:t>
+      </w:r>
+      <w:proofErr w:type="spellEnd"/>
+      <w:r>
+        <w:rPr>
+          <w:rFonts w:ascii="Consolas" w:hAnsi="Consolas" w:cs="Consolas"/>
+          <w:color w:val="000000"/>
+          <w:sz w:val="20"/>
+        </w:rPr>
+        <w:t xml:space="preserve"> {</w:t>
       </w:r>
     </w:p>
     <w:p>
@@ -8328,7 +8264,7 @@
           <w:color w:val="0000C0"/>
           <w:sz w:val="20"/>
         </w:rPr>
-        <w:t>member2</w:t>
+        <w:t>member1</w:t>
       </w:r>
       <w:r>
         <w:rPr>
@@ -8372,15 +8308,15 @@
           <w:color w:val="2A00FF"/>
           <w:sz w:val="20"/>
         </w:rPr>
-        <w:t>"Alex"</w:t>
-      </w:r>
-      <w:r>
-        <w:rPr>
-          <w:rFonts w:ascii="Consolas" w:hAnsi="Consolas" w:cs="Consolas"/>
-          <w:color w:val="000000"/>
-          <w:sz w:val="20"/>
-        </w:rPr>
-        <w:t xml:space="preserve">, 24, </w:t>
+        <w:t>"Taha"</w:t>
+      </w:r>
+      <w:r>
+        <w:rPr>
+          <w:rFonts w:ascii="Consolas" w:hAnsi="Consolas" w:cs="Consolas"/>
+          <w:color w:val="000000"/>
+          <w:sz w:val="20"/>
+        </w:rPr>
+        <w:t xml:space="preserve">, 26, </w:t>
       </w:r>
       <w:r>
         <w:rPr>
@@ -8388,7 +8324,7 @@
           <w:color w:val="2A00FF"/>
           <w:sz w:val="20"/>
         </w:rPr>
-        <w:t>"not paid"</w:t>
+        <w:t>"paid"</w:t>
       </w:r>
       <w:r>
         <w:rPr>
@@ -8425,7 +8361,7 @@
           <w:color w:val="0000C0"/>
           <w:sz w:val="20"/>
         </w:rPr>
-        <w:t>member3</w:t>
+        <w:t>member2</w:t>
       </w:r>
       <w:r>
         <w:rPr>
@@ -8469,15 +8405,15 @@
           <w:color w:val="2A00FF"/>
           <w:sz w:val="20"/>
         </w:rPr>
-        <w:t>"Oskar"</w:t>
-      </w:r>
-      <w:r>
-        <w:rPr>
-          <w:rFonts w:ascii="Consolas" w:hAnsi="Consolas" w:cs="Consolas"/>
-          <w:color w:val="000000"/>
-          <w:sz w:val="20"/>
-        </w:rPr>
-        <w:t xml:space="preserve">, 22, </w:t>
+        <w:t>"Alex"</w:t>
+      </w:r>
+      <w:r>
+        <w:rPr>
+          <w:rFonts w:ascii="Consolas" w:hAnsi="Consolas" w:cs="Consolas"/>
+          <w:color w:val="000000"/>
+          <w:sz w:val="20"/>
+        </w:rPr>
+        <w:t xml:space="preserve">, 24, </w:t>
       </w:r>
       <w:r>
         <w:rPr>
@@ -8494,108 +8430,6 @@
           <w:sz w:val="20"/>
         </w:rPr>
         <w:t>);</w:t>
-      </w:r>
-    </w:p>
-    <w:p>
-      <w:pPr>
-        <w:jc w:val="both"/>
-        <w:rPr>
-          <w:lang w:val="en-US"/>
-        </w:rPr>
-      </w:pPr>
-      <w:r>
-        <w:rPr>
-          <w:rFonts w:ascii="Consolas" w:hAnsi="Consolas" w:cs="Consolas"/>
-          <w:color w:val="000000"/>
-          <w:sz w:val="20"/>
-        </w:rPr>
-        <w:tab/>
-      </w:r>
-      <w:proofErr w:type="spellStart"/>
-      <w:r>
-        <w:rPr>
-          <w:rFonts w:ascii="Consolas" w:hAnsi="Consolas" w:cs="Consolas"/>
-          <w:color w:val="000000"/>
-          <w:sz w:val="20"/>
-        </w:rPr>
-        <w:t>MemberList</w:t>
-      </w:r>
-      <w:proofErr w:type="spellEnd"/>
-      <w:r>
-        <w:rPr>
-          <w:rFonts w:ascii="Consolas" w:hAnsi="Consolas" w:cs="Consolas"/>
-          <w:color w:val="000000"/>
-          <w:sz w:val="20"/>
-        </w:rPr>
-        <w:t xml:space="preserve"> </w:t>
-      </w:r>
-      <w:r>
-        <w:rPr>
-          <w:rFonts w:ascii="Consolas" w:hAnsi="Consolas" w:cs="Consolas"/>
-          <w:color w:val="0000C0"/>
-          <w:sz w:val="20"/>
-        </w:rPr>
-        <w:t>list</w:t>
-      </w:r>
-      <w:r>
-        <w:rPr>
-          <w:rFonts w:ascii="Consolas" w:hAnsi="Consolas" w:cs="Consolas"/>
-          <w:color w:val="000000"/>
-          <w:sz w:val="20"/>
-        </w:rPr>
-        <w:t xml:space="preserve"> = </w:t>
-      </w:r>
-      <w:r>
-        <w:rPr>
-          <w:rFonts w:ascii="Consolas" w:hAnsi="Consolas" w:cs="Consolas"/>
-          <w:b/>
-          <w:bCs/>
-          <w:color w:val="7F0055"/>
-          <w:sz w:val="20"/>
-        </w:rPr>
-        <w:t>new</w:t>
-      </w:r>
-      <w:r>
-        <w:rPr>
-          <w:rFonts w:ascii="Consolas" w:hAnsi="Consolas" w:cs="Consolas"/>
-          <w:color w:val="000000"/>
-          <w:sz w:val="20"/>
-        </w:rPr>
-        <w:t xml:space="preserve"> </w:t>
-      </w:r>
-      <w:proofErr w:type="spellStart"/>
-      <w:proofErr w:type="gramStart"/>
-      <w:r>
-        <w:rPr>
-          <w:rFonts w:ascii="Consolas" w:hAnsi="Consolas" w:cs="Consolas"/>
-          <w:color w:val="000000"/>
-          <w:sz w:val="20"/>
-        </w:rPr>
-        <w:t>MemberList</w:t>
-      </w:r>
-      <w:proofErr w:type="spellEnd"/>
-      <w:r>
-        <w:rPr>
-          <w:rFonts w:ascii="Consolas" w:hAnsi="Consolas" w:cs="Consolas"/>
-          <w:color w:val="000000"/>
-          <w:sz w:val="20"/>
-        </w:rPr>
-        <w:t>(</w:t>
-      </w:r>
-      <w:proofErr w:type="gramEnd"/>
-      <w:r>
-        <w:rPr>
-          <w:rFonts w:ascii="Consolas" w:hAnsi="Consolas" w:cs="Consolas"/>
-          <w:color w:val="000000"/>
-          <w:sz w:val="20"/>
-        </w:rPr>
-        <w:t>);</w:t>
-      </w:r>
-      <w:r>
-        <w:rPr>
-          <w:lang w:val="en-US"/>
-        </w:rPr>
-        <w:t>@Test</w:t>
       </w:r>
     </w:p>
     <w:p>
@@ -8611,15 +8445,188 @@
       </w:pPr>
       <w:r>
         <w:rPr>
-          <w:lang w:val="en-US"/>
-        </w:rPr>
-        <w:t xml:space="preserve">    </w:t>
-      </w:r>
-      <w:r>
-        <w:rPr>
-          <w:rFonts w:ascii="Consolas" w:hAnsi="Consolas" w:cs="Consolas"/>
-          <w:color w:val="646464"/>
-          <w:sz w:val="20"/>
+          <w:rFonts w:ascii="Consolas" w:hAnsi="Consolas" w:cs="Consolas"/>
+          <w:color w:val="000000"/>
+          <w:sz w:val="20"/>
+        </w:rPr>
+        <w:tab/>
+        <w:t xml:space="preserve">Member </w:t>
+      </w:r>
+      <w:r>
+        <w:rPr>
+          <w:rFonts w:ascii="Consolas" w:hAnsi="Consolas" w:cs="Consolas"/>
+          <w:color w:val="0000C0"/>
+          <w:sz w:val="20"/>
+        </w:rPr>
+        <w:t>member3</w:t>
+      </w:r>
+      <w:r>
+        <w:rPr>
+          <w:rFonts w:ascii="Consolas" w:hAnsi="Consolas" w:cs="Consolas"/>
+          <w:color w:val="000000"/>
+          <w:sz w:val="20"/>
+        </w:rPr>
+        <w:t xml:space="preserve"> = </w:t>
+      </w:r>
+      <w:r>
+        <w:rPr>
+          <w:rFonts w:ascii="Consolas" w:hAnsi="Consolas" w:cs="Consolas"/>
+          <w:b/>
+          <w:bCs/>
+          <w:color w:val="7F0055"/>
+          <w:sz w:val="20"/>
+        </w:rPr>
+        <w:t>new</w:t>
+      </w:r>
+      <w:r>
+        <w:rPr>
+          <w:rFonts w:ascii="Consolas" w:hAnsi="Consolas" w:cs="Consolas"/>
+          <w:color w:val="000000"/>
+          <w:sz w:val="20"/>
+        </w:rPr>
+        <w:t xml:space="preserve"> </w:t>
+      </w:r>
+      <w:proofErr w:type="gramStart"/>
+      <w:r>
+        <w:rPr>
+          <w:rFonts w:ascii="Consolas" w:hAnsi="Consolas" w:cs="Consolas"/>
+          <w:color w:val="000000"/>
+          <w:sz w:val="20"/>
+        </w:rPr>
+        <w:t>Member(</w:t>
+      </w:r>
+      <w:proofErr w:type="gramEnd"/>
+      <w:r>
+        <w:rPr>
+          <w:rFonts w:ascii="Consolas" w:hAnsi="Consolas" w:cs="Consolas"/>
+          <w:color w:val="2A00FF"/>
+          <w:sz w:val="20"/>
+        </w:rPr>
+        <w:t>"Oskar"</w:t>
+      </w:r>
+      <w:r>
+        <w:rPr>
+          <w:rFonts w:ascii="Consolas" w:hAnsi="Consolas" w:cs="Consolas"/>
+          <w:color w:val="000000"/>
+          <w:sz w:val="20"/>
+        </w:rPr>
+        <w:t xml:space="preserve">, 22, </w:t>
+      </w:r>
+      <w:r>
+        <w:rPr>
+          <w:rFonts w:ascii="Consolas" w:hAnsi="Consolas" w:cs="Consolas"/>
+          <w:color w:val="2A00FF"/>
+          <w:sz w:val="20"/>
+        </w:rPr>
+        <w:t>"not paid"</w:t>
+      </w:r>
+      <w:r>
+        <w:rPr>
+          <w:rFonts w:ascii="Consolas" w:hAnsi="Consolas" w:cs="Consolas"/>
+          <w:color w:val="000000"/>
+          <w:sz w:val="20"/>
+        </w:rPr>
+        <w:t>);</w:t>
+      </w:r>
+    </w:p>
+    <w:p>
+      <w:pPr>
+        <w:jc w:val="both"/>
+        <w:rPr>
+          <w:lang w:val="en-US"/>
+        </w:rPr>
+      </w:pPr>
+      <w:r>
+        <w:rPr>
+          <w:rFonts w:ascii="Consolas" w:hAnsi="Consolas" w:cs="Consolas"/>
+          <w:color w:val="000000"/>
+          <w:sz w:val="20"/>
+        </w:rPr>
+        <w:tab/>
+      </w:r>
+      <w:proofErr w:type="spellStart"/>
+      <w:r>
+        <w:rPr>
+          <w:rFonts w:ascii="Consolas" w:hAnsi="Consolas" w:cs="Consolas"/>
+          <w:color w:val="000000"/>
+          <w:sz w:val="20"/>
+        </w:rPr>
+        <w:t>MemberList</w:t>
+      </w:r>
+      <w:proofErr w:type="spellEnd"/>
+      <w:r>
+        <w:rPr>
+          <w:rFonts w:ascii="Consolas" w:hAnsi="Consolas" w:cs="Consolas"/>
+          <w:color w:val="000000"/>
+          <w:sz w:val="20"/>
+        </w:rPr>
+        <w:t xml:space="preserve"> </w:t>
+      </w:r>
+      <w:r>
+        <w:rPr>
+          <w:rFonts w:ascii="Consolas" w:hAnsi="Consolas" w:cs="Consolas"/>
+          <w:color w:val="0000C0"/>
+          <w:sz w:val="20"/>
+        </w:rPr>
+        <w:t>list</w:t>
+      </w:r>
+      <w:r>
+        <w:rPr>
+          <w:rFonts w:ascii="Consolas" w:hAnsi="Consolas" w:cs="Consolas"/>
+          <w:color w:val="000000"/>
+          <w:sz w:val="20"/>
+        </w:rPr>
+        <w:t xml:space="preserve"> = </w:t>
+      </w:r>
+      <w:r>
+        <w:rPr>
+          <w:rFonts w:ascii="Consolas" w:hAnsi="Consolas" w:cs="Consolas"/>
+          <w:b/>
+          <w:bCs/>
+          <w:color w:val="7F0055"/>
+          <w:sz w:val="20"/>
+        </w:rPr>
+        <w:t>new</w:t>
+      </w:r>
+      <w:r>
+        <w:rPr>
+          <w:rFonts w:ascii="Consolas" w:hAnsi="Consolas" w:cs="Consolas"/>
+          <w:color w:val="000000"/>
+          <w:sz w:val="20"/>
+        </w:rPr>
+        <w:t xml:space="preserve"> </w:t>
+      </w:r>
+      <w:proofErr w:type="spellStart"/>
+      <w:proofErr w:type="gramStart"/>
+      <w:r>
+        <w:rPr>
+          <w:rFonts w:ascii="Consolas" w:hAnsi="Consolas" w:cs="Consolas"/>
+          <w:color w:val="000000"/>
+          <w:sz w:val="20"/>
+        </w:rPr>
+        <w:t>MemberList</w:t>
+      </w:r>
+      <w:proofErr w:type="spellEnd"/>
+      <w:r>
+        <w:rPr>
+          <w:rFonts w:ascii="Consolas" w:hAnsi="Consolas" w:cs="Consolas"/>
+          <w:color w:val="000000"/>
+          <w:sz w:val="20"/>
+        </w:rPr>
+        <w:t>(</w:t>
+      </w:r>
+      <w:proofErr w:type="gramEnd"/>
+      <w:r>
+        <w:rPr>
+          <w:rFonts w:ascii="Consolas" w:hAnsi="Consolas" w:cs="Consolas"/>
+          <w:color w:val="000000"/>
+          <w:sz w:val="20"/>
+        </w:rPr>
+        <w:t>);</w:t>
+      </w:r>
+      <w:r>
+        <w:rPr>
+          <w:lang w:val="en-US"/>
         </w:rPr>
         <w:t>@Test</w:t>
       </w:r>
@@ -8637,75 +8644,17 @@
       </w:pPr>
       <w:r>
         <w:rPr>
-          <w:rFonts w:ascii="Consolas" w:hAnsi="Consolas" w:cs="Consolas"/>
-          <w:color w:val="000000"/>
-          <w:sz w:val="20"/>
-        </w:rPr>
-        <w:tab/>
-      </w:r>
-      <w:r>
-        <w:rPr>
-          <w:rFonts w:ascii="Consolas" w:hAnsi="Consolas" w:cs="Consolas"/>
-          <w:b/>
-          <w:bCs/>
-          <w:color w:val="7F0055"/>
-          <w:sz w:val="20"/>
-        </w:rPr>
-        <w:t>public</w:t>
-      </w:r>
-      <w:r>
-        <w:rPr>
-          <w:rFonts w:ascii="Consolas" w:hAnsi="Consolas" w:cs="Consolas"/>
-          <w:color w:val="000000"/>
-          <w:sz w:val="20"/>
-        </w:rPr>
-        <w:t xml:space="preserve"> </w:t>
-      </w:r>
-      <w:r>
-        <w:rPr>
-          <w:rFonts w:ascii="Consolas" w:hAnsi="Consolas" w:cs="Consolas"/>
-          <w:b/>
-          <w:bCs/>
-          <w:color w:val="7F0055"/>
-          <w:sz w:val="20"/>
-        </w:rPr>
-        <w:t>void</w:t>
-      </w:r>
-      <w:r>
-        <w:rPr>
-          <w:rFonts w:ascii="Consolas" w:hAnsi="Consolas" w:cs="Consolas"/>
-          <w:color w:val="000000"/>
-          <w:sz w:val="20"/>
-        </w:rPr>
-        <w:t xml:space="preserve"> </w:t>
-      </w:r>
-      <w:proofErr w:type="spellStart"/>
-      <w:proofErr w:type="gramStart"/>
-      <w:r>
-        <w:rPr>
-          <w:rFonts w:ascii="Consolas" w:hAnsi="Consolas" w:cs="Consolas"/>
-          <w:color w:val="000000"/>
-          <w:sz w:val="20"/>
-        </w:rPr>
-        <w:t>testGetsMembershipNotPaid</w:t>
-      </w:r>
-      <w:proofErr w:type="spellEnd"/>
-      <w:r>
-        <w:rPr>
-          <w:rFonts w:ascii="Consolas" w:hAnsi="Consolas" w:cs="Consolas"/>
-          <w:color w:val="000000"/>
-          <w:sz w:val="20"/>
-        </w:rPr>
-        <w:t>(</w:t>
-      </w:r>
-      <w:proofErr w:type="gramEnd"/>
-      <w:r>
-        <w:rPr>
-          <w:rFonts w:ascii="Consolas" w:hAnsi="Consolas" w:cs="Consolas"/>
-          <w:color w:val="000000"/>
-          <w:sz w:val="20"/>
-        </w:rPr>
-        <w:t>) {</w:t>
+          <w:lang w:val="en-US"/>
+        </w:rPr>
+        <w:t xml:space="preserve">    </w:t>
+      </w:r>
+      <w:r>
+        <w:rPr>
+          <w:rFonts w:ascii="Consolas" w:hAnsi="Consolas" w:cs="Consolas"/>
+          <w:color w:val="646464"/>
+          <w:sz w:val="20"/>
+        </w:rPr>
+        <w:t>@Test</w:t>
       </w:r>
     </w:p>
     <w:p>
@@ -8730,30 +8679,58 @@
       <w:r>
         <w:rPr>
           <w:rFonts w:ascii="Consolas" w:hAnsi="Consolas" w:cs="Consolas"/>
-          <w:color w:val="000000"/>
-          <w:sz w:val="20"/>
-        </w:rPr>
-        <w:tab/>
+          <w:b/>
+          <w:bCs/>
+          <w:color w:val="7F0055"/>
+          <w:sz w:val="20"/>
+        </w:rPr>
+        <w:t>public</w:t>
+      </w:r>
+      <w:r>
+        <w:rPr>
+          <w:rFonts w:ascii="Consolas" w:hAnsi="Consolas" w:cs="Consolas"/>
+          <w:color w:val="000000"/>
+          <w:sz w:val="20"/>
+        </w:rPr>
+        <w:t xml:space="preserve"> </w:t>
+      </w:r>
+      <w:r>
+        <w:rPr>
+          <w:rFonts w:ascii="Consolas" w:hAnsi="Consolas" w:cs="Consolas"/>
+          <w:b/>
+          <w:bCs/>
+          <w:color w:val="7F0055"/>
+          <w:sz w:val="20"/>
+        </w:rPr>
+        <w:t>void</w:t>
+      </w:r>
+      <w:r>
+        <w:rPr>
+          <w:rFonts w:ascii="Consolas" w:hAnsi="Consolas" w:cs="Consolas"/>
+          <w:color w:val="000000"/>
+          <w:sz w:val="20"/>
+        </w:rPr>
+        <w:t xml:space="preserve"> </w:t>
       </w:r>
       <w:proofErr w:type="spellStart"/>
       <w:proofErr w:type="gramStart"/>
       <w:r>
         <w:rPr>
           <w:rFonts w:ascii="Consolas" w:hAnsi="Consolas" w:cs="Consolas"/>
-          <w:color w:val="0000C0"/>
-          <w:sz w:val="20"/>
-        </w:rPr>
-        <w:t>list</w:t>
-      </w:r>
-      <w:r>
-        <w:rPr>
-          <w:rFonts w:ascii="Consolas" w:hAnsi="Consolas" w:cs="Consolas"/>
-          <w:color w:val="000000"/>
-          <w:sz w:val="20"/>
-        </w:rPr>
-        <w:t>.addMember</w:t>
+          <w:color w:val="000000"/>
+          <w:sz w:val="20"/>
+        </w:rPr>
+        <w:t>testGetsMembershipNotPaid</w:t>
       </w:r>
       <w:proofErr w:type="spellEnd"/>
+      <w:r>
+        <w:rPr>
+          <w:rFonts w:ascii="Consolas" w:hAnsi="Consolas" w:cs="Consolas"/>
+          <w:color w:val="000000"/>
+          <w:sz w:val="20"/>
+        </w:rPr>
+        <w:t>(</w:t>
+      </w:r>
       <w:proofErr w:type="gramEnd"/>
       <w:r>
         <w:rPr>
@@ -8761,23 +8738,7 @@
           <w:color w:val="000000"/>
           <w:sz w:val="20"/>
         </w:rPr>
-        <w:t>(</w:t>
-      </w:r>
-      <w:r>
-        <w:rPr>
-          <w:rFonts w:ascii="Consolas" w:hAnsi="Consolas" w:cs="Consolas"/>
-          <w:color w:val="0000C0"/>
-          <w:sz w:val="20"/>
-        </w:rPr>
-        <w:t>member1</w:t>
-      </w:r>
-      <w:r>
-        <w:rPr>
-          <w:rFonts w:ascii="Consolas" w:hAnsi="Consolas" w:cs="Consolas"/>
-          <w:color w:val="000000"/>
-          <w:sz w:val="20"/>
-        </w:rPr>
-        <w:t>);</w:t>
+        <w:t>) {</w:t>
       </w:r>
     </w:p>
     <w:p>
@@ -8841,7 +8802,7 @@
           <w:color w:val="0000C0"/>
           <w:sz w:val="20"/>
         </w:rPr>
-        <w:t>member2</w:t>
+        <w:t>member1</w:t>
       </w:r>
       <w:r>
         <w:rPr>
@@ -8913,7 +8874,7 @@
           <w:color w:val="0000C0"/>
           <w:sz w:val="20"/>
         </w:rPr>
-        <w:t>member3</w:t>
+        <w:t>member2</w:t>
       </w:r>
       <w:r>
         <w:rPr>
@@ -8956,14 +8917,21 @@
       <w:r>
         <w:rPr>
           <w:rFonts w:ascii="Consolas" w:hAnsi="Consolas" w:cs="Consolas"/>
-          <w:i/>
-          <w:iCs/>
-          <w:color w:val="000000"/>
-          <w:sz w:val="20"/>
-        </w:rPr>
-        <w:t>assertEquals</w:t>
+          <w:color w:val="0000C0"/>
+          <w:sz w:val="20"/>
+        </w:rPr>
+        <w:t>list</w:t>
+      </w:r>
+      <w:r>
+        <w:rPr>
+          <w:rFonts w:ascii="Consolas" w:hAnsi="Consolas" w:cs="Consolas"/>
+          <w:color w:val="000000"/>
+          <w:sz w:val="20"/>
+        </w:rPr>
+        <w:t>.addMember</w:t>
       </w:r>
       <w:proofErr w:type="spellEnd"/>
+      <w:proofErr w:type="gramEnd"/>
       <w:r>
         <w:rPr>
           <w:rFonts w:ascii="Consolas" w:hAnsi="Consolas" w:cs="Consolas"/>
@@ -8972,66 +8940,21 @@
         </w:rPr>
         <w:t>(</w:t>
       </w:r>
-      <w:proofErr w:type="gramEnd"/>
       <w:r>
         <w:rPr>
           <w:rFonts w:ascii="Consolas" w:hAnsi="Consolas" w:cs="Consolas"/>
           <w:color w:val="0000C0"/>
           <w:sz w:val="20"/>
         </w:rPr>
-        <w:t>member2</w:t>
-      </w:r>
-      <w:r>
-        <w:rPr>
-          <w:rFonts w:ascii="Consolas" w:hAnsi="Consolas" w:cs="Consolas"/>
-          <w:color w:val="000000"/>
-          <w:sz w:val="20"/>
-        </w:rPr>
-        <w:t xml:space="preserve">, </w:t>
-      </w:r>
-      <w:proofErr w:type="spellStart"/>
-      <w:r>
-        <w:rPr>
-          <w:rFonts w:ascii="Consolas" w:hAnsi="Consolas" w:cs="Consolas"/>
-          <w:color w:val="0000C0"/>
-          <w:sz w:val="20"/>
-        </w:rPr>
-        <w:t>list</w:t>
-      </w:r>
-      <w:r>
-        <w:rPr>
-          <w:rFonts w:ascii="Consolas" w:hAnsi="Consolas" w:cs="Consolas"/>
-          <w:color w:val="000000"/>
-          <w:sz w:val="20"/>
-        </w:rPr>
-        <w:t>.getMembershipNotPaid</w:t>
-      </w:r>
-      <w:proofErr w:type="spellEnd"/>
-      <w:r>
-        <w:rPr>
-          <w:rFonts w:ascii="Consolas" w:hAnsi="Consolas" w:cs="Consolas"/>
-          <w:color w:val="000000"/>
-          <w:sz w:val="20"/>
-        </w:rPr>
-        <w:t>().</w:t>
-      </w:r>
-      <w:proofErr w:type="spellStart"/>
-      <w:r>
-        <w:rPr>
-          <w:rFonts w:ascii="Consolas" w:hAnsi="Consolas" w:cs="Consolas"/>
-          <w:color w:val="000000"/>
-          <w:sz w:val="20"/>
-        </w:rPr>
-        <w:t>getMember</w:t>
-      </w:r>
-      <w:proofErr w:type="spellEnd"/>
-      <w:r>
-        <w:rPr>
-          <w:rFonts w:ascii="Consolas" w:hAnsi="Consolas" w:cs="Consolas"/>
-          <w:color w:val="000000"/>
-          <w:sz w:val="20"/>
-        </w:rPr>
-        <w:t>(0));</w:t>
+        <w:t>member3</w:t>
+      </w:r>
+      <w:r>
+        <w:rPr>
+          <w:rFonts w:ascii="Consolas" w:hAnsi="Consolas" w:cs="Consolas"/>
+          <w:color w:val="000000"/>
+          <w:sz w:val="20"/>
+        </w:rPr>
+        <w:t>);</w:t>
       </w:r>
     </w:p>
     <w:p>
@@ -9089,6 +9012,116 @@
           <w:color w:val="0000C0"/>
           <w:sz w:val="20"/>
         </w:rPr>
+        <w:t>member2</w:t>
+      </w:r>
+      <w:r>
+        <w:rPr>
+          <w:rFonts w:ascii="Consolas" w:hAnsi="Consolas" w:cs="Consolas"/>
+          <w:color w:val="000000"/>
+          <w:sz w:val="20"/>
+        </w:rPr>
+        <w:t xml:space="preserve">, </w:t>
+      </w:r>
+      <w:proofErr w:type="spellStart"/>
+      <w:r>
+        <w:rPr>
+          <w:rFonts w:ascii="Consolas" w:hAnsi="Consolas" w:cs="Consolas"/>
+          <w:color w:val="0000C0"/>
+          <w:sz w:val="20"/>
+        </w:rPr>
+        <w:t>list</w:t>
+      </w:r>
+      <w:r>
+        <w:rPr>
+          <w:rFonts w:ascii="Consolas" w:hAnsi="Consolas" w:cs="Consolas"/>
+          <w:color w:val="000000"/>
+          <w:sz w:val="20"/>
+        </w:rPr>
+        <w:t>.getMembershipNotPaid</w:t>
+      </w:r>
+      <w:proofErr w:type="spellEnd"/>
+      <w:r>
+        <w:rPr>
+          <w:rFonts w:ascii="Consolas" w:hAnsi="Consolas" w:cs="Consolas"/>
+          <w:color w:val="000000"/>
+          <w:sz w:val="20"/>
+        </w:rPr>
+        <w:t>().</w:t>
+      </w:r>
+      <w:proofErr w:type="spellStart"/>
+      <w:r>
+        <w:rPr>
+          <w:rFonts w:ascii="Consolas" w:hAnsi="Consolas" w:cs="Consolas"/>
+          <w:color w:val="000000"/>
+          <w:sz w:val="20"/>
+        </w:rPr>
+        <w:t>getMember</w:t>
+      </w:r>
+      <w:proofErr w:type="spellEnd"/>
+      <w:r>
+        <w:rPr>
+          <w:rFonts w:ascii="Consolas" w:hAnsi="Consolas" w:cs="Consolas"/>
+          <w:color w:val="000000"/>
+          <w:sz w:val="20"/>
+        </w:rPr>
+        <w:t>(0));</w:t>
+      </w:r>
+    </w:p>
+    <w:p>
+      <w:pPr>
+        <w:autoSpaceDE w:val="0"/>
+        <w:autoSpaceDN w:val="0"/>
+        <w:adjustRightInd w:val="0"/>
+        <w:spacing w:line="240" w:lineRule="auto"/>
+        <w:rPr>
+          <w:rFonts w:ascii="Consolas" w:hAnsi="Consolas" w:cs="Consolas"/>
+          <w:sz w:val="20"/>
+        </w:rPr>
+      </w:pPr>
+      <w:r>
+        <w:rPr>
+          <w:rFonts w:ascii="Consolas" w:hAnsi="Consolas" w:cs="Consolas"/>
+          <w:color w:val="000000"/>
+          <w:sz w:val="20"/>
+        </w:rPr>
+        <w:tab/>
+      </w:r>
+      <w:r>
+        <w:rPr>
+          <w:rFonts w:ascii="Consolas" w:hAnsi="Consolas" w:cs="Consolas"/>
+          <w:color w:val="000000"/>
+          <w:sz w:val="20"/>
+        </w:rPr>
+        <w:tab/>
+      </w:r>
+      <w:proofErr w:type="spellStart"/>
+      <w:proofErr w:type="gramStart"/>
+      <w:r>
+        <w:rPr>
+          <w:rFonts w:ascii="Consolas" w:hAnsi="Consolas" w:cs="Consolas"/>
+          <w:i/>
+          <w:iCs/>
+          <w:color w:val="000000"/>
+          <w:sz w:val="20"/>
+        </w:rPr>
+        <w:t>assertEquals</w:t>
+      </w:r>
+      <w:proofErr w:type="spellEnd"/>
+      <w:r>
+        <w:rPr>
+          <w:rFonts w:ascii="Consolas" w:hAnsi="Consolas" w:cs="Consolas"/>
+          <w:color w:val="000000"/>
+          <w:sz w:val="20"/>
+        </w:rPr>
+        <w:t>(</w:t>
+      </w:r>
+      <w:proofErr w:type="gramEnd"/>
+      <w:r>
+        <w:rPr>
+          <w:rFonts w:ascii="Consolas" w:hAnsi="Consolas" w:cs="Consolas"/>
+          <w:color w:val="0000C0"/>
+          <w:sz w:val="20"/>
+        </w:rPr>
         <w:t>member3</w:t>
       </w:r>
       <w:r>
@@ -9294,8 +9327,13 @@
     <w:p>
       <w:pPr>
         <w:pStyle w:val="Overskrift1"/>
-        <w:rPr>
-          <w:color w:val="FF0000"/>
+        <w:numPr>
+          <w:ilvl w:val="0"/>
+          <w:numId w:val="0"/>
+        </w:numPr>
+        <w:spacing w:after="160" w:line="259" w:lineRule="auto"/>
+        <w:ind w:left="567"/>
+        <w:rPr>
           <w:lang w:val="en-US"/>
         </w:rPr>
       </w:pPr>
@@ -9318,35 +9356,374 @@
     <w:p>
       <w:pPr>
         <w:rPr>
-          <w:lang w:val="en-US"/>
-        </w:rPr>
-        <w:sectPr>
-          <w:headerReference w:type="default" r:id="rId18"/>
-          <w:footerReference w:type="default" r:id="rId19"/>
-          <w:headerReference w:type="first" r:id="rId20"/>
-          <w:footerReference w:type="first" r:id="rId21"/>
-          <w:pgSz w:w="11906" w:h="16838"/>
-          <w:pgMar w:top="1134" w:right="1701" w:bottom="1701" w:left="1701" w:header="708" w:footer="708" w:gutter="0"/>
-          <w:pgNumType w:start="1"/>
-          <w:cols w:space="708"/>
-          <w:docGrid w:linePitch="360"/>
-        </w:sectPr>
+          <w:rStyle w:val="Fremhv"/>
+          <w:bCs/>
+          <w:i w:val="0"/>
+          <w:iCs w:val="0"/>
+          <w:color w:val="6A6A6A"/>
+          <w:sz w:val="20"/>
+          <w:shd w:val="clear" w:color="auto" w:fill="FFFFFF"/>
+        </w:rPr>
+      </w:pPr>
+      <w:r>
+        <w:rPr>
+          <w:color w:val="545454"/>
+          <w:sz w:val="20"/>
+          <w:shd w:val="clear" w:color="auto" w:fill="FFFFFF"/>
+        </w:rPr>
+        <w:t xml:space="preserve">C. </w:t>
+      </w:r>
+      <w:proofErr w:type="spellStart"/>
+      <w:r>
+        <w:rPr>
+          <w:color w:val="545454"/>
+          <w:sz w:val="20"/>
+          <w:shd w:val="clear" w:color="auto" w:fill="FFFFFF"/>
+        </w:rPr>
+        <w:t>Larman</w:t>
+      </w:r>
+      <w:proofErr w:type="spellEnd"/>
+      <w:r>
+        <w:rPr>
+          <w:color w:val="545454"/>
+          <w:sz w:val="20"/>
+          <w:shd w:val="clear" w:color="auto" w:fill="FFFFFF"/>
+        </w:rPr>
+        <w:t xml:space="preserve"> (</w:t>
+      </w:r>
+      <w:r>
+        <w:rPr>
+          <w:color w:val="545454"/>
+          <w:sz w:val="20"/>
+          <w:shd w:val="clear" w:color="auto" w:fill="FFFFFF"/>
+        </w:rPr>
+        <w:t>2005</w:t>
+      </w:r>
+      <w:r>
+        <w:rPr>
+          <w:color w:val="545454"/>
+          <w:sz w:val="20"/>
+          <w:shd w:val="clear" w:color="auto" w:fill="FFFFFF"/>
+        </w:rPr>
+        <w:t>)</w:t>
+      </w:r>
+      <w:r>
+        <w:rPr>
+          <w:color w:val="545454"/>
+          <w:sz w:val="20"/>
+          <w:shd w:val="clear" w:color="auto" w:fill="FFFFFF"/>
+        </w:rPr>
+        <w:t xml:space="preserve"> “</w:t>
+      </w:r>
+      <w:r>
+        <w:rPr>
+          <w:i/>
+          <w:color w:val="545454"/>
+          <w:sz w:val="20"/>
+          <w:shd w:val="clear" w:color="auto" w:fill="FFFFFF"/>
+        </w:rPr>
+        <w:t>Applying UML and Patterns</w:t>
+      </w:r>
+      <w:r>
+        <w:rPr>
+          <w:color w:val="545454"/>
+          <w:sz w:val="20"/>
+          <w:shd w:val="clear" w:color="auto" w:fill="FFFFFF"/>
+        </w:rPr>
+        <w:t>”</w:t>
+      </w:r>
+      <w:r>
+        <w:rPr>
+          <w:color w:val="545454"/>
+          <w:sz w:val="20"/>
+          <w:shd w:val="clear" w:color="auto" w:fill="FFFFFF"/>
+        </w:rPr>
+        <w:t xml:space="preserve"> </w:t>
+      </w:r>
+      <w:r>
+        <w:rPr>
+          <w:color w:val="545454"/>
+          <w:sz w:val="20"/>
+          <w:shd w:val="clear" w:color="auto" w:fill="FFFFFF"/>
+        </w:rPr>
+        <w:t>Third</w:t>
+      </w:r>
+      <w:r>
+        <w:rPr>
+          <w:color w:val="545454"/>
+          <w:sz w:val="20"/>
+          <w:shd w:val="clear" w:color="auto" w:fill="FFFFFF"/>
+        </w:rPr>
+        <w:t xml:space="preserve"> Edition </w:t>
+      </w:r>
+      <w:r>
+        <w:rPr>
+          <w:rStyle w:val="Fremhv"/>
+          <w:bCs/>
+          <w:i w:val="0"/>
+          <w:iCs w:val="0"/>
+          <w:color w:val="6A6A6A"/>
+          <w:sz w:val="20"/>
+          <w:shd w:val="clear" w:color="auto" w:fill="FFFFFF"/>
+        </w:rPr>
+        <w:t>Pearson Ed</w:t>
+      </w:r>
+      <w:r>
+        <w:rPr>
+          <w:rStyle w:val="Fremhv"/>
+          <w:bCs/>
+          <w:i w:val="0"/>
+          <w:iCs w:val="0"/>
+          <w:color w:val="6A6A6A"/>
+          <w:sz w:val="20"/>
+          <w:shd w:val="clear" w:color="auto" w:fill="FFFFFF"/>
+        </w:rPr>
+        <w:t>ucation</w:t>
+      </w:r>
+    </w:p>
+    <w:p>
+      <w:pPr>
+        <w:rPr>
+          <w:color w:val="545454"/>
+          <w:sz w:val="20"/>
+          <w:shd w:val="clear" w:color="auto" w:fill="FFFFFF"/>
+        </w:rPr>
+      </w:pPr>
+    </w:p>
+    <w:p>
+      <w:pPr>
+        <w:rPr>
+          <w:color w:val="545454"/>
+          <w:sz w:val="20"/>
+          <w:shd w:val="clear" w:color="auto" w:fill="FFFFFF"/>
+        </w:rPr>
+      </w:pPr>
+      <w:r>
+        <w:rPr>
+          <w:color w:val="545454"/>
+          <w:sz w:val="20"/>
+          <w:shd w:val="clear" w:color="auto" w:fill="FFFFFF"/>
+        </w:rPr>
+        <w:t>R. Joshi (</w:t>
+      </w:r>
+      <w:r>
+        <w:rPr>
+          <w:color w:val="545454"/>
+          <w:sz w:val="20"/>
+          <w:shd w:val="clear" w:color="auto" w:fill="FFFFFF"/>
+        </w:rPr>
+        <w:t>2015) “</w:t>
+      </w:r>
+      <w:r>
+        <w:rPr>
+          <w:b/>
+          <w:color w:val="545454"/>
+          <w:sz w:val="20"/>
+          <w:shd w:val="clear" w:color="auto" w:fill="FFFFFF"/>
+        </w:rPr>
+        <w:t>Java Design Patterns</w:t>
+      </w:r>
+      <w:r>
+        <w:rPr>
+          <w:color w:val="545454"/>
+          <w:sz w:val="20"/>
+          <w:shd w:val="clear" w:color="auto" w:fill="FFFFFF"/>
+        </w:rPr>
+        <w:t xml:space="preserve">” </w:t>
+      </w:r>
+      <w:r>
+        <w:rPr>
+          <w:color w:val="545454"/>
+          <w:sz w:val="20"/>
+          <w:shd w:val="clear" w:color="auto" w:fill="FFFFFF"/>
+        </w:rPr>
+        <w:t>Java Co</w:t>
+      </w:r>
+      <w:r>
+        <w:rPr>
+          <w:color w:val="545454"/>
+          <w:sz w:val="20"/>
+          <w:shd w:val="clear" w:color="auto" w:fill="FFFFFF"/>
+        </w:rPr>
+        <w:t>de Geeks</w:t>
+      </w:r>
+    </w:p>
+    <w:p>
+      <w:pPr>
+        <w:rPr>
+          <w:color w:val="545454"/>
+          <w:sz w:val="20"/>
+          <w:shd w:val="clear" w:color="auto" w:fill="FFFFFF"/>
+        </w:rPr>
+      </w:pPr>
+    </w:p>
+    <w:p>
+      <w:pPr>
+        <w:rPr>
+          <w:rStyle w:val="Fremhv"/>
+          <w:bCs/>
+          <w:i w:val="0"/>
+          <w:iCs w:val="0"/>
+          <w:color w:val="6A6A6A"/>
+          <w:sz w:val="20"/>
+          <w:shd w:val="clear" w:color="auto" w:fill="FFFFFF"/>
+        </w:rPr>
       </w:pPr>
       <w:bookmarkStart w:id="13" w:name="_GoBack"/>
       <w:bookmarkEnd w:id="13"/>
-    </w:p>
-    <w:p>
-      <w:pPr>
-        <w:spacing w:after="160" w:line="259" w:lineRule="auto"/>
-        <w:rPr>
-          <w:b/>
-          <w:sz w:val="32"/>
-          <w:szCs w:val="32"/>
+      <w:r>
+        <w:rPr>
+          <w:color w:val="545454"/>
+          <w:sz w:val="20"/>
+          <w:shd w:val="clear" w:color="auto" w:fill="FFFFFF"/>
+        </w:rPr>
+        <w:t>Y. Daniel </w:t>
+      </w:r>
+      <w:r>
+        <w:rPr>
+          <w:rStyle w:val="Fremhv"/>
+          <w:bCs/>
+          <w:i w:val="0"/>
+          <w:iCs w:val="0"/>
+          <w:color w:val="6A6A6A"/>
+          <w:sz w:val="20"/>
+          <w:shd w:val="clear" w:color="auto" w:fill="FFFFFF"/>
+        </w:rPr>
+        <w:t>Liang</w:t>
+      </w:r>
+      <w:r>
+        <w:rPr>
+          <w:rStyle w:val="Fremhv"/>
+          <w:bCs/>
+          <w:i w:val="0"/>
+          <w:iCs w:val="0"/>
+          <w:color w:val="6A6A6A"/>
+          <w:sz w:val="20"/>
+          <w:shd w:val="clear" w:color="auto" w:fill="FFFFFF"/>
+        </w:rPr>
+        <w:t xml:space="preserve"> (20</w:t>
+      </w:r>
+      <w:r>
+        <w:rPr>
+          <w:rStyle w:val="Fremhv"/>
+          <w:bCs/>
+          <w:i w:val="0"/>
+          <w:iCs w:val="0"/>
+          <w:color w:val="6A6A6A"/>
+          <w:sz w:val="20"/>
+          <w:shd w:val="clear" w:color="auto" w:fill="FFFFFF"/>
+        </w:rPr>
+        <w:t>09)</w:t>
+      </w:r>
+      <w:r>
+        <w:rPr>
+          <w:rStyle w:val="Fremhv"/>
+          <w:bCs/>
+          <w:i w:val="0"/>
+          <w:iCs w:val="0"/>
+          <w:color w:val="6A6A6A"/>
+          <w:sz w:val="20"/>
+          <w:shd w:val="clear" w:color="auto" w:fill="FFFFFF"/>
+        </w:rPr>
+        <w:t xml:space="preserve"> </w:t>
+      </w:r>
+      <w:r>
+        <w:rPr>
+          <w:rStyle w:val="Fremhv"/>
+          <w:bCs/>
+          <w:i w:val="0"/>
+          <w:iCs w:val="0"/>
+          <w:color w:val="6A6A6A"/>
+          <w:sz w:val="20"/>
+          <w:shd w:val="clear" w:color="auto" w:fill="FFFFFF"/>
+        </w:rPr>
+        <w:t>“</w:t>
+      </w:r>
+      <w:r>
+        <w:rPr>
+          <w:rStyle w:val="Fremhv"/>
+          <w:bCs/>
+          <w:iCs w:val="0"/>
+          <w:color w:val="6A6A6A"/>
+          <w:sz w:val="20"/>
+          <w:shd w:val="clear" w:color="auto" w:fill="FFFFFF"/>
+        </w:rPr>
+        <w:t>Introduction to Java Programming</w:t>
+      </w:r>
+      <w:r>
+        <w:rPr>
+          <w:rStyle w:val="Fremhv"/>
+          <w:bCs/>
+          <w:i w:val="0"/>
+          <w:iCs w:val="0"/>
+          <w:color w:val="6A6A6A"/>
+          <w:sz w:val="20"/>
+          <w:shd w:val="clear" w:color="auto" w:fill="FFFFFF"/>
+        </w:rPr>
+        <w:t>”</w:t>
+      </w:r>
+      <w:r>
+        <w:rPr>
+          <w:rStyle w:val="Fremhv"/>
+          <w:bCs/>
+          <w:i w:val="0"/>
+          <w:iCs w:val="0"/>
+          <w:color w:val="6A6A6A"/>
+          <w:sz w:val="20"/>
+          <w:shd w:val="clear" w:color="auto" w:fill="FFFFFF"/>
+        </w:rPr>
+        <w:t xml:space="preserve"> </w:t>
+      </w:r>
+      <w:r>
+        <w:rPr>
+          <w:rStyle w:val="Fremhv"/>
+          <w:bCs/>
+          <w:i w:val="0"/>
+          <w:iCs w:val="0"/>
+          <w:color w:val="6A6A6A"/>
+          <w:sz w:val="20"/>
+          <w:shd w:val="clear" w:color="auto" w:fill="FFFFFF"/>
+        </w:rPr>
+        <w:t xml:space="preserve">Seventh Edition </w:t>
+      </w:r>
+      <w:r>
+        <w:rPr>
+          <w:rStyle w:val="Fremhv"/>
+          <w:bCs/>
+          <w:i w:val="0"/>
+          <w:iCs w:val="0"/>
+          <w:color w:val="6A6A6A"/>
+          <w:sz w:val="20"/>
+          <w:shd w:val="clear" w:color="auto" w:fill="FFFFFF"/>
+        </w:rPr>
+        <w:t>Pearson Ed</w:t>
+      </w:r>
+      <w:r>
+        <w:rPr>
+          <w:rStyle w:val="Fremhv"/>
+          <w:bCs/>
+          <w:i w:val="0"/>
+          <w:iCs w:val="0"/>
+          <w:color w:val="6A6A6A"/>
+          <w:sz w:val="20"/>
+          <w:shd w:val="clear" w:color="auto" w:fill="FFFFFF"/>
+        </w:rPr>
+        <w:t>ucation</w:t>
+      </w:r>
+    </w:p>
+    <w:p>
+      <w:pPr>
+        <w:rPr>
+          <w:sz w:val="20"/>
           <w:lang w:val="en-US"/>
         </w:rPr>
       </w:pPr>
     </w:p>
     <w:sectPr>
+      <w:headerReference w:type="default" r:id="rId18"/>
+      <w:footerReference w:type="default" r:id="rId19"/>
+      <w:headerReference w:type="first" r:id="rId20"/>
+      <w:footerReference w:type="first" r:id="rId21"/>
       <w:pgSz w:w="11906" w:h="16838"/>
       <w:pgMar w:top="1134" w:right="1701" w:bottom="1701" w:left="1701" w:header="708" w:footer="708" w:gutter="0"/>
       <w:pgNumType w:start="1"/>
@@ -15450,6 +15827,17 @@
       <w:u w:val="single"/>
     </w:rPr>
   </w:style>
+  <w:style w:type="character" w:styleId="Fremhv">
+    <w:name w:val="Emphasis"/>
+    <w:basedOn w:val="Standardskrifttypeiafsnit"/>
+    <w:uiPriority w:val="20"/>
+    <w:qFormat/>
+    <w:rsid w:val="00DE6173"/>
+    <w:rPr>
+      <w:i/>
+      <w:iCs/>
+    </w:rPr>
+  </w:style>
 </w:styles>
 </file>
 
@@ -15715,15 +16103,6 @@
 </file>
 
 <file path=customXml/item1.xml><?xml version="1.0" encoding="utf-8"?>
-<?mso-contentType ?>
-<FormTemplates xmlns="http://schemas.microsoft.com/sharepoint/v3/contenttype/forms">
-  <Display>DocumentLibraryForm</Display>
-  <Edit>DocumentLibraryForm</Edit>
-  <New>DocumentLibraryForm</New>
-</FormTemplates>
-</file>
-
-<file path=customXml/item2.xml><?xml version="1.0" encoding="utf-8"?>
 <ct:contentTypeSchema xmlns:ct="http://schemas.microsoft.com/office/2006/metadata/contentType" xmlns:ma="http://schemas.microsoft.com/office/2006/metadata/properties/metaAttributes" ct:_="" ma:_="" ma:contentTypeName="Document" ma:contentTypeID="0x0101008D9A5E4FC7310244BBD8FDAD461F382A" ma:contentTypeVersion="0" ma:contentTypeDescription="Create a new document." ma:contentTypeScope="" ma:versionID="21cde94fc0a28e3be33061f8f75ca499">
   <xsd:schema xmlns:xsd="http://www.w3.org/2001/XMLSchema" xmlns:xs="http://www.w3.org/2001/XMLSchema" xmlns:p="http://schemas.microsoft.com/office/2006/metadata/properties" targetNamespace="http://schemas.microsoft.com/office/2006/metadata/properties" ma:root="true" ma:fieldsID="1b05d82d297216baf5b26c55225140df">
     <xsd:element name="properties">
@@ -15837,6 +16216,15 @@
 </ct:contentTypeSchema>
 </file>
 
+<file path=customXml/item2.xml><?xml version="1.0" encoding="utf-8"?>
+<?mso-contentType ?>
+<FormTemplates xmlns="http://schemas.microsoft.com/sharepoint/v3/contenttype/forms">
+  <Display>DocumentLibraryForm</Display>
+  <Edit>DocumentLibraryForm</Edit>
+  <New>DocumentLibraryForm</New>
+</FormTemplates>
+</file>
+
 <file path=customXml/item3.xml><?xml version="1.0" encoding="utf-8"?>
 <p:properties xmlns:p="http://schemas.microsoft.com/office/2006/metadata/properties" xmlns:xsi="http://www.w3.org/2001/XMLSchema-instance" xmlns:pc="http://schemas.microsoft.com/office/infopath/2007/PartnerControls">
   <documentManagement/>
@@ -15881,14 +16269,6 @@
 </file>
 
 <file path=customXml/itemProps1.xml><?xml version="1.0" encoding="utf-8"?>
-<ds:datastoreItem xmlns:ds="http://schemas.openxmlformats.org/officeDocument/2006/customXml" ds:itemID="{36B18D59-688D-4806-A4EA-B7808C4D834E}">
-  <ds:schemaRefs>
-    <ds:schemaRef ds:uri="http://schemas.microsoft.com/sharepoint/v3/contenttype/forms"/>
-  </ds:schemaRefs>
-</ds:datastoreItem>
-</file>
-
-<file path=customXml/itemProps2.xml><?xml version="1.0" encoding="utf-8"?>
 <ds:datastoreItem xmlns:ds="http://schemas.openxmlformats.org/officeDocument/2006/customXml" ds:itemID="{4C5275F5-3F9E-4925-9E6F-E6AB299E2CE4}">
   <ds:schemaRefs>
     <ds:schemaRef ds:uri="http://schemas.microsoft.com/office/2006/metadata/contentType"/>
@@ -15904,6 +16284,14 @@
 </ds:datastoreItem>
 </file>
 
+<file path=customXml/itemProps2.xml><?xml version="1.0" encoding="utf-8"?>
+<ds:datastoreItem xmlns:ds="http://schemas.openxmlformats.org/officeDocument/2006/customXml" ds:itemID="{36B18D59-688D-4806-A4EA-B7808C4D834E}">
+  <ds:schemaRefs>
+    <ds:schemaRef ds:uri="http://schemas.microsoft.com/sharepoint/v3/contenttype/forms"/>
+  </ds:schemaRefs>
+</ds:datastoreItem>
+</file>
+
 <file path=customXml/itemProps3.xml><?xml version="1.0" encoding="utf-8"?>
 <ds:datastoreItem xmlns:ds="http://schemas.openxmlformats.org/officeDocument/2006/customXml" ds:itemID="{B3EBB357-DA60-469A-B5F2-E35DF6FD1B0D}">
   <ds:schemaRefs>
@@ -15914,7 +16302,7 @@
 </file>
 
 <file path=customXml/itemProps4.xml><?xml version="1.0" encoding="utf-8"?>
-<ds:datastoreItem xmlns:ds="http://schemas.openxmlformats.org/officeDocument/2006/customXml" ds:itemID="{281A78AC-D68C-446E-9CF5-AA28DA205C26}">
+<ds:datastoreItem xmlns:ds="http://schemas.openxmlformats.org/officeDocument/2006/customXml" ds:itemID="{94D13635-A4DF-47E2-913F-66BAE8F41E79}">
   <ds:schemaRefs>
     <ds:schemaRef ds:uri="http://schemas.openxmlformats.org/officeDocument/2006/bibliography"/>
   </ds:schemaRefs>

--- a/SDJ2_Assignment/SDJ Assignment Group 4 - VIA Engineering.docx
+++ b/SDJ2_Assignment/SDJ Assignment Group 4 - VIA Engineering.docx
@@ -209,7 +209,6 @@
           <w:szCs w:val="28"/>
         </w:rPr>
       </w:pPr>
-      <w:proofErr w:type="spellStart"/>
       <w:r>
         <w:rPr>
           <w:b/>
@@ -217,17 +216,7 @@
           <w:sz w:val="28"/>
           <w:szCs w:val="28"/>
         </w:rPr>
-        <w:t>Fadi</w:t>
-      </w:r>
-      <w:proofErr w:type="spellEnd"/>
-      <w:r>
-        <w:rPr>
-          <w:b/>
-          <w:color w:val="000000" w:themeColor="text1"/>
-          <w:sz w:val="28"/>
-          <w:szCs w:val="28"/>
-        </w:rPr>
-        <w:t xml:space="preserve"> </w:t>
+        <w:t xml:space="preserve">Fadi </w:t>
       </w:r>
       <w:proofErr w:type="spellStart"/>
       <w:r>
@@ -742,16 +731,11 @@
       <w:sdtContent>
         <w:p>
           <w:pPr>
-            <w:pStyle w:val="Overskrift"/>
+            <w:pStyle w:val="TOCHeading"/>
             <w:jc w:val="both"/>
           </w:pPr>
-          <w:proofErr w:type="spellStart"/>
           <w:r>
-            <w:t>Table</w:t>
-          </w:r>
-          <w:proofErr w:type="spellEnd"/>
-          <w:r>
-            <w:t xml:space="preserve"> of Contents</w:t>
+            <w:t>Table of Contents</w:t>
           </w:r>
         </w:p>
         <w:p>
@@ -763,7 +747,7 @@
         </w:p>
         <w:p>
           <w:pPr>
-            <w:pStyle w:val="Indholdsfortegnelse1"/>
+            <w:pStyle w:val="TOC1"/>
             <w:tabs>
               <w:tab w:val="right" w:leader="dot" w:pos="9016"/>
             </w:tabs>
@@ -843,7 +827,7 @@
         </w:p>
         <w:p>
           <w:pPr>
-            <w:pStyle w:val="Indholdsfortegnelse1"/>
+            <w:pStyle w:val="TOC1"/>
             <w:tabs>
               <w:tab w:val="right" w:leader="dot" w:pos="9016"/>
             </w:tabs>
@@ -914,7 +898,7 @@
         </w:p>
         <w:p>
           <w:pPr>
-            <w:pStyle w:val="Indholdsfortegnelse2"/>
+            <w:pStyle w:val="TOC2"/>
             <w:tabs>
               <w:tab w:val="right" w:leader="dot" w:pos="9016"/>
             </w:tabs>
@@ -985,7 +969,7 @@
         </w:p>
         <w:p>
           <w:pPr>
-            <w:pStyle w:val="Indholdsfortegnelse2"/>
+            <w:pStyle w:val="TOC2"/>
             <w:tabs>
               <w:tab w:val="right" w:leader="dot" w:pos="9016"/>
             </w:tabs>
@@ -1056,7 +1040,7 @@
         </w:p>
         <w:p>
           <w:pPr>
-            <w:pStyle w:val="Indholdsfortegnelse1"/>
+            <w:pStyle w:val="TOC1"/>
             <w:tabs>
               <w:tab w:val="right" w:leader="dot" w:pos="9016"/>
             </w:tabs>
@@ -1127,7 +1111,7 @@
         </w:p>
         <w:p>
           <w:pPr>
-            <w:pStyle w:val="Indholdsfortegnelse2"/>
+            <w:pStyle w:val="TOC2"/>
             <w:tabs>
               <w:tab w:val="right" w:leader="dot" w:pos="9016"/>
             </w:tabs>
@@ -1198,7 +1182,7 @@
         </w:p>
         <w:p>
           <w:pPr>
-            <w:pStyle w:val="Indholdsfortegnelse1"/>
+            <w:pStyle w:val="TOC1"/>
             <w:tabs>
               <w:tab w:val="right" w:leader="dot" w:pos="9016"/>
             </w:tabs>
@@ -1285,7 +1269,7 @@
         </w:p>
         <w:p>
           <w:pPr>
-            <w:pStyle w:val="Indholdsfortegnelse1"/>
+            <w:pStyle w:val="TOC1"/>
             <w:tabs>
               <w:tab w:val="right" w:leader="dot" w:pos="9016"/>
             </w:tabs>
@@ -1356,7 +1340,7 @@
         </w:p>
         <w:p>
           <w:pPr>
-            <w:pStyle w:val="Indholdsfortegnelse2"/>
+            <w:pStyle w:val="TOC2"/>
             <w:tabs>
               <w:tab w:val="right" w:leader="dot" w:pos="9016"/>
             </w:tabs>
@@ -1427,7 +1411,7 @@
         </w:p>
         <w:p>
           <w:pPr>
-            <w:pStyle w:val="Indholdsfortegnelse2"/>
+            <w:pStyle w:val="TOC2"/>
             <w:tabs>
               <w:tab w:val="right" w:leader="dot" w:pos="9016"/>
             </w:tabs>
@@ -1506,7 +1490,7 @@
         </w:p>
         <w:p>
           <w:pPr>
-            <w:pStyle w:val="Indholdsfortegnelse1"/>
+            <w:pStyle w:val="TOC1"/>
             <w:tabs>
               <w:tab w:val="right" w:leader="dot" w:pos="9016"/>
             </w:tabs>
@@ -1912,7 +1896,7 @@
     </w:p>
     <w:p>
       <w:pPr>
-        <w:pStyle w:val="Overskrift1"/>
+        <w:pStyle w:val="Heading1"/>
         <w:jc w:val="both"/>
         <w:rPr>
           <w:lang w:val="en-US"/>
@@ -2014,7 +1998,7 @@
     </w:p>
     <w:p>
       <w:pPr>
-        <w:pStyle w:val="Overskrift1"/>
+        <w:pStyle w:val="Heading1"/>
         <w:jc w:val="both"/>
         <w:rPr>
           <w:lang w:val="en-US"/>
@@ -2059,7 +2043,7 @@
     </w:p>
     <w:p>
       <w:pPr>
-        <w:pStyle w:val="Overskrift2"/>
+        <w:pStyle w:val="Heading2"/>
         <w:jc w:val="both"/>
         <w:rPr>
           <w:lang w:val="en-US"/>
@@ -2076,7 +2060,7 @@
     </w:p>
     <w:p>
       <w:pPr>
-        <w:pStyle w:val="Listeafsnit"/>
+        <w:pStyle w:val="ListParagraph"/>
         <w:numPr>
           <w:ilvl w:val="0"/>
           <w:numId w:val="42"/>
@@ -2091,12 +2075,12 @@
         <w:rPr>
           <w:lang w:val="en-US"/>
         </w:rPr>
-        <w:t>The system must allow the employees to list all members.</w:t>
-      </w:r>
-    </w:p>
-    <w:p>
-      <w:pPr>
-        <w:pStyle w:val="Listeafsnit"/>
+        <w:t>The system must allow the employee to list all members.</w:t>
+      </w:r>
+    </w:p>
+    <w:p>
+      <w:pPr>
+        <w:pStyle w:val="ListParagraph"/>
         <w:numPr>
           <w:ilvl w:val="0"/>
           <w:numId w:val="42"/>
@@ -2111,12 +2095,24 @@
         <w:rPr>
           <w:lang w:val="en-US"/>
         </w:rPr>
-        <w:t>The system must allow employees to search for members that have not paid their membership fee.</w:t>
-      </w:r>
-    </w:p>
-    <w:p>
-      <w:pPr>
-        <w:pStyle w:val="Overskrift2"/>
+        <w:t xml:space="preserve">The system must allow employee to </w:t>
+      </w:r>
+      <w:r>
+        <w:rPr>
+          <w:lang w:val="en-US"/>
+        </w:rPr>
+        <w:t xml:space="preserve">list </w:t>
+      </w:r>
+      <w:r>
+        <w:rPr>
+          <w:lang w:val="en-US"/>
+        </w:rPr>
+        <w:t>members that have not paid their membership fee.</w:t>
+      </w:r>
+    </w:p>
+    <w:p>
+      <w:pPr>
+        <w:pStyle w:val="Heading2"/>
         <w:jc w:val="both"/>
         <w:rPr>
           <w:lang w:val="en-US"/>
@@ -2134,7 +2130,7 @@
     </w:p>
     <w:p>
       <w:pPr>
-        <w:pStyle w:val="Listeafsnit"/>
+        <w:pStyle w:val="ListParagraph"/>
         <w:numPr>
           <w:ilvl w:val="0"/>
           <w:numId w:val="41"/>
@@ -2154,7 +2150,7 @@
     </w:p>
     <w:p>
       <w:pPr>
-        <w:pStyle w:val="Listeafsnit"/>
+        <w:pStyle w:val="ListParagraph"/>
         <w:numPr>
           <w:ilvl w:val="0"/>
           <w:numId w:val="41"/>
@@ -2182,7 +2178,7 @@
     </w:p>
     <w:p>
       <w:pPr>
-        <w:pStyle w:val="Overskrift1"/>
+        <w:pStyle w:val="Heading1"/>
         <w:jc w:val="both"/>
         <w:rPr>
           <w:lang w:val="en-US"/>
@@ -2447,7 +2443,7 @@
     </w:p>
     <w:p>
       <w:pPr>
-        <w:pStyle w:val="Overskrift2"/>
+        <w:pStyle w:val="Heading2"/>
         <w:jc w:val="both"/>
         <w:rPr>
           <w:lang w:val="en-US"/>
@@ -2685,7 +2681,7 @@
     </w:p>
     <w:p>
       <w:pPr>
-        <w:pStyle w:val="Overskrift1"/>
+        <w:pStyle w:val="Heading1"/>
         <w:jc w:val="both"/>
         <w:rPr>
           <w:lang w:val="en-US"/>
@@ -2817,74 +2813,205 @@
         <w:rPr>
           <w:lang w:val="en-US"/>
         </w:rPr>
-        <w:t xml:space="preserve">Class diagram in figure 4 is consist of 3 main packages Domain, View and Controller, for simplicity of coding domain package is divided into two more packages Model and Mediator. The division of these packages is called the design pattern i.e. MVC.  Explanations of all the classes with methods would be in next paragraphs, </w:t>
-      </w:r>
-    </w:p>
-    <w:p>
-      <w:pPr>
-        <w:jc w:val="both"/>
-        <w:rPr>
-          <w:lang w:val="en-US"/>
-        </w:rPr>
-      </w:pPr>
-      <w:r>
-        <w:rPr>
+        <w:t>Class diagram in figure 4 is consist of 3 main packages Domain, View and Controller, for simplicity of coding domain package is divided into two more packages Model and Mediator. The division of these packages is called the design pattern i.e. MVC.  Explanations of all the classes with methods would be in next paragraphs</w:t>
+      </w:r>
+      <w:r>
+        <w:rPr>
+          <w:lang w:val="en-US"/>
+        </w:rPr>
+        <w:t>.</w:t>
+      </w:r>
+    </w:p>
+    <w:p>
+      <w:pPr>
+        <w:jc w:val="both"/>
+        <w:rPr>
+          <w:lang w:val="en-US"/>
+        </w:rPr>
+      </w:pPr>
+    </w:p>
+    <w:p>
+      <w:pPr>
+        <w:jc w:val="both"/>
+        <w:rPr>
+          <w:b/>
+          <w:lang w:val="en-US"/>
+        </w:rPr>
+      </w:pPr>
+      <w:proofErr w:type="spellStart"/>
+      <w:r>
+        <w:rPr>
+          <w:b/>
           <w:lang w:val="en-US"/>
         </w:rPr>
         <w:t>Member</w:t>
       </w:r>
-    </w:p>
-    <w:p>
-      <w:pPr>
-        <w:jc w:val="both"/>
-        <w:rPr>
-          <w:lang w:val="en-US"/>
-        </w:rPr>
-      </w:pPr>
-      <w:r>
-        <w:rPr>
-          <w:lang w:val="en-US"/>
-        </w:rPr>
-        <w:t xml:space="preserve">This class provides a constructor which creates member objects. This class </w:t>
-      </w:r>
+      <w:r>
+        <w:rPr>
+          <w:b/>
+          <w:lang w:val="en-US"/>
+        </w:rPr>
+        <w:t>Class</w:t>
+      </w:r>
+      <w:proofErr w:type="spellEnd"/>
+    </w:p>
+    <w:p>
+      <w:pPr>
+        <w:jc w:val="both"/>
+        <w:rPr>
+          <w:lang w:val="en-US"/>
+        </w:rPr>
+      </w:pPr>
+      <w:r>
+        <w:rPr>
+          <w:lang w:val="en-US"/>
+        </w:rPr>
+        <w:t>This class provides a constructor which creates member objects. This class provides</w:t>
+      </w:r>
+      <w:r>
+        <w:rPr>
+          <w:lang w:val="en-US"/>
+        </w:rPr>
+        <w:t xml:space="preserve"> the following</w:t>
+      </w:r>
+      <w:r>
+        <w:rPr>
+          <w:lang w:val="en-US"/>
+        </w:rPr>
+        <w:t xml:space="preserve"> methods: </w:t>
+      </w:r>
+      <w:proofErr w:type="spellStart"/>
       <w:proofErr w:type="gramStart"/>
       <w:r>
         <w:rPr>
           <w:lang w:val="en-US"/>
         </w:rPr>
-        <w:t>provides  methods</w:t>
-      </w:r>
+        <w:t>getName</w:t>
+      </w:r>
+      <w:proofErr w:type="spellEnd"/>
+      <w:r>
+        <w:rPr>
+          <w:lang w:val="en-US"/>
+        </w:rPr>
+        <w:t xml:space="preserve">,  </w:t>
+      </w:r>
+      <w:proofErr w:type="spellStart"/>
+      <w:r>
+        <w:rPr>
+          <w:lang w:val="en-US"/>
+        </w:rPr>
+        <w:t>getAge</w:t>
+      </w:r>
+      <w:proofErr w:type="spellEnd"/>
       <w:proofErr w:type="gramEnd"/>
       <w:r>
         <w:rPr>
           <w:lang w:val="en-US"/>
         </w:rPr>
-        <w:t xml:space="preserve">: </w:t>
+        <w:t xml:space="preserve">, </w:t>
       </w:r>
       <w:proofErr w:type="spellStart"/>
       <w:r>
         <w:rPr>
-          <w:lang w:val="en-US"/>
-        </w:rPr>
-        <w:t>getName</w:t>
+          <w:rFonts w:ascii="Consolas" w:hAnsi="Consolas" w:cs="Consolas"/>
+          <w:color w:val="000000"/>
+          <w:sz w:val="20"/>
+          <w:lang w:val="en-US"/>
+        </w:rPr>
+        <w:t>getMembershipPay</w:t>
       </w:r>
       <w:proofErr w:type="spellEnd"/>
       <w:r>
         <w:rPr>
-          <w:lang w:val="en-US"/>
-        </w:rPr>
-        <w:t xml:space="preserve">,  </w:t>
-      </w:r>
+          <w:rFonts w:ascii="Consolas" w:hAnsi="Consolas" w:cs="Consolas"/>
+          <w:color w:val="000000"/>
+          <w:sz w:val="20"/>
+          <w:lang w:val="en-US"/>
+        </w:rPr>
+        <w:t xml:space="preserve"> and etc.</w:t>
+      </w:r>
+    </w:p>
+    <w:p>
+      <w:pPr>
+        <w:jc w:val="both"/>
+        <w:rPr>
+          <w:b/>
+          <w:lang w:val="en-US"/>
+        </w:rPr>
+      </w:pPr>
       <w:proofErr w:type="spellStart"/>
       <w:r>
         <w:rPr>
           <w:lang w:val="en-US"/>
         </w:rPr>
-        <w:t>getAge</w:t>
+        <w:t>MemberList</w:t>
+      </w:r>
+      <w:r>
+        <w:rPr>
+          <w:lang w:val="en-US"/>
+        </w:rPr>
+        <w:t>Class</w:t>
       </w:r>
       <w:proofErr w:type="spellEnd"/>
       <w:r>
         <w:rPr>
+          <w:b/>
+          <w:lang w:val="en-US"/>
+        </w:rPr>
+        <w:t>:</w:t>
+      </w:r>
+    </w:p>
+    <w:p>
+      <w:pPr>
+        <w:jc w:val="both"/>
+        <w:rPr>
+          <w:lang w:val="en-US"/>
+        </w:rPr>
+      </w:pPr>
+      <w:r>
+        <w:rPr>
+          <w:lang w:val="en-US"/>
+        </w:rPr>
+        <w:t xml:space="preserve">This class provides methods an </w:t>
+      </w:r>
+      <w:proofErr w:type="spellStart"/>
+      <w:r>
+        <w:rPr>
+          <w:lang w:val="en-US"/>
+        </w:rPr>
+        <w:t>ArrayList</w:t>
+      </w:r>
+      <w:proofErr w:type="spellEnd"/>
+      <w:r>
+        <w:rPr>
+          <w:lang w:val="en-US"/>
+        </w:rPr>
+        <w:t xml:space="preserve"> to which multiple members can be added. In </w:t>
+      </w:r>
+      <w:proofErr w:type="gramStart"/>
+      <w:r>
+        <w:rPr>
+          <w:lang w:val="en-US"/>
+        </w:rPr>
+        <w:t>addition</w:t>
+      </w:r>
+      <w:proofErr w:type="gramEnd"/>
+      <w:r>
+        <w:rPr>
+          <w:lang w:val="en-US"/>
+        </w:rPr>
+        <w:t xml:space="preserve"> this class provides methods for adding member, </w:t>
+      </w:r>
+      <w:proofErr w:type="spellStart"/>
+      <w:r>
+        <w:rPr>
+          <w:lang w:val="en-US"/>
+        </w:rPr>
+        <w:t>getMembershipNotPaid</w:t>
+      </w:r>
+      <w:proofErr w:type="spellEnd"/>
+      <w:r>
+        <w:rPr>
           <w:lang w:val="en-US"/>
         </w:rPr>
         <w:t xml:space="preserve">, </w:t>
@@ -2892,19 +3019,13 @@
       <w:proofErr w:type="spellStart"/>
       <w:r>
         <w:rPr>
-          <w:rFonts w:ascii="Consolas" w:hAnsi="Consolas" w:cs="Consolas"/>
-          <w:color w:val="000000"/>
-          <w:sz w:val="20"/>
-          <w:lang w:val="en-US"/>
-        </w:rPr>
-        <w:t>getMembershipPay</w:t>
+          <w:lang w:val="en-US"/>
+        </w:rPr>
+        <w:t>getNumberOfMembers</w:t>
       </w:r>
       <w:proofErr w:type="spellEnd"/>
       <w:r>
         <w:rPr>
-          <w:rFonts w:ascii="Consolas" w:hAnsi="Consolas" w:cs="Consolas"/>
-          <w:color w:val="000000"/>
-          <w:sz w:val="20"/>
           <w:lang w:val="en-US"/>
         </w:rPr>
         <w:t xml:space="preserve"> and etc.</w:t>
@@ -2917,103 +3038,19 @@
           <w:lang w:val="en-US"/>
         </w:rPr>
       </w:pPr>
+    </w:p>
+    <w:p>
+      <w:pPr>
+        <w:jc w:val="both"/>
+        <w:rPr>
+          <w:b/>
+          <w:lang w:val="en-US"/>
+        </w:rPr>
+      </w:pPr>
       <w:proofErr w:type="spellStart"/>
       <w:r>
         <w:rPr>
-          <w:lang w:val="en-US"/>
-        </w:rPr>
-        <w:t>MemberList</w:t>
-      </w:r>
-      <w:proofErr w:type="spellEnd"/>
-    </w:p>
-    <w:p>
-      <w:pPr>
-        <w:jc w:val="both"/>
-        <w:rPr>
-          <w:lang w:val="en-US"/>
-        </w:rPr>
-      </w:pPr>
-      <w:r>
-        <w:rPr>
-          <w:lang w:val="en-US"/>
-        </w:rPr>
-        <w:t xml:space="preserve">This class provides methods an </w:t>
-      </w:r>
-      <w:proofErr w:type="spellStart"/>
-      <w:r>
-        <w:rPr>
-          <w:lang w:val="en-US"/>
-        </w:rPr>
-        <w:t>ArrayList</w:t>
-      </w:r>
-      <w:proofErr w:type="spellEnd"/>
-      <w:r>
-        <w:rPr>
-          <w:lang w:val="en-US"/>
-        </w:rPr>
-        <w:t xml:space="preserve"> to which multiple members can be added. In </w:t>
-      </w:r>
-      <w:proofErr w:type="gramStart"/>
-      <w:r>
-        <w:rPr>
-          <w:lang w:val="en-US"/>
-        </w:rPr>
-        <w:t>addition</w:t>
-      </w:r>
-      <w:proofErr w:type="gramEnd"/>
-      <w:r>
-        <w:rPr>
-          <w:lang w:val="en-US"/>
-        </w:rPr>
-        <w:t xml:space="preserve"> this class provides methods for adding member, </w:t>
-      </w:r>
-      <w:proofErr w:type="spellStart"/>
-      <w:r>
-        <w:rPr>
-          <w:lang w:val="en-US"/>
-        </w:rPr>
-        <w:t>getMembershipNotPaid</w:t>
-      </w:r>
-      <w:proofErr w:type="spellEnd"/>
-      <w:r>
-        <w:rPr>
-          <w:lang w:val="en-US"/>
-        </w:rPr>
-        <w:t xml:space="preserve">, </w:t>
-      </w:r>
-      <w:proofErr w:type="spellStart"/>
-      <w:r>
-        <w:rPr>
-          <w:lang w:val="en-US"/>
-        </w:rPr>
-        <w:t>getNumberOfMembers</w:t>
-      </w:r>
-      <w:proofErr w:type="spellEnd"/>
-      <w:r>
-        <w:rPr>
-          <w:lang w:val="en-US"/>
-        </w:rPr>
-        <w:t xml:space="preserve"> and etc.</w:t>
-      </w:r>
-    </w:p>
-    <w:p>
-      <w:pPr>
-        <w:jc w:val="both"/>
-        <w:rPr>
-          <w:lang w:val="en-US"/>
-        </w:rPr>
-      </w:pPr>
-    </w:p>
-    <w:p>
-      <w:pPr>
-        <w:jc w:val="both"/>
-        <w:rPr>
-          <w:lang w:val="en-US"/>
-        </w:rPr>
-      </w:pPr>
-      <w:proofErr w:type="spellStart"/>
-      <w:r>
-        <w:rPr>
+          <w:b/>
           <w:lang w:val="en-US"/>
         </w:rPr>
         <w:t>MemberModelManeger</w:t>
@@ -3053,12 +3090,14 @@
       <w:pPr>
         <w:jc w:val="both"/>
         <w:rPr>
+          <w:b/>
           <w:lang w:val="en-US"/>
         </w:rPr>
       </w:pPr>
       <w:proofErr w:type="spellStart"/>
       <w:r>
         <w:rPr>
+          <w:b/>
           <w:lang w:val="en-US"/>
         </w:rPr>
         <w:t>RemoteMemberModel</w:t>
@@ -3193,28 +3232,14 @@
       <w:pPr>
         <w:jc w:val="both"/>
         <w:rPr>
-          <w:lang w:val="en-US"/>
-        </w:rPr>
-      </w:pPr>
-    </w:p>
-    <w:p>
-      <w:pPr>
-        <w:jc w:val="both"/>
-        <w:rPr>
-          <w:lang w:val="en-US"/>
-        </w:rPr>
-      </w:pPr>
-    </w:p>
-    <w:p>
-      <w:pPr>
-        <w:jc w:val="both"/>
-        <w:rPr>
+          <w:b/>
           <w:lang w:val="en-US"/>
         </w:rPr>
       </w:pPr>
       <w:proofErr w:type="spellStart"/>
       <w:r>
         <w:rPr>
+          <w:b/>
           <w:lang w:val="en-US"/>
         </w:rPr>
         <w:t>PersistanceMember</w:t>
@@ -3270,9 +3295,19 @@
           <w:lang w:val="en-US"/>
         </w:rPr>
       </w:pPr>
+    </w:p>
+    <w:p>
+      <w:pPr>
+        <w:jc w:val="both"/>
+        <w:rPr>
+          <w:b/>
+          <w:lang w:val="en-US"/>
+        </w:rPr>
+      </w:pPr>
       <w:proofErr w:type="spellStart"/>
       <w:r>
         <w:rPr>
+          <w:b/>
           <w:lang w:val="en-US"/>
         </w:rPr>
         <w:t>MemberTextFile</w:t>
@@ -3283,41 +3318,51 @@
       <w:pPr>
         <w:jc w:val="both"/>
         <w:rPr>
+          <w:lang w:val="en-US"/>
+        </w:rPr>
+      </w:pPr>
+      <w:r>
+        <w:rPr>
+          <w:lang w:val="en-US"/>
+        </w:rPr>
+        <w:t xml:space="preserve">This class is responsible for creating a .txt file which holds information regarding created member objects. It has a method </w:t>
+      </w:r>
+      <w:proofErr w:type="gramStart"/>
+      <w:r>
+        <w:rPr>
+          <w:lang w:val="en-US"/>
+        </w:rPr>
+        <w:t>load(</w:t>
+      </w:r>
+      <w:proofErr w:type="gramEnd"/>
+      <w:r>
+        <w:rPr>
+          <w:lang w:val="en-US"/>
+        </w:rPr>
+        <w:t>), with which the user can retrieve member information from the .txt file.</w:t>
+      </w:r>
+    </w:p>
+    <w:p>
+      <w:pPr>
+        <w:jc w:val="both"/>
+        <w:rPr>
           <w:rFonts w:ascii="Times New Roman" w:hAnsi="Times New Roman" w:cs="Times New Roman"/>
           <w:lang w:val="en-US"/>
         </w:rPr>
       </w:pPr>
-      <w:r>
-        <w:rPr>
-          <w:lang w:val="en-US"/>
-        </w:rPr>
-        <w:t xml:space="preserve">This class is responsible for creating a .txt file which holds information regarding created member objects. It has a method </w:t>
-      </w:r>
-      <w:proofErr w:type="gramStart"/>
-      <w:r>
-        <w:rPr>
-          <w:lang w:val="en-US"/>
-        </w:rPr>
-        <w:t>load(</w:t>
-      </w:r>
-      <w:proofErr w:type="gramEnd"/>
-      <w:r>
-        <w:rPr>
-          <w:lang w:val="en-US"/>
-        </w:rPr>
-        <w:t>), with which the user can retrieve member information from the .txt file.</w:t>
-      </w:r>
-    </w:p>
-    <w:p>
-      <w:pPr>
-        <w:jc w:val="both"/>
-        <w:rPr>
+    </w:p>
+    <w:p>
+      <w:pPr>
+        <w:jc w:val="both"/>
+        <w:rPr>
+          <w:b/>
           <w:lang w:val="en-US"/>
         </w:rPr>
       </w:pPr>
       <w:proofErr w:type="spellStart"/>
       <w:r>
         <w:rPr>
+          <w:b/>
           <w:lang w:val="en-US"/>
         </w:rPr>
         <w:t>MemberServer</w:t>
@@ -3399,6 +3444,20 @@
         </w:rPr>
         <w:t>()</w:t>
       </w:r>
+      <w:r>
+        <w:rPr>
+          <w:lang w:val="en-US"/>
+        </w:rPr>
+        <w:t>.</w:t>
+      </w:r>
+    </w:p>
+    <w:p>
+      <w:pPr>
+        <w:jc w:val="both"/>
+        <w:rPr>
+          <w:lang w:val="en-US"/>
+        </w:rPr>
+      </w:pPr>
     </w:p>
     <w:p>
       <w:pPr>
@@ -3410,6 +3469,7 @@
       <w:proofErr w:type="spellStart"/>
       <w:r>
         <w:rPr>
+          <w:b/>
           <w:lang w:val="en-US"/>
         </w:rPr>
         <w:t>MemberClient</w:t>
@@ -3556,12 +3616,14 @@
       <w:pPr>
         <w:jc w:val="both"/>
         <w:rPr>
+          <w:b/>
           <w:lang w:val="en-US"/>
         </w:rPr>
       </w:pPr>
       <w:proofErr w:type="spellStart"/>
       <w:r>
         <w:rPr>
+          <w:b/>
           <w:lang w:val="en-US"/>
         </w:rPr>
         <w:t>MemberConsol</w:t>
@@ -3594,12 +3656,14 @@
       <w:pPr>
         <w:jc w:val="both"/>
         <w:rPr>
+          <w:b/>
           <w:lang w:val="en-US"/>
         </w:rPr>
       </w:pPr>
       <w:proofErr w:type="spellStart"/>
       <w:r>
         <w:rPr>
+          <w:b/>
           <w:lang w:val="en-US"/>
         </w:rPr>
         <w:t>MemberView</w:t>
@@ -3646,15 +3710,16 @@
       <w:pPr>
         <w:jc w:val="both"/>
         <w:rPr>
+          <w:b/>
           <w:lang w:val="en-US"/>
         </w:rPr>
       </w:pPr>
       <w:proofErr w:type="spellStart"/>
       <w:r>
         <w:rPr>
-          <w:lang w:val="en-US"/>
-        </w:rPr>
-        <w:lastRenderedPageBreak/>
+          <w:b/>
+          <w:lang w:val="en-US"/>
+        </w:rPr>
         <w:t>MemberController</w:t>
       </w:r>
       <w:proofErr w:type="spellEnd"/>
@@ -3729,7 +3794,7 @@
     </w:p>
     <w:p>
       <w:pPr>
-        <w:pStyle w:val="Overskrift1"/>
+        <w:pStyle w:val="Heading1"/>
         <w:jc w:val="both"/>
         <w:rPr>
           <w:lang w:val="en-US"/>
@@ -3760,7 +3825,7 @@
     </w:p>
     <w:p>
       <w:pPr>
-        <w:pStyle w:val="Overskrift2"/>
+        <w:pStyle w:val="Heading2"/>
         <w:jc w:val="both"/>
         <w:rPr>
           <w:lang w:val="en-US"/>
@@ -3791,7 +3856,7 @@
     </w:p>
     <w:p>
       <w:pPr>
-        <w:pStyle w:val="Listeafsnit"/>
+        <w:pStyle w:val="ListParagraph"/>
         <w:numPr>
           <w:ilvl w:val="0"/>
           <w:numId w:val="43"/>
@@ -3811,7 +3876,7 @@
     </w:p>
     <w:p>
       <w:pPr>
-        <w:pStyle w:val="Listeafsnit"/>
+        <w:pStyle w:val="ListParagraph"/>
         <w:numPr>
           <w:ilvl w:val="0"/>
           <w:numId w:val="43"/>
@@ -3831,7 +3896,7 @@
     </w:p>
     <w:p>
       <w:pPr>
-        <w:pStyle w:val="Listeafsnit"/>
+        <w:pStyle w:val="ListParagraph"/>
         <w:numPr>
           <w:ilvl w:val="0"/>
           <w:numId w:val="43"/>
@@ -3851,7 +3916,7 @@
     </w:p>
     <w:p>
       <w:pPr>
-        <w:pStyle w:val="Listeafsnit"/>
+        <w:pStyle w:val="ListParagraph"/>
         <w:numPr>
           <w:ilvl w:val="0"/>
           <w:numId w:val="43"/>
@@ -3871,7 +3936,7 @@
     </w:p>
     <w:p>
       <w:pPr>
-        <w:pStyle w:val="Listeafsnit"/>
+        <w:pStyle w:val="ListParagraph"/>
         <w:jc w:val="both"/>
         <w:rPr>
           <w:lang w:val="en-US"/>
@@ -3904,7 +3969,41 @@
         <w:rPr>
           <w:lang w:val="en-US"/>
         </w:rPr>
-        <w:t xml:space="preserve"> is a design pattern primarily used for the construction of a GUI (but not required in assignment) and it is composed of 3 parts.</w:t>
+        <w:t xml:space="preserve"> </w:t>
+      </w:r>
+    </w:p>
+    <w:p>
+      <w:pPr>
+        <w:jc w:val="both"/>
+        <w:rPr>
+          <w:lang w:val="en-US"/>
+        </w:rPr>
+      </w:pPr>
+      <w:r>
+        <w:rPr>
+          <w:lang w:val="en-US"/>
+        </w:rPr>
+        <w:t>MVC</w:t>
+      </w:r>
+      <w:r>
+        <w:rPr>
+          <w:lang w:val="en-US"/>
+        </w:rPr>
+        <w:t xml:space="preserve"> design</w:t>
+      </w:r>
+      <w:r>
+        <w:rPr>
+          <w:lang w:val="en-US"/>
+        </w:rPr>
+        <w:t xml:space="preserve"> pattern, which </w:t>
+      </w:r>
+      <w:bookmarkStart w:id="11" w:name="_GoBack"/>
+      <w:bookmarkEnd w:id="11"/>
+      <w:r>
+        <w:rPr>
+          <w:lang w:val="en-US"/>
+        </w:rPr>
+        <w:t>divides the application into three interconnected layers these are Model, view, and controller.</w:t>
       </w:r>
     </w:p>
     <w:p>
@@ -3917,6 +4016,7 @@
       <w:r>
         <w:rPr>
           <w:i/>
+          <w:sz w:val="24"/>
           <w:lang w:val="en-US"/>
         </w:rPr>
         <w:t>Model</w:t>
@@ -3945,9 +4045,17 @@
       <w:r>
         <w:rPr>
           <w:i/>
-          <w:lang w:val="en-US"/>
-        </w:rPr>
-        <w:t xml:space="preserve">View </w:t>
+          <w:sz w:val="24"/>
+          <w:lang w:val="en-US"/>
+        </w:rPr>
+        <w:t>View</w:t>
+      </w:r>
+      <w:r>
+        <w:rPr>
+          <w:i/>
+          <w:lang w:val="en-US"/>
+        </w:rPr>
+        <w:t xml:space="preserve"> </w:t>
       </w:r>
       <w:r>
         <w:rPr>
@@ -3966,15 +4074,23 @@
       <w:r>
         <w:rPr>
           <w:i/>
+          <w:sz w:val="24"/>
           <w:lang w:val="en-US"/>
         </w:rPr>
         <w:t>Controller</w:t>
       </w:r>
       <w:r>
         <w:rPr>
-          <w:lang w:val="en-US"/>
-        </w:rPr>
-        <w:t xml:space="preserve"> creates a link between the user and the view</w:t>
+          <w:sz w:val="24"/>
+          <w:lang w:val="en-US"/>
+        </w:rPr>
+        <w:t xml:space="preserve"> </w:t>
+      </w:r>
+      <w:r>
+        <w:rPr>
+          <w:lang w:val="en-US"/>
+        </w:rPr>
+        <w:t>creates a link between the user and the view</w:t>
       </w:r>
       <w:r>
         <w:rPr>
@@ -4065,6 +4181,7 @@
         <w:rPr>
           <w:lang w:val="en-US"/>
         </w:rPr>
+        <w:lastRenderedPageBreak/>
         <w:t>MemberModelManager</w:t>
       </w:r>
       <w:proofErr w:type="spellEnd"/>
@@ -4080,7 +4197,6 @@
         <w:rPr>
           <w:lang w:val="en-US"/>
         </w:rPr>
-        <w:lastRenderedPageBreak/>
         <w:t>MemberAdopter</w:t>
       </w:r>
       <w:proofErr w:type="spellEnd"/>
@@ -5074,7 +5190,7 @@
     </w:p>
     <w:p>
       <w:pPr>
-        <w:pStyle w:val="Listeafsnit"/>
+        <w:pStyle w:val="ListParagraph"/>
         <w:jc w:val="both"/>
         <w:rPr>
           <w:lang w:val="en-US"/>
@@ -5175,6 +5291,7 @@
           <w:noProof/>
           <w:lang w:val="lv-LV" w:eastAsia="lv-LV"/>
         </w:rPr>
+        <w:lastRenderedPageBreak/>
         <w:drawing>
           <wp:inline distT="0" distB="0" distL="0" distR="0" wp14:anchorId="6B39D579" wp14:editId="24BF66FD">
             <wp:extent cx="5048250" cy="1695450"/>
@@ -5230,7 +5347,6 @@
           <w:b/>
           <w:lang w:val="en-US"/>
         </w:rPr>
-        <w:lastRenderedPageBreak/>
         <w:t>Façade</w:t>
       </w:r>
       <w:r>
@@ -5457,6 +5573,7 @@
           <w:b/>
           <w:lang w:val="en-US"/>
         </w:rPr>
+        <w:lastRenderedPageBreak/>
         <w:t>Adapter</w:t>
       </w:r>
       <w:r>
@@ -5599,7 +5716,6 @@
           <w:i/>
           <w:lang w:val="en-US"/>
         </w:rPr>
-        <w:lastRenderedPageBreak/>
         <w:t xml:space="preserve">Figure </w:t>
       </w:r>
       <w:r>
@@ -5684,7 +5800,7 @@
     </w:p>
     <w:p>
       <w:pPr>
-        <w:pStyle w:val="Overskrift2"/>
+        <w:pStyle w:val="Heading2"/>
         <w:numPr>
           <w:ilvl w:val="0"/>
           <w:numId w:val="0"/>
@@ -5695,11 +5811,11 @@
           <w:lang w:val="en-US"/>
         </w:rPr>
       </w:pPr>
-      <w:bookmarkStart w:id="11" w:name="_Toc513101613"/>
-    </w:p>
-    <w:p>
-      <w:pPr>
-        <w:pStyle w:val="Overskrift2"/>
+      <w:bookmarkStart w:id="12" w:name="_Toc513101613"/>
+    </w:p>
+    <w:p>
+      <w:pPr>
+        <w:pStyle w:val="Heading2"/>
         <w:jc w:val="both"/>
         <w:rPr>
           <w:lang w:val="en-US"/>
@@ -5711,7 +5827,7 @@
         </w:rPr>
         <w:t>RMI</w:t>
       </w:r>
-      <w:bookmarkEnd w:id="11"/>
+      <w:bookmarkEnd w:id="12"/>
     </w:p>
     <w:p>
       <w:pPr>
@@ -5843,7 +5959,14 @@
         <w:rPr>
           <w:lang w:val="en-US"/>
         </w:rPr>
-        <w:t xml:space="preserve"> the remote object is located, stub is returned the client; (4) The remote object c</w:t>
+        <w:t xml:space="preserve"> the remote object is located, </w:t>
+      </w:r>
+      <w:r>
+        <w:rPr>
+          <w:lang w:val="en-US"/>
+        </w:rPr>
+        <w:lastRenderedPageBreak/>
+        <w:t>stub is returned the client; (4) The remote object c</w:t>
       </w:r>
       <w:r>
         <w:rPr>
@@ -6010,7 +6133,6 @@
           <w:color w:val="7F0055"/>
           <w:sz w:val="20"/>
         </w:rPr>
-        <w:lastRenderedPageBreak/>
         <w:t>public</w:t>
       </w:r>
       <w:r>
@@ -8028,6 +8150,7 @@
       </w:pPr>
       <w:proofErr w:type="gramStart"/>
       <w:r>
+        <w:lastRenderedPageBreak/>
         <w:t>So</w:t>
       </w:r>
       <w:proofErr w:type="gramEnd"/>
@@ -8066,21 +8189,20 @@
     </w:p>
     <w:p>
       <w:pPr>
-        <w:pStyle w:val="Overskrift1"/>
-        <w:jc w:val="both"/>
-        <w:rPr>
-          <w:lang w:val="en-US"/>
-        </w:rPr>
-      </w:pPr>
-      <w:bookmarkStart w:id="12" w:name="_Toc513101614"/>
-      <w:r>
-        <w:rPr>
-          <w:lang w:val="en-US"/>
-        </w:rPr>
-        <w:lastRenderedPageBreak/>
+        <w:pStyle w:val="Heading1"/>
+        <w:jc w:val="both"/>
+        <w:rPr>
+          <w:lang w:val="en-US"/>
+        </w:rPr>
+      </w:pPr>
+      <w:bookmarkStart w:id="13" w:name="_Toc513101614"/>
+      <w:r>
+        <w:rPr>
+          <w:lang w:val="en-US"/>
+        </w:rPr>
         <w:t>Testing</w:t>
       </w:r>
-      <w:bookmarkEnd w:id="12"/>
+      <w:bookmarkEnd w:id="13"/>
     </w:p>
     <w:p>
       <w:pPr>
@@ -9326,7 +9448,7 @@
     </w:p>
     <w:p>
       <w:pPr>
-        <w:pStyle w:val="Overskrift1"/>
+        <w:pStyle w:val="Heading1"/>
         <w:numPr>
           <w:ilvl w:val="0"/>
           <w:numId w:val="0"/>
@@ -9341,7 +9463,6 @@
         <w:rPr>
           <w:lang w:val="en-US"/>
         </w:rPr>
-        <w:lastRenderedPageBreak/>
         <w:t>References</w:t>
       </w:r>
       <w:bookmarkEnd w:id="1"/>
@@ -9356,7 +9477,7 @@
     <w:p>
       <w:pPr>
         <w:rPr>
-          <w:rStyle w:val="Fremhv"/>
+          <w:rStyle w:val="Emphasis"/>
           <w:bCs/>
           <w:i w:val="0"/>
           <w:iCs w:val="0"/>
@@ -9458,7 +9579,7 @@
       </w:r>
       <w:r>
         <w:rPr>
-          <w:rStyle w:val="Fremhv"/>
+          <w:rStyle w:val="Emphasis"/>
           <w:bCs/>
           <w:i w:val="0"/>
           <w:iCs w:val="0"/>
@@ -9470,7 +9591,7 @@
       </w:r>
       <w:r>
         <w:rPr>
-          <w:rStyle w:val="Fremhv"/>
+          <w:rStyle w:val="Emphasis"/>
           <w:bCs/>
           <w:i w:val="0"/>
           <w:iCs w:val="0"/>
@@ -9560,7 +9681,7 @@
     <w:p>
       <w:pPr>
         <w:rPr>
-          <w:rStyle w:val="Fremhv"/>
+          <w:rStyle w:val="Emphasis"/>
           <w:bCs/>
           <w:i w:val="0"/>
           <w:iCs w:val="0"/>
@@ -9569,8 +9690,6 @@
           <w:shd w:val="clear" w:color="auto" w:fill="FFFFFF"/>
         </w:rPr>
       </w:pPr>
-      <w:bookmarkStart w:id="13" w:name="_GoBack"/>
-      <w:bookmarkEnd w:id="13"/>
       <w:r>
         <w:rPr>
           <w:color w:val="545454"/>
@@ -9581,7 +9700,7 @@
       </w:r>
       <w:r>
         <w:rPr>
-          <w:rStyle w:val="Fremhv"/>
+          <w:rStyle w:val="Emphasis"/>
           <w:bCs/>
           <w:i w:val="0"/>
           <w:iCs w:val="0"/>
@@ -9593,7 +9712,7 @@
       </w:r>
       <w:r>
         <w:rPr>
-          <w:rStyle w:val="Fremhv"/>
+          <w:rStyle w:val="Emphasis"/>
           <w:bCs/>
           <w:i w:val="0"/>
           <w:iCs w:val="0"/>
@@ -9605,7 +9724,7 @@
       </w:r>
       <w:r>
         <w:rPr>
-          <w:rStyle w:val="Fremhv"/>
+          <w:rStyle w:val="Emphasis"/>
           <w:bCs/>
           <w:i w:val="0"/>
           <w:iCs w:val="0"/>
@@ -9617,7 +9736,7 @@
       </w:r>
       <w:r>
         <w:rPr>
-          <w:rStyle w:val="Fremhv"/>
+          <w:rStyle w:val="Emphasis"/>
           <w:bCs/>
           <w:i w:val="0"/>
           <w:iCs w:val="0"/>
@@ -9629,7 +9748,7 @@
       </w:r>
       <w:r>
         <w:rPr>
-          <w:rStyle w:val="Fremhv"/>
+          <w:rStyle w:val="Emphasis"/>
           <w:bCs/>
           <w:i w:val="0"/>
           <w:iCs w:val="0"/>
@@ -9641,7 +9760,7 @@
       </w:r>
       <w:r>
         <w:rPr>
-          <w:rStyle w:val="Fremhv"/>
+          <w:rStyle w:val="Emphasis"/>
           <w:bCs/>
           <w:iCs w:val="0"/>
           <w:color w:val="6A6A6A"/>
@@ -9652,7 +9771,7 @@
       </w:r>
       <w:r>
         <w:rPr>
-          <w:rStyle w:val="Fremhv"/>
+          <w:rStyle w:val="Emphasis"/>
           <w:bCs/>
           <w:i w:val="0"/>
           <w:iCs w:val="0"/>
@@ -9664,7 +9783,7 @@
       </w:r>
       <w:r>
         <w:rPr>
-          <w:rStyle w:val="Fremhv"/>
+          <w:rStyle w:val="Emphasis"/>
           <w:bCs/>
           <w:i w:val="0"/>
           <w:iCs w:val="0"/>
@@ -9676,7 +9795,7 @@
       </w:r>
       <w:r>
         <w:rPr>
-          <w:rStyle w:val="Fremhv"/>
+          <w:rStyle w:val="Emphasis"/>
           <w:bCs/>
           <w:i w:val="0"/>
           <w:iCs w:val="0"/>
@@ -9688,7 +9807,7 @@
       </w:r>
       <w:r>
         <w:rPr>
-          <w:rStyle w:val="Fremhv"/>
+          <w:rStyle w:val="Emphasis"/>
           <w:bCs/>
           <w:i w:val="0"/>
           <w:iCs w:val="0"/>
@@ -9700,7 +9819,7 @@
       </w:r>
       <w:r>
         <w:rPr>
-          <w:rStyle w:val="Fremhv"/>
+          <w:rStyle w:val="Emphasis"/>
           <w:bCs/>
           <w:i w:val="0"/>
           <w:iCs w:val="0"/>
@@ -9773,7 +9892,7 @@
     <w:sdtContent>
       <w:p>
         <w:pPr>
-          <w:pStyle w:val="Sidefod"/>
+          <w:pStyle w:val="Footer"/>
           <w:jc w:val="right"/>
         </w:pPr>
         <w:r>
@@ -9800,7 +9919,7 @@
   </w:sdt>
   <w:p>
     <w:pPr>
-      <w:pStyle w:val="Sidefod"/>
+      <w:pStyle w:val="Footer"/>
     </w:pPr>
   </w:p>
 </w:ftr>
@@ -9820,7 +9939,7 @@
     <w:sdtContent>
       <w:p>
         <w:pPr>
-          <w:pStyle w:val="Sidefod"/>
+          <w:pStyle w:val="Footer"/>
           <w:jc w:val="right"/>
         </w:pPr>
         <w:r>
@@ -9847,7 +9966,7 @@
   </w:sdt>
   <w:p>
     <w:pPr>
-      <w:pStyle w:val="Sidefod"/>
+      <w:pStyle w:val="Footer"/>
     </w:pPr>
   </w:p>
 </w:ftr>
@@ -9882,7 +10001,7 @@
 <w:hdr xmlns:wpc="http://schemas.microsoft.com/office/word/2010/wordprocessingCanvas" xmlns:cx="http://schemas.microsoft.com/office/drawing/2014/chartex" xmlns:cx1="http://schemas.microsoft.com/office/drawing/2015/9/8/chartex" xmlns:cx2="http://schemas.microsoft.com/office/drawing/2015/10/21/chartex" xmlns:cx3="http://schemas.microsoft.com/office/drawing/2016/5/9/chartex" xmlns:cx4="http://schemas.microsoft.com/office/drawing/2016/5/10/chartex" xmlns:cx5="http://schemas.microsoft.com/office/drawing/2016/5/11/chartex" xmlns:cx6="http://schemas.microsoft.com/office/drawing/2016/5/12/chartex" xmlns:cx7="http://schemas.microsoft.com/office/drawing/2016/5/13/chartex" xmlns:cx8="http://schemas.microsoft.com/office/drawing/2016/5/14/chartex" xmlns:mc="http://schemas.openxmlformats.org/markup-compatibility/2006" xmlns:aink="http://schemas.microsoft.com/office/drawing/2016/ink" xmlns:am3d="http://schemas.microsoft.com/office/drawing/2017/model3d" xmlns:o="urn:schemas-microsoft-com:office:office" xmlns:r="http://schemas.openxmlformats.org/officeDocument/2006/relationships" xmlns:m="http://schemas.openxmlformats.org/officeDocument/2006/math" xmlns:v="urn:schemas-microsoft-com:vml" xmlns:wp14="http://schemas.microsoft.com/office/word/2010/wordprocessingDrawing" xmlns:wp="http://schemas.openxmlformats.org/drawingml/2006/wordprocessingDrawing" xmlns:w10="urn:schemas-microsoft-com:office:word" xmlns:w="http://schemas.openxmlformats.org/wordprocessingml/2006/main" xmlns:w14="http://schemas.microsoft.com/office/word/2010/wordml" xmlns:w15="http://schemas.microsoft.com/office/word/2012/wordml" xmlns:w16cid="http://schemas.microsoft.com/office/word/2016/wordml/cid" xmlns:w16se="http://schemas.microsoft.com/office/word/2015/wordml/symex" xmlns:wpg="http://schemas.microsoft.com/office/word/2010/wordprocessingGroup" xmlns:wpi="http://schemas.microsoft.com/office/word/2010/wordprocessingInk" xmlns:wne="http://schemas.microsoft.com/office/word/2006/wordml" xmlns:wps="http://schemas.microsoft.com/office/word/2010/wordprocessingShape" mc:Ignorable="w14 w15 w16se w16cid wp14">
   <w:p>
     <w:pPr>
-      <w:pStyle w:val="Sidehoved"/>
+      <w:pStyle w:val="Header"/>
       <w:tabs>
         <w:tab w:val="clear" w:pos="4819"/>
         <w:tab w:val="clear" w:pos="9638"/>
@@ -10024,7 +10143,7 @@
   </w:p>
   <w:p>
     <w:pPr>
-      <w:pStyle w:val="Sidehoved"/>
+      <w:pStyle w:val="Header"/>
       <w:tabs>
         <w:tab w:val="clear" w:pos="4819"/>
         <w:tab w:val="clear" w:pos="9638"/>
@@ -10098,7 +10217,7 @@
   </w:p>
   <w:tbl>
     <w:tblPr>
-      <w:tblStyle w:val="Tabel-Gitter"/>
+      <w:tblStyle w:val="TableGrid"/>
       <w:tblW w:w="7161" w:type="dxa"/>
       <w:tblBorders>
         <w:top w:val="none" w:sz="0" w:space="0" w:color="auto"/>
@@ -10126,7 +10245,7 @@
         </w:tcPr>
         <w:p>
           <w:pPr>
-            <w:pStyle w:val="Sidehoved"/>
+            <w:pStyle w:val="Header"/>
             <w:tabs>
               <w:tab w:val="clear" w:pos="4819"/>
               <w:tab w:val="clear" w:pos="9638"/>
@@ -10170,7 +10289,7 @@
         </w:tcPr>
         <w:p>
           <w:pPr>
-            <w:pStyle w:val="Sidehoved"/>
+            <w:pStyle w:val="Header"/>
             <w:jc w:val="both"/>
             <w:rPr>
               <w:color w:val="FF0000"/>
@@ -10183,7 +10302,7 @@
   </w:tbl>
   <w:p>
     <w:pPr>
-      <w:pStyle w:val="Sidehoved"/>
+      <w:pStyle w:val="Header"/>
       <w:tabs>
         <w:tab w:val="clear" w:pos="4819"/>
         <w:tab w:val="clear" w:pos="9638"/>
@@ -10200,7 +10319,7 @@
   </w:p>
   <w:p>
     <w:pPr>
-      <w:pStyle w:val="Sidehoved"/>
+      <w:pStyle w:val="Header"/>
     </w:pPr>
   </w:p>
 </w:hdr>
@@ -10210,7 +10329,7 @@
 <w:hdr xmlns:wpc="http://schemas.microsoft.com/office/word/2010/wordprocessingCanvas" xmlns:cx="http://schemas.microsoft.com/office/drawing/2014/chartex" xmlns:cx1="http://schemas.microsoft.com/office/drawing/2015/9/8/chartex" xmlns:cx2="http://schemas.microsoft.com/office/drawing/2015/10/21/chartex" xmlns:cx3="http://schemas.microsoft.com/office/drawing/2016/5/9/chartex" xmlns:cx4="http://schemas.microsoft.com/office/drawing/2016/5/10/chartex" xmlns:cx5="http://schemas.microsoft.com/office/drawing/2016/5/11/chartex" xmlns:cx6="http://schemas.microsoft.com/office/drawing/2016/5/12/chartex" xmlns:cx7="http://schemas.microsoft.com/office/drawing/2016/5/13/chartex" xmlns:cx8="http://schemas.microsoft.com/office/drawing/2016/5/14/chartex" xmlns:mc="http://schemas.openxmlformats.org/markup-compatibility/2006" xmlns:aink="http://schemas.microsoft.com/office/drawing/2016/ink" xmlns:am3d="http://schemas.microsoft.com/office/drawing/2017/model3d" xmlns:o="urn:schemas-microsoft-com:office:office" xmlns:r="http://schemas.openxmlformats.org/officeDocument/2006/relationships" xmlns:m="http://schemas.openxmlformats.org/officeDocument/2006/math" xmlns:v="urn:schemas-microsoft-com:vml" xmlns:wp14="http://schemas.microsoft.com/office/word/2010/wordprocessingDrawing" xmlns:wp="http://schemas.openxmlformats.org/drawingml/2006/wordprocessingDrawing" xmlns:w10="urn:schemas-microsoft-com:office:word" xmlns:w="http://schemas.openxmlformats.org/wordprocessingml/2006/main" xmlns:w14="http://schemas.microsoft.com/office/word/2010/wordml" xmlns:w15="http://schemas.microsoft.com/office/word/2012/wordml" xmlns:w16cid="http://schemas.microsoft.com/office/word/2016/wordml/cid" xmlns:w16se="http://schemas.microsoft.com/office/word/2015/wordml/symex" xmlns:wpg="http://schemas.microsoft.com/office/word/2010/wordprocessingGroup" xmlns:wpi="http://schemas.microsoft.com/office/word/2010/wordprocessingInk" xmlns:wne="http://schemas.microsoft.com/office/word/2006/wordml" xmlns:wps="http://schemas.microsoft.com/office/word/2010/wordprocessingShape" mc:Ignorable="w14 w15 w16se w16cid wp14">
   <w:p>
     <w:pPr>
-      <w:pStyle w:val="Sidehoved"/>
+      <w:pStyle w:val="Header"/>
       <w:pBdr>
         <w:bottom w:val="single" w:sz="4" w:space="1" w:color="auto"/>
       </w:pBdr>
@@ -10334,12 +10453,12 @@
   </w:p>
   <w:p>
     <w:pPr>
-      <w:pStyle w:val="Sidehoved"/>
+      <w:pStyle w:val="Header"/>
     </w:pPr>
   </w:p>
   <w:p>
     <w:pPr>
-      <w:pStyle w:val="Sidehoved"/>
+      <w:pStyle w:val="Header"/>
     </w:pPr>
   </w:p>
 </w:hdr>
@@ -13036,7 +13155,7 @@
     <w:lvl w:ilvl="0">
       <w:start w:val="1"/>
       <w:numFmt w:val="decimal"/>
-      <w:pStyle w:val="Overskrift1"/>
+      <w:pStyle w:val="Heading1"/>
       <w:lvlText w:val="%1"/>
       <w:lvlJc w:val="left"/>
       <w:pPr>
@@ -13049,7 +13168,7 @@
     <w:lvl w:ilvl="1">
       <w:start w:val="1"/>
       <w:numFmt w:val="decimal"/>
-      <w:pStyle w:val="Overskrift2"/>
+      <w:pStyle w:val="Heading2"/>
       <w:lvlText w:val="%1.%2"/>
       <w:lvlJc w:val="left"/>
       <w:pPr>
@@ -13062,7 +13181,7 @@
     <w:lvl w:ilvl="2">
       <w:start w:val="1"/>
       <w:numFmt w:val="decimal"/>
-      <w:pStyle w:val="Overskrift3"/>
+      <w:pStyle w:val="Heading3"/>
       <w:lvlText w:val="%1.%2.%3"/>
       <w:lvlJc w:val="left"/>
       <w:pPr>
@@ -13075,7 +13194,7 @@
     <w:lvl w:ilvl="3">
       <w:start w:val="1"/>
       <w:numFmt w:val="decimal"/>
-      <w:pStyle w:val="Overskrift4"/>
+      <w:pStyle w:val="Heading4"/>
       <w:lvlText w:val="%1.%2.%3.%4"/>
       <w:lvlJc w:val="left"/>
       <w:pPr>
@@ -13088,7 +13207,7 @@
     <w:lvl w:ilvl="4">
       <w:start w:val="1"/>
       <w:numFmt w:val="decimal"/>
-      <w:pStyle w:val="Overskrift5"/>
+      <w:pStyle w:val="Heading5"/>
       <w:lvlText w:val="%1.%2.%3.%4.%5"/>
       <w:lvlJc w:val="left"/>
       <w:pPr>
@@ -13101,7 +13220,7 @@
     <w:lvl w:ilvl="5">
       <w:start w:val="1"/>
       <w:numFmt w:val="decimal"/>
-      <w:pStyle w:val="Overskrift6"/>
+      <w:pStyle w:val="Heading6"/>
       <w:lvlText w:val="%1.%2.%3.%4.%5.%6"/>
       <w:lvlJc w:val="left"/>
       <w:pPr>
@@ -13114,7 +13233,7 @@
     <w:lvl w:ilvl="6">
       <w:start w:val="1"/>
       <w:numFmt w:val="decimal"/>
-      <w:pStyle w:val="Overskrift7"/>
+      <w:pStyle w:val="Heading7"/>
       <w:lvlText w:val="%1.%2.%3.%4.%5.%6.%7"/>
       <w:lvlJc w:val="left"/>
       <w:pPr>
@@ -13127,7 +13246,7 @@
     <w:lvl w:ilvl="7">
       <w:start w:val="1"/>
       <w:numFmt w:val="decimal"/>
-      <w:pStyle w:val="Overskrift8"/>
+      <w:pStyle w:val="Heading8"/>
       <w:lvlText w:val="%1.%2.%3.%4.%5.%6.%7.%8"/>
       <w:lvlJc w:val="left"/>
       <w:pPr>
@@ -13140,7 +13259,7 @@
     <w:lvl w:ilvl="8">
       <w:start w:val="1"/>
       <w:numFmt w:val="decimal"/>
-      <w:pStyle w:val="Overskrift9"/>
+      <w:pStyle w:val="Heading9"/>
       <w:lvlText w:val="%1.%2.%3.%4.%5.%6.%7.%8.%9"/>
       <w:lvlJc w:val="left"/>
       <w:pPr>
@@ -14433,7 +14552,7 @@
     <w:lvl w:ilvl="0">
       <w:start w:val="1"/>
       <w:numFmt w:val="decimal"/>
-      <w:pStyle w:val="Opstilling-talellerbogst"/>
+      <w:pStyle w:val="ListNumber"/>
       <w:lvlText w:val="%1."/>
       <w:lvlJc w:val="left"/>
       <w:pPr>
@@ -14547,7 +14666,7 @@
     <w:lvl w:ilvl="0">
       <w:start w:val="1"/>
       <w:numFmt w:val="bullet"/>
-      <w:pStyle w:val="Opstilling-punkttegn"/>
+      <w:pStyle w:val="ListBullet"/>
       <w:lvlText w:val="–"/>
       <w:lvlJc w:val="left"/>
       <w:pPr>
@@ -15200,11 +15319,11 @@
       <w:lang w:val="en-GB"/>
     </w:rPr>
   </w:style>
-  <w:style w:type="paragraph" w:styleId="Overskrift1">
+  <w:style w:type="paragraph" w:styleId="Heading1">
     <w:name w:val="heading 1"/>
     <w:basedOn w:val="Normal"/>
     <w:next w:val="Normal"/>
-    <w:link w:val="Overskrift1Tegn"/>
+    <w:link w:val="Heading1Char"/>
     <w:uiPriority w:val="9"/>
     <w:qFormat/>
     <w:rsid w:val="009C4906"/>
@@ -15226,11 +15345,11 @@
       <w:szCs w:val="28"/>
     </w:rPr>
   </w:style>
-  <w:style w:type="paragraph" w:styleId="Overskrift2">
+  <w:style w:type="paragraph" w:styleId="Heading2">
     <w:name w:val="heading 2"/>
     <w:basedOn w:val="Normal"/>
     <w:next w:val="Normal"/>
-    <w:link w:val="Overskrift2Tegn"/>
+    <w:link w:val="Heading2Char"/>
     <w:uiPriority w:val="1"/>
     <w:qFormat/>
     <w:rsid w:val="00F910B0"/>
@@ -15253,11 +15372,11 @@
       <w:szCs w:val="26"/>
     </w:rPr>
   </w:style>
-  <w:style w:type="paragraph" w:styleId="Overskrift3">
+  <w:style w:type="paragraph" w:styleId="Heading3">
     <w:name w:val="heading 3"/>
     <w:basedOn w:val="Normal"/>
     <w:next w:val="Normal"/>
-    <w:link w:val="Overskrift3Tegn"/>
+    <w:link w:val="Heading3Char"/>
     <w:uiPriority w:val="1"/>
     <w:qFormat/>
     <w:rsid w:val="008327D0"/>
@@ -15278,11 +15397,11 @@
       <w:bCs/>
     </w:rPr>
   </w:style>
-  <w:style w:type="paragraph" w:styleId="Overskrift4">
+  <w:style w:type="paragraph" w:styleId="Heading4">
     <w:name w:val="heading 4"/>
     <w:basedOn w:val="Normal"/>
     <w:next w:val="Normal"/>
-    <w:link w:val="Overskrift4Tegn"/>
+    <w:link w:val="Heading4Char"/>
     <w:uiPriority w:val="1"/>
     <w:qFormat/>
     <w:rsid w:val="00F910B0"/>
@@ -15304,11 +15423,11 @@
       <w:iCs/>
     </w:rPr>
   </w:style>
-  <w:style w:type="paragraph" w:styleId="Overskrift5">
+  <w:style w:type="paragraph" w:styleId="Heading5">
     <w:name w:val="heading 5"/>
     <w:basedOn w:val="Normal"/>
     <w:next w:val="Normal"/>
-    <w:link w:val="Overskrift5Tegn"/>
+    <w:link w:val="Heading5Char"/>
     <w:uiPriority w:val="1"/>
     <w:semiHidden/>
     <w:rsid w:val="00F910B0"/>
@@ -15328,11 +15447,11 @@
       <w:b/>
     </w:rPr>
   </w:style>
-  <w:style w:type="paragraph" w:styleId="Overskrift6">
+  <w:style w:type="paragraph" w:styleId="Heading6">
     <w:name w:val="heading 6"/>
     <w:basedOn w:val="Normal"/>
     <w:next w:val="Normal"/>
-    <w:link w:val="Overskrift6Tegn"/>
+    <w:link w:val="Heading6Char"/>
     <w:uiPriority w:val="1"/>
     <w:semiHidden/>
     <w:rsid w:val="00F910B0"/>
@@ -15353,11 +15472,11 @@
       <w:iCs/>
     </w:rPr>
   </w:style>
-  <w:style w:type="paragraph" w:styleId="Overskrift7">
+  <w:style w:type="paragraph" w:styleId="Heading7">
     <w:name w:val="heading 7"/>
     <w:basedOn w:val="Normal"/>
     <w:next w:val="Normal"/>
-    <w:link w:val="Overskrift7Tegn"/>
+    <w:link w:val="Heading7Char"/>
     <w:uiPriority w:val="1"/>
     <w:semiHidden/>
     <w:rsid w:val="00F910B0"/>
@@ -15378,11 +15497,11 @@
       <w:iCs/>
     </w:rPr>
   </w:style>
-  <w:style w:type="paragraph" w:styleId="Overskrift8">
+  <w:style w:type="paragraph" w:styleId="Heading8">
     <w:name w:val="heading 8"/>
     <w:basedOn w:val="Normal"/>
     <w:next w:val="Normal"/>
-    <w:link w:val="Overskrift8Tegn"/>
+    <w:link w:val="Heading8Char"/>
     <w:uiPriority w:val="1"/>
     <w:semiHidden/>
     <w:rsid w:val="00F910B0"/>
@@ -15402,11 +15521,11 @@
       <w:b/>
     </w:rPr>
   </w:style>
-  <w:style w:type="paragraph" w:styleId="Overskrift9">
+  <w:style w:type="paragraph" w:styleId="Heading9">
     <w:name w:val="heading 9"/>
     <w:basedOn w:val="Normal"/>
     <w:next w:val="Normal"/>
-    <w:link w:val="Overskrift9Tegn"/>
+    <w:link w:val="Heading9Char"/>
     <w:uiPriority w:val="1"/>
     <w:semiHidden/>
     <w:rsid w:val="00F910B0"/>
@@ -15427,13 +15546,13 @@
       <w:iCs/>
     </w:rPr>
   </w:style>
-  <w:style w:type="character" w:default="1" w:styleId="Standardskrifttypeiafsnit">
+  <w:style w:type="character" w:default="1" w:styleId="DefaultParagraphFont">
     <w:name w:val="Default Paragraph Font"/>
     <w:uiPriority w:val="1"/>
     <w:semiHidden/>
     <w:unhideWhenUsed/>
   </w:style>
-  <w:style w:type="table" w:default="1" w:styleId="Tabel-Normal">
+  <w:style w:type="table" w:default="1" w:styleId="TableNormal">
     <w:name w:val="Normal Table"/>
     <w:uiPriority w:val="99"/>
     <w:semiHidden/>
@@ -15448,16 +15567,16 @@
       </w:tblCellMar>
     </w:tblPr>
   </w:style>
-  <w:style w:type="numbering" w:default="1" w:styleId="Ingenoversigt">
+  <w:style w:type="numbering" w:default="1" w:styleId="NoList">
     <w:name w:val="No List"/>
     <w:uiPriority w:val="99"/>
     <w:semiHidden/>
     <w:unhideWhenUsed/>
   </w:style>
-  <w:style w:type="character" w:customStyle="1" w:styleId="Overskrift1Tegn">
-    <w:name w:val="Overskrift 1 Tegn"/>
-    <w:basedOn w:val="Standardskrifttypeiafsnit"/>
-    <w:link w:val="Overskrift1"/>
+  <w:style w:type="character" w:customStyle="1" w:styleId="Heading1Char">
+    <w:name w:val="Heading 1 Char"/>
+    <w:basedOn w:val="DefaultParagraphFont"/>
+    <w:link w:val="Heading1"/>
     <w:uiPriority w:val="9"/>
     <w:rsid w:val="009C4906"/>
     <w:rPr>
@@ -15469,10 +15588,10 @@
       <w:lang w:val="en-GB"/>
     </w:rPr>
   </w:style>
-  <w:style w:type="character" w:customStyle="1" w:styleId="Overskrift2Tegn">
-    <w:name w:val="Overskrift 2 Tegn"/>
-    <w:basedOn w:val="Standardskrifttypeiafsnit"/>
-    <w:link w:val="Overskrift2"/>
+  <w:style w:type="character" w:customStyle="1" w:styleId="Heading2Char">
+    <w:name w:val="Heading 2 Char"/>
+    <w:basedOn w:val="DefaultParagraphFont"/>
+    <w:link w:val="Heading2"/>
     <w:uiPriority w:val="1"/>
     <w:rsid w:val="00F910B0"/>
     <w:rPr>
@@ -15484,10 +15603,10 @@
       <w:lang w:val="en-GB"/>
     </w:rPr>
   </w:style>
-  <w:style w:type="character" w:customStyle="1" w:styleId="Overskrift3Tegn">
-    <w:name w:val="Overskrift 3 Tegn"/>
-    <w:basedOn w:val="Standardskrifttypeiafsnit"/>
-    <w:link w:val="Overskrift3"/>
+  <w:style w:type="character" w:customStyle="1" w:styleId="Heading3Char">
+    <w:name w:val="Heading 3 Char"/>
+    <w:basedOn w:val="DefaultParagraphFont"/>
+    <w:link w:val="Heading3"/>
     <w:uiPriority w:val="1"/>
     <w:rsid w:val="008327D0"/>
     <w:rPr>
@@ -15498,10 +15617,10 @@
       <w:lang w:val="en-GB"/>
     </w:rPr>
   </w:style>
-  <w:style w:type="character" w:customStyle="1" w:styleId="Overskrift4Tegn">
-    <w:name w:val="Overskrift 4 Tegn"/>
-    <w:basedOn w:val="Standardskrifttypeiafsnit"/>
-    <w:link w:val="Overskrift4"/>
+  <w:style w:type="character" w:customStyle="1" w:styleId="Heading4Char">
+    <w:name w:val="Heading 4 Char"/>
+    <w:basedOn w:val="DefaultParagraphFont"/>
+    <w:link w:val="Heading4"/>
     <w:uiPriority w:val="1"/>
     <w:rsid w:val="00F910B0"/>
     <w:rPr>
@@ -15514,10 +15633,10 @@
       <w:lang w:val="en-GB"/>
     </w:rPr>
   </w:style>
-  <w:style w:type="character" w:customStyle="1" w:styleId="Overskrift5Tegn">
-    <w:name w:val="Overskrift 5 Tegn"/>
-    <w:basedOn w:val="Standardskrifttypeiafsnit"/>
-    <w:link w:val="Overskrift5"/>
+  <w:style w:type="character" w:customStyle="1" w:styleId="Heading5Char">
+    <w:name w:val="Heading 5 Char"/>
+    <w:basedOn w:val="DefaultParagraphFont"/>
+    <w:link w:val="Heading5"/>
     <w:uiPriority w:val="1"/>
     <w:semiHidden/>
     <w:rsid w:val="00F910B0"/>
@@ -15529,10 +15648,10 @@
       <w:lang w:val="en-GB"/>
     </w:rPr>
   </w:style>
-  <w:style w:type="character" w:customStyle="1" w:styleId="Overskrift6Tegn">
-    <w:name w:val="Overskrift 6 Tegn"/>
-    <w:basedOn w:val="Standardskrifttypeiafsnit"/>
-    <w:link w:val="Overskrift6"/>
+  <w:style w:type="character" w:customStyle="1" w:styleId="Heading6Char">
+    <w:name w:val="Heading 6 Char"/>
+    <w:basedOn w:val="DefaultParagraphFont"/>
+    <w:link w:val="Heading6"/>
     <w:uiPriority w:val="1"/>
     <w:semiHidden/>
     <w:rsid w:val="00F910B0"/>
@@ -15545,10 +15664,10 @@
       <w:lang w:val="en-GB"/>
     </w:rPr>
   </w:style>
-  <w:style w:type="character" w:customStyle="1" w:styleId="Overskrift7Tegn">
-    <w:name w:val="Overskrift 7 Tegn"/>
-    <w:basedOn w:val="Standardskrifttypeiafsnit"/>
-    <w:link w:val="Overskrift7"/>
+  <w:style w:type="character" w:customStyle="1" w:styleId="Heading7Char">
+    <w:name w:val="Heading 7 Char"/>
+    <w:basedOn w:val="DefaultParagraphFont"/>
+    <w:link w:val="Heading7"/>
     <w:uiPriority w:val="1"/>
     <w:semiHidden/>
     <w:rsid w:val="00F910B0"/>
@@ -15561,10 +15680,10 @@
       <w:lang w:val="en-GB"/>
     </w:rPr>
   </w:style>
-  <w:style w:type="character" w:customStyle="1" w:styleId="Overskrift8Tegn">
-    <w:name w:val="Overskrift 8 Tegn"/>
-    <w:basedOn w:val="Standardskrifttypeiafsnit"/>
-    <w:link w:val="Overskrift8"/>
+  <w:style w:type="character" w:customStyle="1" w:styleId="Heading8Char">
+    <w:name w:val="Heading 8 Char"/>
+    <w:basedOn w:val="DefaultParagraphFont"/>
+    <w:link w:val="Heading8"/>
     <w:uiPriority w:val="1"/>
     <w:semiHidden/>
     <w:rsid w:val="00F910B0"/>
@@ -15576,10 +15695,10 @@
       <w:lang w:val="en-GB"/>
     </w:rPr>
   </w:style>
-  <w:style w:type="character" w:customStyle="1" w:styleId="Overskrift9Tegn">
-    <w:name w:val="Overskrift 9 Tegn"/>
-    <w:basedOn w:val="Standardskrifttypeiafsnit"/>
-    <w:link w:val="Overskrift9"/>
+  <w:style w:type="character" w:customStyle="1" w:styleId="Heading9Char">
+    <w:name w:val="Heading 9 Char"/>
+    <w:basedOn w:val="DefaultParagraphFont"/>
+    <w:link w:val="Heading9"/>
     <w:uiPriority w:val="1"/>
     <w:semiHidden/>
     <w:rsid w:val="00F910B0"/>
@@ -15592,10 +15711,10 @@
       <w:lang w:val="en-GB"/>
     </w:rPr>
   </w:style>
-  <w:style w:type="paragraph" w:styleId="Sidehoved">
+  <w:style w:type="paragraph" w:styleId="Header">
     <w:name w:val="header"/>
     <w:basedOn w:val="Normal"/>
-    <w:link w:val="SidehovedTegn"/>
+    <w:link w:val="HeaderChar"/>
     <w:uiPriority w:val="21"/>
     <w:semiHidden/>
     <w:rsid w:val="00F910B0"/>
@@ -15610,10 +15729,10 @@
       <w:sz w:val="18"/>
     </w:rPr>
   </w:style>
-  <w:style w:type="character" w:customStyle="1" w:styleId="SidehovedTegn">
-    <w:name w:val="Sidehoved Tegn"/>
-    <w:basedOn w:val="Standardskrifttypeiafsnit"/>
-    <w:link w:val="Sidehoved"/>
+  <w:style w:type="character" w:customStyle="1" w:styleId="HeaderChar">
+    <w:name w:val="Header Char"/>
+    <w:basedOn w:val="DefaultParagraphFont"/>
+    <w:link w:val="Header"/>
     <w:uiPriority w:val="21"/>
     <w:semiHidden/>
     <w:rsid w:val="00F910B0"/>
@@ -15624,10 +15743,10 @@
       <w:lang w:val="en-GB"/>
     </w:rPr>
   </w:style>
-  <w:style w:type="paragraph" w:styleId="Sidefod">
+  <w:style w:type="paragraph" w:styleId="Footer">
     <w:name w:val="footer"/>
     <w:basedOn w:val="Normal"/>
-    <w:link w:val="SidefodTegn"/>
+    <w:link w:val="FooterChar"/>
     <w:uiPriority w:val="99"/>
     <w:rsid w:val="00F910B0"/>
     <w:pPr>
@@ -15641,10 +15760,10 @@
       <w:sz w:val="16"/>
     </w:rPr>
   </w:style>
-  <w:style w:type="character" w:customStyle="1" w:styleId="SidefodTegn">
-    <w:name w:val="Sidefod Tegn"/>
-    <w:basedOn w:val="Standardskrifttypeiafsnit"/>
-    <w:link w:val="Sidefod"/>
+  <w:style w:type="character" w:customStyle="1" w:styleId="FooterChar">
+    <w:name w:val="Footer Char"/>
+    <w:basedOn w:val="DefaultParagraphFont"/>
+    <w:link w:val="Footer"/>
     <w:uiPriority w:val="99"/>
     <w:rsid w:val="00F910B0"/>
     <w:rPr>
@@ -15654,7 +15773,7 @@
       <w:lang w:val="en-GB"/>
     </w:rPr>
   </w:style>
-  <w:style w:type="paragraph" w:styleId="Opstilling-punkttegn">
+  <w:style w:type="paragraph" w:styleId="ListBullet">
     <w:name w:val="List Bullet"/>
     <w:basedOn w:val="Normal"/>
     <w:uiPriority w:val="2"/>
@@ -15667,7 +15786,7 @@
       <w:spacing w:before="240" w:after="240"/>
     </w:pPr>
   </w:style>
-  <w:style w:type="paragraph" w:styleId="Opstilling-talellerbogst">
+  <w:style w:type="paragraph" w:styleId="ListNumber">
     <w:name w:val="List Number"/>
     <w:basedOn w:val="Normal"/>
     <w:uiPriority w:val="2"/>
@@ -15680,7 +15799,7 @@
       <w:contextualSpacing/>
     </w:pPr>
   </w:style>
-  <w:style w:type="paragraph" w:styleId="Listeafsnit">
+  <w:style w:type="paragraph" w:styleId="ListParagraph">
     <w:name w:val="List Paragraph"/>
     <w:basedOn w:val="Normal"/>
     <w:uiPriority w:val="34"/>
@@ -15691,7 +15810,7 @@
       <w:contextualSpacing/>
     </w:pPr>
   </w:style>
-  <w:style w:type="paragraph" w:styleId="Bibliografi">
+  <w:style w:type="paragraph" w:styleId="Bibliography">
     <w:name w:val="Bibliography"/>
     <w:basedOn w:val="Normal"/>
     <w:next w:val="Normal"/>
@@ -15699,9 +15818,9 @@
     <w:unhideWhenUsed/>
     <w:rsid w:val="00F910B0"/>
   </w:style>
-  <w:style w:type="paragraph" w:styleId="Overskrift">
+  <w:style w:type="paragraph" w:styleId="TOCHeading">
     <w:name w:val="TOC Heading"/>
-    <w:basedOn w:val="Overskrift1"/>
+    <w:basedOn w:val="Heading1"/>
     <w:next w:val="Normal"/>
     <w:uiPriority w:val="39"/>
     <w:unhideWhenUsed/>
@@ -15725,7 +15844,7 @@
       <w:lang w:val="da-DK" w:eastAsia="da-DK"/>
     </w:rPr>
   </w:style>
-  <w:style w:type="paragraph" w:styleId="Indholdsfortegnelse1">
+  <w:style w:type="paragraph" w:styleId="TOC1">
     <w:name w:val="toc 1"/>
     <w:basedOn w:val="Normal"/>
     <w:next w:val="Normal"/>
@@ -15737,7 +15856,7 @@
       <w:spacing w:after="100"/>
     </w:pPr>
   </w:style>
-  <w:style w:type="paragraph" w:styleId="Indholdsfortegnelse2">
+  <w:style w:type="paragraph" w:styleId="TOC2">
     <w:name w:val="toc 2"/>
     <w:basedOn w:val="Normal"/>
     <w:next w:val="Normal"/>
@@ -15752,7 +15871,7 @@
   </w:style>
   <w:style w:type="character" w:styleId="Hyperlink">
     <w:name w:val="Hyperlink"/>
-    <w:basedOn w:val="Standardskrifttypeiafsnit"/>
+    <w:basedOn w:val="DefaultParagraphFont"/>
     <w:uiPriority w:val="99"/>
     <w:unhideWhenUsed/>
     <w:rsid w:val="00F910B0"/>
@@ -15778,9 +15897,9 @@
       <w:lang w:val="da-DK" w:eastAsia="da-DK"/>
     </w:rPr>
   </w:style>
-  <w:style w:type="table" w:styleId="Tabel-Gitter">
+  <w:style w:type="table" w:styleId="TableGrid">
     <w:name w:val="Table Grid"/>
-    <w:basedOn w:val="Tabel-Normal"/>
+    <w:basedOn w:val="TableNormal"/>
     <w:uiPriority w:val="59"/>
     <w:rsid w:val="008327D0"/>
     <w:pPr>
@@ -15802,7 +15921,7 @@
       </w:tblBorders>
     </w:tblPr>
   </w:style>
-  <w:style w:type="paragraph" w:styleId="Indholdsfortegnelse3">
+  <w:style w:type="paragraph" w:styleId="TOC3">
     <w:name w:val="toc 3"/>
     <w:basedOn w:val="Normal"/>
     <w:next w:val="Normal"/>
@@ -15815,9 +15934,9 @@
       <w:ind w:left="440"/>
     </w:pPr>
   </w:style>
-  <w:style w:type="character" w:styleId="BesgtLink">
+  <w:style w:type="character" w:styleId="FollowedHyperlink">
     <w:name w:val="FollowedHyperlink"/>
-    <w:basedOn w:val="Standardskrifttypeiafsnit"/>
+    <w:basedOn w:val="DefaultParagraphFont"/>
     <w:uiPriority w:val="99"/>
     <w:semiHidden/>
     <w:unhideWhenUsed/>
@@ -15827,9 +15946,9 @@
       <w:u w:val="single"/>
     </w:rPr>
   </w:style>
-  <w:style w:type="character" w:styleId="Fremhv">
+  <w:style w:type="character" w:styleId="Emphasis">
     <w:name w:val="Emphasis"/>
-    <w:basedOn w:val="Standardskrifttypeiafsnit"/>
+    <w:basedOn w:val="DefaultParagraphFont"/>
     <w:uiPriority w:val="20"/>
     <w:qFormat/>
     <w:rsid w:val="00DE6173"/>
@@ -16103,6 +16222,15 @@
 </file>
 
 <file path=customXml/item1.xml><?xml version="1.0" encoding="utf-8"?>
+<?mso-contentType ?>
+<FormTemplates xmlns="http://schemas.microsoft.com/sharepoint/v3/contenttype/forms">
+  <Display>DocumentLibraryForm</Display>
+  <Edit>DocumentLibraryForm</Edit>
+  <New>DocumentLibraryForm</New>
+</FormTemplates>
+</file>
+
+<file path=customXml/item2.xml><?xml version="1.0" encoding="utf-8"?>
 <ct:contentTypeSchema xmlns:ct="http://schemas.microsoft.com/office/2006/metadata/contentType" xmlns:ma="http://schemas.microsoft.com/office/2006/metadata/properties/metaAttributes" ct:_="" ma:_="" ma:contentTypeName="Document" ma:contentTypeID="0x0101008D9A5E4FC7310244BBD8FDAD461F382A" ma:contentTypeVersion="0" ma:contentTypeDescription="Create a new document." ma:contentTypeScope="" ma:versionID="21cde94fc0a28e3be33061f8f75ca499">
   <xsd:schema xmlns:xsd="http://www.w3.org/2001/XMLSchema" xmlns:xs="http://www.w3.org/2001/XMLSchema" xmlns:p="http://schemas.microsoft.com/office/2006/metadata/properties" targetNamespace="http://schemas.microsoft.com/office/2006/metadata/properties" ma:root="true" ma:fieldsID="1b05d82d297216baf5b26c55225140df">
     <xsd:element name="properties">
@@ -16216,15 +16344,6 @@
 </ct:contentTypeSchema>
 </file>
 
-<file path=customXml/item2.xml><?xml version="1.0" encoding="utf-8"?>
-<?mso-contentType ?>
-<FormTemplates xmlns="http://schemas.microsoft.com/sharepoint/v3/contenttype/forms">
-  <Display>DocumentLibraryForm</Display>
-  <Edit>DocumentLibraryForm</Edit>
-  <New>DocumentLibraryForm</New>
-</FormTemplates>
-</file>
-
 <file path=customXml/item3.xml><?xml version="1.0" encoding="utf-8"?>
 <p:properties xmlns:p="http://schemas.microsoft.com/office/2006/metadata/properties" xmlns:xsi="http://www.w3.org/2001/XMLSchema-instance" xmlns:pc="http://schemas.microsoft.com/office/infopath/2007/PartnerControls">
   <documentManagement/>
@@ -16269,6 +16388,14 @@
 </file>
 
 <file path=customXml/itemProps1.xml><?xml version="1.0" encoding="utf-8"?>
+<ds:datastoreItem xmlns:ds="http://schemas.openxmlformats.org/officeDocument/2006/customXml" ds:itemID="{36B18D59-688D-4806-A4EA-B7808C4D834E}">
+  <ds:schemaRefs>
+    <ds:schemaRef ds:uri="http://schemas.microsoft.com/sharepoint/v3/contenttype/forms"/>
+  </ds:schemaRefs>
+</ds:datastoreItem>
+</file>
+
+<file path=customXml/itemProps2.xml><?xml version="1.0" encoding="utf-8"?>
 <ds:datastoreItem xmlns:ds="http://schemas.openxmlformats.org/officeDocument/2006/customXml" ds:itemID="{4C5275F5-3F9E-4925-9E6F-E6AB299E2CE4}">
   <ds:schemaRefs>
     <ds:schemaRef ds:uri="http://schemas.microsoft.com/office/2006/metadata/contentType"/>
@@ -16284,14 +16411,6 @@
 </ds:datastoreItem>
 </file>
 
-<file path=customXml/itemProps2.xml><?xml version="1.0" encoding="utf-8"?>
-<ds:datastoreItem xmlns:ds="http://schemas.openxmlformats.org/officeDocument/2006/customXml" ds:itemID="{36B18D59-688D-4806-A4EA-B7808C4D834E}">
-  <ds:schemaRefs>
-    <ds:schemaRef ds:uri="http://schemas.microsoft.com/sharepoint/v3/contenttype/forms"/>
-  </ds:schemaRefs>
-</ds:datastoreItem>
-</file>
-
 <file path=customXml/itemProps3.xml><?xml version="1.0" encoding="utf-8"?>
 <ds:datastoreItem xmlns:ds="http://schemas.openxmlformats.org/officeDocument/2006/customXml" ds:itemID="{B3EBB357-DA60-469A-B5F2-E35DF6FD1B0D}">
   <ds:schemaRefs>
@@ -16302,7 +16421,7 @@
 </file>
 
 <file path=customXml/itemProps4.xml><?xml version="1.0" encoding="utf-8"?>
-<ds:datastoreItem xmlns:ds="http://schemas.openxmlformats.org/officeDocument/2006/customXml" ds:itemID="{94D13635-A4DF-47E2-913F-66BAE8F41E79}">
+<ds:datastoreItem xmlns:ds="http://schemas.openxmlformats.org/officeDocument/2006/customXml" ds:itemID="{8B7E884E-D9B1-4742-AB95-EE3FC35BDFF5}">
   <ds:schemaRefs>
     <ds:schemaRef ds:uri="http://schemas.openxmlformats.org/officeDocument/2006/bibliography"/>
   </ds:schemaRefs>
